--- a/Bakalarka_version_1.0.docx
+++ b/Bakalarka_version_1.0.docx
@@ -218,10 +218,14 @@
       <w:r>
         <w:t xml:space="preserve">Vedúci práce: </w:t>
       </w:r>
+      <w:bookmarkStart w:id="1" w:name="_Hlk39658305"/>
+      <w:bookmarkStart w:id="2" w:name="_Hlk39659991"/>
       <w:r>
         <w:t>doc. Ing. Marek Kvet, PhD.</w:t>
       </w:r>
-    </w:p>
+      <w:bookmarkEnd w:id="1"/>
+    </w:p>
+    <w:bookmarkEnd w:id="2"/>
     <w:p>
       <w:pPr>
         <w:pStyle w:val="NormalnyBezOdseku"/>
@@ -350,21 +354,7 @@
         <w:pStyle w:val="Typprce"/>
       </w:pPr>
       <w:r>
-        <w:t>BAKALÁRSKA/DIPLOMOVÁ</w:t>
-      </w:r>
-      <w:r>
-        <w:t>/</w:t>
-      </w:r>
-    </w:p>
-    <w:p>
-      <w:pPr>
-        <w:pStyle w:val="Typprce"/>
-      </w:pPr>
-      <w:r>
-        <w:t>DIZERTAČNÁ</w:t>
-      </w:r>
-      <w:r>
-        <w:t xml:space="preserve"> PRÁCA</w:t>
+        <w:t>BAKALÁRSKA PRÁCA</w:t>
       </w:r>
     </w:p>
     <w:p>
@@ -404,32 +394,40 @@
       <w:pPr>
         <w:pStyle w:val="NormalnyBezOdseku"/>
         <w:jc w:val="center"/>
-        <w:rPr>
-          <w:sz w:val="36"/>
-        </w:rPr>
-      </w:pPr>
-      <w:r>
-        <w:rPr>
-          <w:sz w:val="36"/>
-        </w:rPr>
-        <w:t>MENO PRIEZVISKO</w:t>
-      </w:r>
+      </w:pPr>
     </w:p>
     <w:p>
       <w:pPr>
         <w:pStyle w:val="NormalnyBezOdseku"/>
         <w:jc w:val="center"/>
         <w:rPr>
+          <w:sz w:val="36"/>
+        </w:rPr>
+      </w:pPr>
+      <w:r>
+        <w:rPr>
+          <w:sz w:val="36"/>
+        </w:rPr>
+        <w:t>FRANTIŠEK CABADAJ</w:t>
+      </w:r>
+    </w:p>
+    <w:p>
+      <w:pPr>
+        <w:pStyle w:val="NormalnyBezOdseku"/>
+        <w:jc w:val="center"/>
+        <w:rPr>
           <w:b/>
-          <w:sz w:val="36"/>
+          <w:sz w:val="32"/>
+          <w:szCs w:val="22"/>
         </w:rPr>
       </w:pPr>
       <w:r>
         <w:rPr>
           <w:b/>
-          <w:sz w:val="36"/>
-        </w:rPr>
-        <w:t>Názov práce</w:t>
+          <w:sz w:val="32"/>
+          <w:szCs w:val="22"/>
+        </w:rPr>
+        <w:t>Vývoj automatizovaného testovacieho systému pre kontrolu komunikácie medzi SAP a externými úložiskami</w:t>
       </w:r>
     </w:p>
     <w:p>
@@ -462,7 +460,10 @@
         <w:jc w:val="center"/>
       </w:pPr>
       <w:r>
-        <w:t>Školiace pracovisko..............</w:t>
+        <w:t>Školiace pracovisko</w:t>
+      </w:r>
+      <w:r>
+        <w:t>: Katedra Informatiky</w:t>
       </w:r>
       <w:r>
         <w:t xml:space="preserve"> </w:t>
@@ -480,260 +481,9 @@
     </w:p>
     <w:p>
       <w:pPr>
-        <w:spacing w:after="160" w:line="259" w:lineRule="auto"/>
-        <w:ind w:firstLine="0"/>
-        <w:jc w:val="left"/>
-        <w:rPr>
-          <w:szCs w:val="24"/>
-        </w:rPr>
-      </w:pPr>
-      <w:r>
-        <w:br w:type="page"/>
-      </w:r>
-    </w:p>
-    <w:p>
-      <w:pPr>
-        <w:pStyle w:val="NormalnyBezOdseku"/>
-        <w:spacing w:line="240" w:lineRule="auto"/>
-        <w:jc w:val="center"/>
-      </w:pPr>
-    </w:p>
-    <w:p>
-      <w:pPr>
-        <w:spacing w:line="240" w:lineRule="auto"/>
-        <w:ind w:firstLine="0"/>
-      </w:pPr>
-    </w:p>
-    <w:p>
-      <w:pPr>
-        <w:spacing w:line="240" w:lineRule="auto"/>
-        <w:ind w:firstLine="0"/>
-      </w:pPr>
-    </w:p>
-    <w:p>
-      <w:pPr>
-        <w:spacing w:line="240" w:lineRule="auto"/>
-        <w:ind w:firstLine="0"/>
-      </w:pPr>
-    </w:p>
-    <w:p>
-      <w:pPr>
-        <w:spacing w:line="240" w:lineRule="auto"/>
-        <w:ind w:firstLine="0"/>
-      </w:pPr>
-    </w:p>
-    <w:p>
-      <w:pPr>
-        <w:spacing w:line="240" w:lineRule="auto"/>
-        <w:ind w:firstLine="0"/>
-      </w:pPr>
-    </w:p>
-    <w:p>
-      <w:pPr>
-        <w:spacing w:line="240" w:lineRule="auto"/>
-        <w:ind w:firstLine="0"/>
-      </w:pPr>
-    </w:p>
-    <w:p>
-      <w:pPr>
-        <w:spacing w:line="240" w:lineRule="auto"/>
-        <w:ind w:firstLine="0"/>
-      </w:pPr>
-    </w:p>
-    <w:p>
-      <w:pPr>
-        <w:spacing w:line="240" w:lineRule="auto"/>
-        <w:ind w:firstLine="0"/>
-      </w:pPr>
-    </w:p>
-    <w:p>
-      <w:pPr>
-        <w:spacing w:line="240" w:lineRule="auto"/>
-        <w:ind w:firstLine="0"/>
-      </w:pPr>
-    </w:p>
-    <w:p>
-      <w:pPr>
-        <w:spacing w:line="240" w:lineRule="auto"/>
-        <w:ind w:firstLine="0"/>
-      </w:pPr>
-    </w:p>
-    <w:p>
-      <w:pPr>
-        <w:spacing w:line="240" w:lineRule="auto"/>
-        <w:ind w:firstLine="0"/>
-      </w:pPr>
-    </w:p>
-    <w:p>
-      <w:pPr>
-        <w:spacing w:line="240" w:lineRule="auto"/>
-        <w:ind w:firstLine="0"/>
-      </w:pPr>
-    </w:p>
-    <w:p>
-      <w:pPr>
         <w:pStyle w:val="Nadpis4"/>
       </w:pPr>
-      <w:r>
-        <w:t>Úvodné pokyny pre použitie šablóny</w:t>
-      </w:r>
-    </w:p>
-    <w:p>
-      <w:pPr>
-        <w:spacing w:line="240" w:lineRule="auto"/>
-        <w:ind w:firstLine="0"/>
-      </w:pPr>
-    </w:p>
-    <w:p>
-      <w:r>
-        <w:t>Väčšina nadpisov šablóny je previazaná na dokument Pokyny_pre_vypracovanie_ZP.docx. Sú v ňom podrobnejšie informácie o vypracovaní záverečnej práce. Linky budú správne fungovať vtedy a len vtedy keď si uložíte dokument so záverečnou prácou do toho istého priečinka, v ktorom sa nachádza uvedený dokument. Priamo z tejto šablóny nefungujú.</w:t>
-      </w:r>
-    </w:p>
-    <w:p>
-      <w:pPr>
-        <w:pStyle w:val="Nadpis4"/>
-        <w:rPr>
-          <w:i/>
-        </w:rPr>
-      </w:pPr>
-      <w:r>
-        <w:t>(Pri vytváraní svojho dokumentu pokyny pre použitie šablóny vymažte!)</w:t>
-      </w:r>
-    </w:p>
-    <w:p>
-      <w:pPr>
-        <w:spacing w:line="240" w:lineRule="auto"/>
-        <w:ind w:firstLine="0"/>
-        <w:rPr>
-          <w:rStyle w:val="Vrazn"/>
-          <w:i/>
-        </w:rPr>
-      </w:pPr>
-    </w:p>
-    <w:p>
-      <w:pPr>
-        <w:spacing w:line="240" w:lineRule="auto"/>
-        <w:ind w:firstLine="0"/>
-        <w:rPr>
-          <w:rStyle w:val="Vrazn"/>
-        </w:rPr>
-      </w:pPr>
-    </w:p>
-    <w:p>
-      <w:pPr>
-        <w:spacing w:line="240" w:lineRule="auto"/>
-        <w:ind w:firstLine="0"/>
-        <w:rPr>
-          <w:rStyle w:val="Vrazn"/>
-        </w:rPr>
-      </w:pPr>
-    </w:p>
-    <w:p>
-      <w:pPr>
-        <w:spacing w:line="240" w:lineRule="auto"/>
-        <w:ind w:firstLine="0"/>
-        <w:rPr>
-          <w:rStyle w:val="Vrazn"/>
-        </w:rPr>
-      </w:pPr>
-    </w:p>
-    <w:p>
-      <w:pPr>
-        <w:spacing w:line="240" w:lineRule="auto"/>
-        <w:ind w:firstLine="0"/>
-        <w:rPr>
-          <w:rStyle w:val="Vrazn"/>
-        </w:rPr>
-      </w:pPr>
-    </w:p>
-    <w:p>
-      <w:pPr>
-        <w:spacing w:line="240" w:lineRule="auto"/>
-        <w:ind w:firstLine="0"/>
-        <w:rPr>
-          <w:rStyle w:val="Vrazn"/>
-        </w:rPr>
-      </w:pPr>
-    </w:p>
-    <w:p>
-      <w:pPr>
-        <w:spacing w:line="240" w:lineRule="auto"/>
-        <w:ind w:firstLine="0"/>
-        <w:rPr>
-          <w:rStyle w:val="Vrazn"/>
-        </w:rPr>
-      </w:pPr>
-    </w:p>
-    <w:p>
-      <w:pPr>
-        <w:spacing w:line="240" w:lineRule="auto"/>
-        <w:ind w:firstLine="0"/>
-        <w:rPr>
-          <w:rStyle w:val="Vrazn"/>
-        </w:rPr>
-      </w:pPr>
-    </w:p>
-    <w:p>
-      <w:pPr>
-        <w:spacing w:line="240" w:lineRule="auto"/>
-        <w:ind w:firstLine="0"/>
-        <w:rPr>
-          <w:rStyle w:val="Vrazn"/>
-        </w:rPr>
-      </w:pPr>
-    </w:p>
-    <w:p>
-      <w:pPr>
-        <w:pStyle w:val="Nadpis4"/>
-      </w:pPr>
-      <w:hyperlink r:id="rId10" w:anchor="Čestné_vyhlásenie" w:history="1">
-        <w:r>
-          <w:t>Čestné vyhlásenie</w:t>
-        </w:r>
-      </w:hyperlink>
-    </w:p>
-    <w:p>
-      <w:r>
-        <w:t>Podľa národnej legislatívy n</w:t>
-      </w:r>
-      <w:r>
-        <w:t xml:space="preserve">ie je </w:t>
-      </w:r>
-      <w:r>
-        <w:t xml:space="preserve">v záverečnej práci </w:t>
-      </w:r>
-      <w:r>
-        <w:t>povinné</w:t>
-      </w:r>
-      <w:r>
-        <w:t>.</w:t>
-      </w:r>
-    </w:p>
-    <w:p/>
-    <w:p/>
-    <w:p/>
-    <w:p/>
-    <w:p/>
-    <w:p/>
-    <w:p/>
-    <w:p/>
-    <w:p/>
-    <w:p/>
-    <w:p/>
-    <w:p/>
-    <w:p/>
-    <w:p/>
-    <w:p/>
-    <w:p/>
-    <w:p/>
-    <w:p/>
-    <w:p/>
-    <w:p/>
-    <w:p>
-      <w:pPr>
-        <w:pStyle w:val="Nadpis4"/>
-      </w:pPr>
-      <w:hyperlink r:id="rId11" w:anchor="Poďakovanie" w:history="1">
+      <w:hyperlink r:id="rId10" w:anchor="Poďakovanie" w:history="1">
         <w:r>
           <w:t>Poďakovanie</w:t>
         </w:r>
@@ -748,16 +498,49 @@
     </w:p>
     <w:p>
       <w:r>
-        <w:t xml:space="preserve">Nie je povinné, </w:t>
-      </w:r>
-      <w:r>
-        <w:t xml:space="preserve">vysvetlenie a </w:t>
-      </w:r>
-      <w:r>
-        <w:t>p</w:t>
-      </w:r>
-      <w:r>
-        <w:t>ríklad poďakovania</w:t>
+        <w:t>Chcem poďakovať vedúcemu práce doc. Ing. Marek</w:t>
+      </w:r>
+      <w:r>
+        <w:t>ovi</w:t>
+      </w:r>
+      <w:r>
+        <w:t xml:space="preserve"> Kvet</w:t>
+      </w:r>
+      <w:r>
+        <w:t>ovi</w:t>
+      </w:r>
+      <w:r>
+        <w:t xml:space="preserve">, PhD., svojim kolegom zo spoločnosti </w:t>
+      </w:r>
+      <w:proofErr w:type="spellStart"/>
+      <w:r>
+        <w:t>Datavard</w:t>
+      </w:r>
+      <w:proofErr w:type="spellEnd"/>
+      <w:r>
+        <w:t xml:space="preserve"> a</w:t>
+      </w:r>
+      <w:r>
+        <w:t> najmä svojmu</w:t>
+      </w:r>
+      <w:r>
+        <w:t xml:space="preserve"> manažérovi zo spoločnosti </w:t>
+      </w:r>
+      <w:proofErr w:type="spellStart"/>
+      <w:r>
+        <w:t>Datavard</w:t>
+      </w:r>
+      <w:proofErr w:type="spellEnd"/>
+      <w:r>
+        <w:t xml:space="preserve">, Ing. Róbertovi </w:t>
+      </w:r>
+      <w:proofErr w:type="spellStart"/>
+      <w:r>
+        <w:t>Adamcovi</w:t>
+      </w:r>
+      <w:proofErr w:type="spellEnd"/>
+      <w:r>
+        <w:t xml:space="preserve"> za odbornú pomoc, usmernenie a cenné rady, vďaka ktorým som úspešne napísal túto prácu. </w:t>
       </w:r>
     </w:p>
     <w:p/>
@@ -767,8 +550,109 @@
         <w:ind w:firstLine="0"/>
         <w:jc w:val="left"/>
       </w:pPr>
-      <w:r>
-        <w:br w:type="page"/>
+    </w:p>
+    <w:p>
+      <w:pPr>
+        <w:spacing w:after="160" w:line="259" w:lineRule="auto"/>
+        <w:ind w:firstLine="0"/>
+        <w:jc w:val="left"/>
+      </w:pPr>
+    </w:p>
+    <w:p>
+      <w:pPr>
+        <w:spacing w:after="160" w:line="259" w:lineRule="auto"/>
+        <w:ind w:firstLine="0"/>
+        <w:jc w:val="left"/>
+      </w:pPr>
+    </w:p>
+    <w:p>
+      <w:pPr>
+        <w:spacing w:after="160" w:line="259" w:lineRule="auto"/>
+        <w:ind w:firstLine="0"/>
+        <w:jc w:val="left"/>
+      </w:pPr>
+    </w:p>
+    <w:p>
+      <w:pPr>
+        <w:spacing w:after="160" w:line="259" w:lineRule="auto"/>
+        <w:ind w:firstLine="0"/>
+        <w:jc w:val="left"/>
+      </w:pPr>
+    </w:p>
+    <w:p>
+      <w:pPr>
+        <w:spacing w:after="160" w:line="259" w:lineRule="auto"/>
+        <w:ind w:firstLine="0"/>
+        <w:jc w:val="left"/>
+      </w:pPr>
+    </w:p>
+    <w:p>
+      <w:pPr>
+        <w:spacing w:after="160" w:line="259" w:lineRule="auto"/>
+        <w:ind w:firstLine="0"/>
+        <w:jc w:val="left"/>
+      </w:pPr>
+    </w:p>
+    <w:p>
+      <w:pPr>
+        <w:spacing w:after="160" w:line="259" w:lineRule="auto"/>
+        <w:ind w:firstLine="0"/>
+        <w:jc w:val="left"/>
+      </w:pPr>
+    </w:p>
+    <w:p>
+      <w:pPr>
+        <w:spacing w:after="160" w:line="259" w:lineRule="auto"/>
+        <w:ind w:firstLine="0"/>
+        <w:jc w:val="left"/>
+      </w:pPr>
+    </w:p>
+    <w:p>
+      <w:pPr>
+        <w:spacing w:after="160" w:line="259" w:lineRule="auto"/>
+        <w:ind w:firstLine="0"/>
+        <w:jc w:val="left"/>
+      </w:pPr>
+      <w:r>
+        <w:rPr>
+          <w:noProof/>
+        </w:rPr>
+        <w:lastRenderedPageBreak/>
+        <w:drawing>
+          <wp:inline distT="0" distB="0" distL="0" distR="0" wp14:anchorId="0A14873A" wp14:editId="509479A9">
+            <wp:extent cx="4943475" cy="8753475"/>
+            <wp:effectExtent l="0" t="0" r="9525" b="9525"/>
+            <wp:docPr id="4" name="Obrázok 4"/>
+            <wp:cNvGraphicFramePr>
+              <a:graphicFrameLocks xmlns:a="http://schemas.openxmlformats.org/drawingml/2006/main" noChangeAspect="1"/>
+            </wp:cNvGraphicFramePr>
+            <a:graphic xmlns:a="http://schemas.openxmlformats.org/drawingml/2006/main">
+              <a:graphicData uri="http://schemas.openxmlformats.org/drawingml/2006/picture">
+                <pic:pic xmlns:pic="http://schemas.openxmlformats.org/drawingml/2006/picture">
+                  <pic:nvPicPr>
+                    <pic:cNvPr id="1" name=""/>
+                    <pic:cNvPicPr/>
+                  </pic:nvPicPr>
+                  <pic:blipFill>
+                    <a:blip r:embed="rId11"/>
+                    <a:stretch>
+                      <a:fillRect/>
+                    </a:stretch>
+                  </pic:blipFill>
+                  <pic:spPr>
+                    <a:xfrm>
+                      <a:off x="0" y="0"/>
+                      <a:ext cx="4943475" cy="8753475"/>
+                    </a:xfrm>
+                    <a:prstGeom prst="rect">
+                      <a:avLst/>
+                    </a:prstGeom>
+                  </pic:spPr>
+                </pic:pic>
+              </a:graphicData>
+            </a:graphic>
+          </wp:inline>
+        </w:drawing>
       </w:r>
     </w:p>
     <w:p>
@@ -792,10 +676,6 @@
     <w:p>
       <w:pPr>
         <w:pStyle w:val="Default"/>
-        <w:rPr>
-          <w:sz w:val="23"/>
-          <w:szCs w:val="23"/>
-        </w:rPr>
       </w:pPr>
       <w:r>
         <w:rPr>
@@ -815,229 +695,261 @@
     </w:p>
     <w:p>
       <w:pPr>
-        <w:ind w:firstLine="0"/>
-        <w:rPr>
-          <w:lang w:val="en-US"/>
-        </w:rPr>
-      </w:pPr>
-      <w:r>
-        <w:t xml:space="preserve">CABADAJ, František: Vývoj automatizovaného testovacieho systému pre kontrolu komunikácie medzi SAP a externými úložiskami. </w:t>
-      </w:r>
-      <w:r>
-        <w:rPr>
-          <w:lang w:val="en-US"/>
-        </w:rPr>
-        <w:t>[B</w:t>
-      </w:r>
-      <w:proofErr w:type="spellStart"/>
-      <w:r>
-        <w:t>akalárska</w:t>
-      </w:r>
-      <w:proofErr w:type="spellEnd"/>
-      <w:r>
-        <w:t xml:space="preserve"> práca</w:t>
-      </w:r>
-      <w:r>
-        <w:rPr>
-          <w:lang w:val="en-US"/>
-        </w:rPr>
-        <w:t xml:space="preserve">] – </w:t>
-      </w:r>
-      <w:proofErr w:type="spellStart"/>
-      <w:r>
-        <w:rPr>
-          <w:lang w:val="en-US"/>
-        </w:rPr>
-        <w:t>Žilinská</w:t>
-      </w:r>
-      <w:proofErr w:type="spellEnd"/>
-      <w:r>
-        <w:rPr>
-          <w:lang w:val="en-US"/>
-        </w:rPr>
-        <w:t xml:space="preserve"> </w:t>
-      </w:r>
-      <w:proofErr w:type="spellStart"/>
-      <w:r>
-        <w:rPr>
-          <w:lang w:val="en-US"/>
-        </w:rPr>
-        <w:t>u</w:t>
-      </w:r>
-      <w:r>
-        <w:rPr>
-          <w:lang w:val="en-US"/>
-        </w:rPr>
-        <w:t>niverzita</w:t>
-      </w:r>
-      <w:proofErr w:type="spellEnd"/>
-      <w:r>
-        <w:rPr>
-          <w:lang w:val="en-US"/>
-        </w:rPr>
-        <w:t xml:space="preserve"> v </w:t>
-      </w:r>
-      <w:proofErr w:type="spellStart"/>
-      <w:r>
-        <w:rPr>
-          <w:lang w:val="en-US"/>
-        </w:rPr>
-        <w:t>Žiline</w:t>
-      </w:r>
-      <w:proofErr w:type="spellEnd"/>
-      <w:r>
-        <w:rPr>
-          <w:lang w:val="en-US"/>
-        </w:rPr>
-        <w:t xml:space="preserve">. </w:t>
-      </w:r>
-      <w:proofErr w:type="spellStart"/>
-      <w:r>
-        <w:rPr>
-          <w:lang w:val="en-US"/>
-        </w:rPr>
-        <w:t>Fakulta</w:t>
-      </w:r>
-      <w:proofErr w:type="spellEnd"/>
-      <w:r>
-        <w:rPr>
-          <w:lang w:val="en-US"/>
-        </w:rPr>
-        <w:t xml:space="preserve"> </w:t>
-      </w:r>
-      <w:proofErr w:type="spellStart"/>
-      <w:r>
-        <w:rPr>
-          <w:lang w:val="en-US"/>
-        </w:rPr>
-        <w:t>riadenia</w:t>
-      </w:r>
-      <w:proofErr w:type="spellEnd"/>
-      <w:r>
-        <w:rPr>
-          <w:lang w:val="en-US"/>
-        </w:rPr>
-        <w:t xml:space="preserve"> a </w:t>
-      </w:r>
-      <w:proofErr w:type="spellStart"/>
-      <w:proofErr w:type="gramStart"/>
-      <w:r>
-        <w:rPr>
-          <w:lang w:val="en-US"/>
-        </w:rPr>
-        <w:t>informatiky</w:t>
-      </w:r>
-      <w:proofErr w:type="spellEnd"/>
-      <w:r>
-        <w:rPr>
-          <w:lang w:val="en-US"/>
-        </w:rPr>
-        <w:t>;</w:t>
-      </w:r>
-      <w:proofErr w:type="gramEnd"/>
-    </w:p>
-    <w:p>
-      <w:pPr>
-        <w:ind w:firstLine="0"/>
-        <w:rPr>
-          <w:b/>
-        </w:rPr>
-      </w:pPr>
-      <w:r>
-        <w:t xml:space="preserve">PRIEZVISKO, Meno: </w:t>
+        <w:pStyle w:val="NormalnyBezOdseku"/>
+        <w:spacing w:line="240" w:lineRule="auto"/>
+      </w:pPr>
+      <w:r>
+        <w:t xml:space="preserve">CABADAJ, František: </w:t>
       </w:r>
       <w:r>
         <w:rPr>
           <w:i/>
           <w:iCs/>
         </w:rPr>
-        <w:t xml:space="preserve">Názov témy </w:t>
-      </w:r>
-      <w:r>
-        <w:rPr>
-          <w:i/>
-          <w:iCs/>
-        </w:rPr>
-        <w:t xml:space="preserve">záverečnej </w:t>
-      </w:r>
-      <w:r>
-        <w:rPr>
-          <w:i/>
-          <w:iCs/>
-        </w:rPr>
-        <w:t>práce</w:t>
-      </w:r>
-      <w:r>
-        <w:t xml:space="preserve">. [Bakalárska/ Diplomová/ </w:t>
-      </w:r>
-      <w:r>
-        <w:t>Dizertačná</w:t>
-      </w:r>
-      <w:r>
-        <w:t xml:space="preserve"> práca]. – Názov univerzity. Názov fakulty; Názov </w:t>
-      </w:r>
-      <w:r>
-        <w:t>školiaceho pracoviska</w:t>
-      </w:r>
-      <w:r>
-        <w:t>. – Školiteľ</w:t>
-      </w:r>
-      <w:r>
-        <w:t>/Ved</w:t>
-      </w:r>
-      <w:r>
-        <w:t>úci</w:t>
-      </w:r>
-      <w:r>
-        <w:t>: (tituly pred menom) Meno a priezvisko (tituly za menom)</w:t>
-      </w:r>
-      <w:r>
-        <w:t xml:space="preserve"> –  </w:t>
-      </w:r>
-      <w:r>
-        <w:t xml:space="preserve"> Stupeň odbornej kvalifikácie: bakalár/magister/iný. </w:t>
-      </w:r>
-      <w:r>
-        <w:t>–</w:t>
+        <w:t>Vývoj automatizovaného testovacieho systému pre kontrolu komunikácie medzi SAP a externými úložiskami.</w:t>
       </w:r>
       <w:r>
         <w:t xml:space="preserve"> </w:t>
       </w:r>
       <w:r>
-        <w:t>Mesto: skratka fakulty a univerzity, rok</w:t>
-      </w:r>
-      <w:r>
-        <w:t xml:space="preserve"> predloženia</w:t>
-      </w:r>
-      <w:r>
-        <w:t>. Počet strán (napr. 35 s.)</w:t>
-      </w:r>
-    </w:p>
-    <w:p>
-      <w:hyperlink r:id="rId12" w:anchor="Príklad_abstrakt" w:history="1">
-        <w:r>
-          <w:t>Vysvetlenie a</w:t>
-        </w:r>
-        <w:r>
-          <w:t> </w:t>
-        </w:r>
-        <w:r>
-          <w:t>príklad</w:t>
-        </w:r>
-        <w:r>
-          <w:t>.</w:t>
-        </w:r>
-      </w:hyperlink>
-      <w:r>
+        <w:rPr>
+          <w:lang w:val="en-US"/>
+        </w:rPr>
+        <w:t>[B</w:t>
+      </w:r>
+      <w:proofErr w:type="spellStart"/>
+      <w:r>
+        <w:t>akalárska</w:t>
+      </w:r>
+      <w:proofErr w:type="spellEnd"/>
+      <w:r>
+        <w:t xml:space="preserve"> práca</w:t>
+      </w:r>
+      <w:r>
+        <w:rPr>
+          <w:lang w:val="en-US"/>
+        </w:rPr>
+        <w:t xml:space="preserve">] – </w:t>
+      </w:r>
+      <w:proofErr w:type="spellStart"/>
+      <w:r>
+        <w:rPr>
+          <w:lang w:val="en-US"/>
+        </w:rPr>
+        <w:t>Žilinská</w:t>
+      </w:r>
+      <w:proofErr w:type="spellEnd"/>
+      <w:r>
+        <w:rPr>
+          <w:lang w:val="en-US"/>
+        </w:rPr>
         <w:t xml:space="preserve"> </w:t>
       </w:r>
+      <w:proofErr w:type="spellStart"/>
+      <w:r>
+        <w:rPr>
+          <w:lang w:val="en-US"/>
+        </w:rPr>
+        <w:t>u</w:t>
+      </w:r>
+      <w:r>
+        <w:rPr>
+          <w:lang w:val="en-US"/>
+        </w:rPr>
+        <w:t>niverzita</w:t>
+      </w:r>
+      <w:proofErr w:type="spellEnd"/>
+      <w:r>
+        <w:rPr>
+          <w:lang w:val="en-US"/>
+        </w:rPr>
+        <w:t xml:space="preserve"> v </w:t>
+      </w:r>
+      <w:proofErr w:type="spellStart"/>
+      <w:r>
+        <w:rPr>
+          <w:lang w:val="en-US"/>
+        </w:rPr>
+        <w:t>Žiline</w:t>
+      </w:r>
+      <w:proofErr w:type="spellEnd"/>
+      <w:r>
+        <w:rPr>
+          <w:lang w:val="en-US"/>
+        </w:rPr>
+        <w:t xml:space="preserve">. </w:t>
+      </w:r>
+      <w:proofErr w:type="spellStart"/>
+      <w:r>
+        <w:rPr>
+          <w:lang w:val="en-US"/>
+        </w:rPr>
+        <w:t>Fakulta</w:t>
+      </w:r>
+      <w:proofErr w:type="spellEnd"/>
+      <w:r>
+        <w:rPr>
+          <w:lang w:val="en-US"/>
+        </w:rPr>
+        <w:t xml:space="preserve"> </w:t>
+      </w:r>
+      <w:proofErr w:type="spellStart"/>
+      <w:r>
+        <w:rPr>
+          <w:lang w:val="en-US"/>
+        </w:rPr>
+        <w:t>riadenia</w:t>
+      </w:r>
+      <w:proofErr w:type="spellEnd"/>
+      <w:r>
+        <w:rPr>
+          <w:lang w:val="en-US"/>
+        </w:rPr>
+        <w:t xml:space="preserve"> </w:t>
+      </w:r>
+      <w:proofErr w:type="gramStart"/>
+      <w:r>
+        <w:rPr>
+          <w:lang w:val="en-US"/>
+        </w:rPr>
+        <w:t>a</w:t>
+      </w:r>
+      <w:proofErr w:type="gramEnd"/>
+      <w:r>
+        <w:rPr>
+          <w:lang w:val="en-US"/>
+        </w:rPr>
+        <w:t xml:space="preserve"> </w:t>
+      </w:r>
+      <w:proofErr w:type="spellStart"/>
+      <w:r>
+        <w:rPr>
+          <w:lang w:val="en-US"/>
+        </w:rPr>
+        <w:t>informatiky</w:t>
+      </w:r>
+      <w:proofErr w:type="spellEnd"/>
+      <w:r>
+        <w:rPr>
+          <w:lang w:val="en-US"/>
+        </w:rPr>
+        <w:t>;</w:t>
+      </w:r>
+      <w:r>
+        <w:rPr>
+          <w:lang w:val="en-US"/>
+        </w:rPr>
+        <w:t xml:space="preserve"> </w:t>
+      </w:r>
+      <w:r>
+        <w:t>Katedra Informatiky</w:t>
+      </w:r>
+      <w:r>
+        <w:t>.  – Vedúci:  doc. Ing. Marek Kvet, PhD. – Stupeň odbornej kvalifikácie</w:t>
+      </w:r>
+      <w:r>
+        <w:t xml:space="preserve">: Bakalár. – Žilina: FRI ŽU v Žiline, 2020. Počet strán: </w:t>
+      </w:r>
+    </w:p>
+    <w:p>
+      <w:pPr>
+        <w:pStyle w:val="NormalnyBezOdseku"/>
+        <w:spacing w:line="240" w:lineRule="auto"/>
+      </w:pPr>
+      <w:r>
+        <w:tab/>
+        <w:t xml:space="preserve">Bakalárska práca </w:t>
+      </w:r>
+      <w:r>
+        <w:t xml:space="preserve">sa venuje vývoju automatizovaného testovacieho systému v jazyku ABAP, ktorý kontroluje komunikáciu medzi systémom SAP a externými úložiskami. V teoretickej časti sa práca </w:t>
+      </w:r>
+      <w:r>
+        <w:t>zaoberá</w:t>
+      </w:r>
+      <w:r>
+        <w:t xml:space="preserve"> </w:t>
+      </w:r>
+      <w:r>
+        <w:t xml:space="preserve">životným cyklom </w:t>
+      </w:r>
+      <w:r>
+        <w:t>informačného systému so zameraním na testovanie. Porovnáva funkčné a nefunkčné testovanie a informuje o typoch testovania</w:t>
+      </w:r>
+      <w:r>
+        <w:t xml:space="preserve">. Krátko rozoberá objekty v jazyku ABAP. </w:t>
+      </w:r>
+      <w:r>
+        <w:t>V</w:t>
+      </w:r>
+      <w:r>
+        <w:t> </w:t>
+      </w:r>
+      <w:r>
+        <w:t>praktick</w:t>
+      </w:r>
+      <w:r>
+        <w:t xml:space="preserve">á časť </w:t>
+      </w:r>
+      <w:r>
+        <w:t xml:space="preserve">sa </w:t>
+      </w:r>
+      <w:r>
+        <w:t xml:space="preserve">zaoberá </w:t>
+      </w:r>
+      <w:r>
+        <w:t>identifikáci</w:t>
+      </w:r>
+      <w:r>
+        <w:t>ou</w:t>
+      </w:r>
+      <w:r>
+        <w:t xml:space="preserve"> testovacích scenárov</w:t>
+      </w:r>
+      <w:r>
+        <w:t>,</w:t>
+      </w:r>
+      <w:r>
+        <w:t xml:space="preserve"> na základe zákazníckych scenárov a analýz</w:t>
+      </w:r>
+      <w:r>
+        <w:t>ou</w:t>
+      </w:r>
+      <w:r>
+        <w:t xml:space="preserve"> SQL operácií nad databázou</w:t>
+      </w:r>
+      <w:r>
+        <w:t xml:space="preserve"> externého úložiska</w:t>
+      </w:r>
+      <w:r>
+        <w:t xml:space="preserve"> </w:t>
+      </w:r>
+      <w:r>
+        <w:t xml:space="preserve">Apache </w:t>
+      </w:r>
+      <w:proofErr w:type="spellStart"/>
+      <w:r>
+        <w:t>Hive</w:t>
+      </w:r>
+      <w:proofErr w:type="spellEnd"/>
+      <w:r>
+        <w:t xml:space="preserve">. </w:t>
+      </w:r>
+      <w:r>
+        <w:t>Venuje sa</w:t>
+      </w:r>
+      <w:r>
+        <w:t xml:space="preserve"> návrhu automatizovaného testovacieho systému ako aj jeho implementácií, ktoré sú obohatené o UML a iné diagramy pre lepšie pochopenie fungovania systému. </w:t>
+      </w:r>
+      <w:r>
+        <w:t xml:space="preserve">Ďalej spusteniu individuálnych testovacích scenárov ako aj nastaveniu automatického spúšťania testovacích scenárov a vyhodnoteniu výsledkov testovacích scenárov pomocou e-mailu, čo bolo cieľom práce. </w:t>
+      </w:r>
     </w:p>
     <w:p/>
     <w:p>
       <w:pPr>
         <w:ind w:firstLine="0"/>
       </w:pPr>
-      <w:hyperlink r:id="rId13" w:anchor="Kľúčové_slová" w:history="1">
+      <w:hyperlink r:id="rId12" w:anchor="Kľúčové_slová" w:history="1">
         <w:r>
           <w:rPr>
             <w:b/>
@@ -1052,22 +964,97 @@
         <w:t xml:space="preserve">: </w:t>
       </w:r>
       <w:r>
-        <w:t xml:space="preserve"> (jednoslovné alebo viacslovné termíny, ktoré charakterizujú vecný obsah práce)</w:t>
-      </w:r>
-      <w:r>
         <w:t xml:space="preserve"> </w:t>
       </w:r>
+      <w:r>
+        <w:t xml:space="preserve">SAP, </w:t>
+      </w:r>
+      <w:r>
+        <w:t>testovanie, automatizácia, externé úložiská, ABAP</w:t>
+      </w:r>
+      <w:r>
+        <w:t>, SQL</w:t>
+      </w:r>
+      <w:r>
+        <w:t xml:space="preserve">, Apache </w:t>
+      </w:r>
+      <w:proofErr w:type="spellStart"/>
+      <w:r>
+        <w:t>Hive</w:t>
+      </w:r>
+      <w:proofErr w:type="spellEnd"/>
+    </w:p>
+    <w:p>
+      <w:pPr>
+        <w:ind w:firstLine="0"/>
+      </w:pPr>
+    </w:p>
+    <w:p>
+      <w:pPr>
+        <w:ind w:firstLine="0"/>
+      </w:pPr>
+    </w:p>
+    <w:p>
+      <w:pPr>
+        <w:ind w:firstLine="0"/>
+      </w:pPr>
+    </w:p>
+    <w:p>
+      <w:pPr>
+        <w:ind w:firstLine="0"/>
+      </w:pPr>
+    </w:p>
+    <w:p>
+      <w:pPr>
+        <w:ind w:firstLine="0"/>
+      </w:pPr>
+    </w:p>
+    <w:p>
+      <w:pPr>
+        <w:ind w:firstLine="0"/>
+      </w:pPr>
+    </w:p>
+    <w:p>
+      <w:pPr>
+        <w:ind w:firstLine="0"/>
+      </w:pPr>
+    </w:p>
+    <w:p>
+      <w:pPr>
+        <w:ind w:firstLine="0"/>
+      </w:pPr>
+    </w:p>
+    <w:p>
+      <w:pPr>
+        <w:ind w:firstLine="0"/>
+      </w:pPr>
+    </w:p>
+    <w:p>
+      <w:pPr>
+        <w:ind w:firstLine="0"/>
+      </w:pPr>
+    </w:p>
+    <w:p>
+      <w:pPr>
+        <w:ind w:firstLine="0"/>
+      </w:pPr>
+    </w:p>
+    <w:p>
+      <w:pPr>
+        <w:ind w:firstLine="0"/>
+      </w:pPr>
+    </w:p>
+    <w:p>
+      <w:pPr>
+        <w:ind w:firstLine="0"/>
+      </w:pPr>
     </w:p>
     <w:p>
       <w:pPr>
         <w:pStyle w:val="Abstrakt"/>
       </w:pPr>
-    </w:p>
-    <w:p>
-      <w:pPr>
-        <w:pStyle w:val="Abstrakt"/>
-      </w:pPr>
-      <w:r>
+      <w:r>
+        <w:lastRenderedPageBreak/>
         <w:fldChar w:fldCharType="begin"/>
       </w:r>
       <w:r>
@@ -1081,6 +1068,13 @@
       </w:r>
     </w:p>
     <w:p>
+      <w:pPr>
+        <w:pStyle w:val="NormalnyBezOdseku"/>
+        <w:spacing w:line="240" w:lineRule="auto"/>
+        <w:rPr>
+          <w:szCs w:val="22"/>
+        </w:rPr>
+      </w:pPr>
       <w:r>
         <w:rPr>
           <w:b/>
@@ -1088,16 +1082,1264 @@
         <w:fldChar w:fldCharType="end"/>
       </w:r>
       <w:r>
+        <w:rPr>
+          <w:szCs w:val="22"/>
+        </w:rPr>
+        <w:t xml:space="preserve">CABADAJ, František: </w:t>
+      </w:r>
+      <w:proofErr w:type="spellStart"/>
+      <w:r>
+        <w:rPr>
+          <w:szCs w:val="22"/>
+        </w:rPr>
+        <w:t>Development</w:t>
+      </w:r>
+      <w:proofErr w:type="spellEnd"/>
+      <w:r>
+        <w:rPr>
+          <w:szCs w:val="22"/>
+        </w:rPr>
+        <w:t xml:space="preserve"> of </w:t>
+      </w:r>
+      <w:proofErr w:type="spellStart"/>
+      <w:r>
+        <w:rPr>
+          <w:szCs w:val="22"/>
+        </w:rPr>
+        <w:t>automized</w:t>
+      </w:r>
+      <w:proofErr w:type="spellEnd"/>
+      <w:r>
+        <w:rPr>
+          <w:szCs w:val="22"/>
+        </w:rPr>
         <w:t xml:space="preserve"> </w:t>
       </w:r>
-      <w:hyperlink r:id="rId14" w:anchor="Abstrakt_CJ" w:history="1">
-        <w:r>
-          <w:t>Vysvetlenie.</w:t>
-        </w:r>
-      </w:hyperlink>
-      <w:r>
+      <w:proofErr w:type="spellStart"/>
+      <w:r>
+        <w:rPr>
+          <w:szCs w:val="22"/>
+        </w:rPr>
+        <w:t>testing</w:t>
+      </w:r>
+      <w:proofErr w:type="spellEnd"/>
+      <w:r>
+        <w:rPr>
+          <w:szCs w:val="22"/>
+        </w:rPr>
         <w:t xml:space="preserve"> </w:t>
       </w:r>
+      <w:proofErr w:type="spellStart"/>
+      <w:r>
+        <w:rPr>
+          <w:szCs w:val="22"/>
+        </w:rPr>
+        <w:t>system</w:t>
+      </w:r>
+      <w:proofErr w:type="spellEnd"/>
+      <w:r>
+        <w:rPr>
+          <w:szCs w:val="22"/>
+        </w:rPr>
+        <w:t xml:space="preserve"> </w:t>
+      </w:r>
+      <w:proofErr w:type="spellStart"/>
+      <w:r>
+        <w:rPr>
+          <w:szCs w:val="22"/>
+        </w:rPr>
+        <w:t>for</w:t>
+      </w:r>
+      <w:proofErr w:type="spellEnd"/>
+      <w:r>
+        <w:rPr>
+          <w:szCs w:val="22"/>
+        </w:rPr>
+        <w:t xml:space="preserve"> </w:t>
+      </w:r>
+      <w:proofErr w:type="spellStart"/>
+      <w:r>
+        <w:rPr>
+          <w:szCs w:val="22"/>
+        </w:rPr>
+        <w:t>checking</w:t>
+      </w:r>
+      <w:proofErr w:type="spellEnd"/>
+      <w:r>
+        <w:rPr>
+          <w:szCs w:val="22"/>
+        </w:rPr>
+        <w:t xml:space="preserve"> </w:t>
+      </w:r>
+      <w:proofErr w:type="spellStart"/>
+      <w:r>
+        <w:rPr>
+          <w:szCs w:val="22"/>
+        </w:rPr>
+        <w:t>the</w:t>
+      </w:r>
+      <w:proofErr w:type="spellEnd"/>
+      <w:r>
+        <w:rPr>
+          <w:szCs w:val="22"/>
+        </w:rPr>
+        <w:t xml:space="preserve"> </w:t>
+      </w:r>
+      <w:proofErr w:type="spellStart"/>
+      <w:r>
+        <w:rPr>
+          <w:szCs w:val="22"/>
+        </w:rPr>
+        <w:t>comunication</w:t>
+      </w:r>
+      <w:proofErr w:type="spellEnd"/>
+      <w:r>
+        <w:rPr>
+          <w:szCs w:val="22"/>
+        </w:rPr>
+        <w:t xml:space="preserve"> </w:t>
+      </w:r>
+      <w:proofErr w:type="spellStart"/>
+      <w:r>
+        <w:rPr>
+          <w:szCs w:val="22"/>
+        </w:rPr>
+        <w:t>between</w:t>
+      </w:r>
+      <w:proofErr w:type="spellEnd"/>
+      <w:r>
+        <w:rPr>
+          <w:szCs w:val="22"/>
+        </w:rPr>
+        <w:t xml:space="preserve"> SAP and </w:t>
+      </w:r>
+      <w:proofErr w:type="spellStart"/>
+      <w:r>
+        <w:rPr>
+          <w:szCs w:val="22"/>
+        </w:rPr>
+        <w:t>external</w:t>
+      </w:r>
+      <w:proofErr w:type="spellEnd"/>
+      <w:r>
+        <w:rPr>
+          <w:szCs w:val="22"/>
+        </w:rPr>
+        <w:t xml:space="preserve"> </w:t>
+      </w:r>
+      <w:proofErr w:type="spellStart"/>
+      <w:r>
+        <w:rPr>
+          <w:szCs w:val="22"/>
+        </w:rPr>
+        <w:t>storages</w:t>
+      </w:r>
+      <w:proofErr w:type="spellEnd"/>
+      <w:r>
+        <w:rPr>
+          <w:szCs w:val="22"/>
+        </w:rPr>
+        <w:t xml:space="preserve"> [Bachelor thesis] – University of Žilina. Faculty </w:t>
+      </w:r>
+      <w:proofErr w:type="spellStart"/>
+      <w:r>
+        <w:rPr>
+          <w:szCs w:val="22"/>
+        </w:rPr>
+        <w:t>iof</w:t>
+      </w:r>
+      <w:proofErr w:type="spellEnd"/>
+      <w:r>
+        <w:rPr>
+          <w:szCs w:val="22"/>
+        </w:rPr>
+        <w:t xml:space="preserve"> management science and informatics; Department of </w:t>
+      </w:r>
+      <w:proofErr w:type="spellStart"/>
+      <w:r>
+        <w:rPr>
+          <w:szCs w:val="22"/>
+        </w:rPr>
+        <w:t>Informatics</w:t>
+      </w:r>
+      <w:proofErr w:type="spellEnd"/>
+      <w:r>
+        <w:rPr>
+          <w:szCs w:val="22"/>
+        </w:rPr>
+        <w:t xml:space="preserve">.  – </w:t>
+      </w:r>
+      <w:proofErr w:type="spellStart"/>
+      <w:r>
+        <w:rPr>
+          <w:szCs w:val="22"/>
+        </w:rPr>
+        <w:t>Supervisor</w:t>
+      </w:r>
+      <w:proofErr w:type="spellEnd"/>
+      <w:r>
+        <w:rPr>
+          <w:szCs w:val="22"/>
+        </w:rPr>
+        <w:t xml:space="preserve">:  doc. Ing. Marek Kvet, PhD. – </w:t>
+      </w:r>
+      <w:proofErr w:type="spellStart"/>
+      <w:r>
+        <w:rPr>
+          <w:szCs w:val="22"/>
+        </w:rPr>
+        <w:t>Qualification</w:t>
+      </w:r>
+      <w:proofErr w:type="spellEnd"/>
+      <w:r>
+        <w:rPr>
+          <w:szCs w:val="22"/>
+        </w:rPr>
+        <w:t xml:space="preserve"> level: </w:t>
+      </w:r>
+      <w:proofErr w:type="spellStart"/>
+      <w:r>
+        <w:rPr>
+          <w:szCs w:val="22"/>
+        </w:rPr>
+        <w:t>Bachelor</w:t>
+      </w:r>
+      <w:proofErr w:type="spellEnd"/>
+      <w:r>
+        <w:rPr>
+          <w:szCs w:val="22"/>
+        </w:rPr>
+        <w:t xml:space="preserve">. – Žilina: FRI ŽU in Žilina, 2020. </w:t>
+      </w:r>
+      <w:proofErr w:type="spellStart"/>
+      <w:r>
+        <w:rPr>
+          <w:szCs w:val="22"/>
+        </w:rPr>
+        <w:t>Total</w:t>
+      </w:r>
+      <w:proofErr w:type="spellEnd"/>
+      <w:r>
+        <w:rPr>
+          <w:szCs w:val="22"/>
+        </w:rPr>
+        <w:t xml:space="preserve"> </w:t>
+      </w:r>
+      <w:proofErr w:type="spellStart"/>
+      <w:r>
+        <w:rPr>
+          <w:szCs w:val="22"/>
+        </w:rPr>
+        <w:t>number</w:t>
+      </w:r>
+      <w:proofErr w:type="spellEnd"/>
+      <w:r>
+        <w:rPr>
+          <w:szCs w:val="22"/>
+        </w:rPr>
+        <w:t xml:space="preserve"> of </w:t>
+      </w:r>
+      <w:proofErr w:type="spellStart"/>
+      <w:r>
+        <w:rPr>
+          <w:szCs w:val="22"/>
+        </w:rPr>
+        <w:t>pages</w:t>
+      </w:r>
+      <w:proofErr w:type="spellEnd"/>
+      <w:r>
+        <w:rPr>
+          <w:szCs w:val="22"/>
+        </w:rPr>
+        <w:t xml:space="preserve">: </w:t>
+      </w:r>
+    </w:p>
+    <w:p>
+      <w:pPr>
+        <w:pStyle w:val="NormalnyBezOdseku"/>
+        <w:spacing w:line="240" w:lineRule="auto"/>
+        <w:rPr>
+          <w:szCs w:val="22"/>
+        </w:rPr>
+      </w:pPr>
+      <w:r>
+        <w:rPr>
+          <w:szCs w:val="22"/>
+        </w:rPr>
+        <w:tab/>
+      </w:r>
+      <w:proofErr w:type="spellStart"/>
+      <w:r>
+        <w:rPr>
+          <w:szCs w:val="22"/>
+        </w:rPr>
+        <w:t>The</w:t>
+      </w:r>
+      <w:proofErr w:type="spellEnd"/>
+      <w:r>
+        <w:rPr>
+          <w:szCs w:val="22"/>
+        </w:rPr>
+        <w:t xml:space="preserve"> </w:t>
+      </w:r>
+      <w:proofErr w:type="spellStart"/>
+      <w:r>
+        <w:rPr>
+          <w:szCs w:val="22"/>
+        </w:rPr>
+        <w:t>bachelor</w:t>
+      </w:r>
+      <w:proofErr w:type="spellEnd"/>
+      <w:r>
+        <w:rPr>
+          <w:szCs w:val="22"/>
+        </w:rPr>
+        <w:t xml:space="preserve"> </w:t>
+      </w:r>
+      <w:proofErr w:type="spellStart"/>
+      <w:r>
+        <w:rPr>
+          <w:szCs w:val="22"/>
+        </w:rPr>
+        <w:t>thesis</w:t>
+      </w:r>
+      <w:proofErr w:type="spellEnd"/>
+      <w:r>
+        <w:rPr>
+          <w:szCs w:val="22"/>
+        </w:rPr>
+        <w:t xml:space="preserve"> </w:t>
+      </w:r>
+      <w:proofErr w:type="spellStart"/>
+      <w:r>
+        <w:rPr>
+          <w:szCs w:val="22"/>
+        </w:rPr>
+        <w:t>focuses</w:t>
+      </w:r>
+      <w:proofErr w:type="spellEnd"/>
+      <w:r>
+        <w:rPr>
+          <w:szCs w:val="22"/>
+        </w:rPr>
+        <w:t xml:space="preserve"> on </w:t>
+      </w:r>
+      <w:proofErr w:type="spellStart"/>
+      <w:r>
+        <w:rPr>
+          <w:szCs w:val="22"/>
+        </w:rPr>
+        <w:t>the</w:t>
+      </w:r>
+      <w:proofErr w:type="spellEnd"/>
+      <w:r>
+        <w:rPr>
+          <w:szCs w:val="22"/>
+        </w:rPr>
+        <w:t xml:space="preserve"> </w:t>
+      </w:r>
+      <w:proofErr w:type="spellStart"/>
+      <w:r>
+        <w:rPr>
+          <w:szCs w:val="22"/>
+        </w:rPr>
+        <w:t>development</w:t>
+      </w:r>
+      <w:proofErr w:type="spellEnd"/>
+      <w:r>
+        <w:rPr>
+          <w:szCs w:val="22"/>
+        </w:rPr>
+        <w:t xml:space="preserve"> of </w:t>
+      </w:r>
+      <w:proofErr w:type="spellStart"/>
+      <w:r>
+        <w:rPr>
+          <w:szCs w:val="22"/>
+        </w:rPr>
+        <w:t>automized</w:t>
+      </w:r>
+      <w:proofErr w:type="spellEnd"/>
+      <w:r>
+        <w:rPr>
+          <w:szCs w:val="22"/>
+        </w:rPr>
+        <w:t xml:space="preserve"> </w:t>
+      </w:r>
+      <w:proofErr w:type="spellStart"/>
+      <w:r>
+        <w:rPr>
+          <w:szCs w:val="22"/>
+        </w:rPr>
+        <w:t>testing</w:t>
+      </w:r>
+      <w:proofErr w:type="spellEnd"/>
+      <w:r>
+        <w:rPr>
+          <w:szCs w:val="22"/>
+        </w:rPr>
+        <w:t xml:space="preserve"> </w:t>
+      </w:r>
+      <w:proofErr w:type="spellStart"/>
+      <w:r>
+        <w:rPr>
+          <w:szCs w:val="22"/>
+        </w:rPr>
+        <w:t>system</w:t>
+      </w:r>
+      <w:proofErr w:type="spellEnd"/>
+      <w:r>
+        <w:rPr>
+          <w:szCs w:val="22"/>
+        </w:rPr>
+        <w:t xml:space="preserve"> in ABAP </w:t>
+      </w:r>
+      <w:proofErr w:type="spellStart"/>
+      <w:r>
+        <w:rPr>
+          <w:szCs w:val="22"/>
+        </w:rPr>
+        <w:t>language</w:t>
+      </w:r>
+      <w:proofErr w:type="spellEnd"/>
+      <w:r>
+        <w:rPr>
+          <w:szCs w:val="22"/>
+        </w:rPr>
+        <w:t xml:space="preserve">, </w:t>
+      </w:r>
+      <w:proofErr w:type="spellStart"/>
+      <w:r>
+        <w:rPr>
+          <w:szCs w:val="22"/>
+        </w:rPr>
+        <w:t>which</w:t>
+      </w:r>
+      <w:proofErr w:type="spellEnd"/>
+      <w:r>
+        <w:rPr>
+          <w:szCs w:val="22"/>
+        </w:rPr>
+        <w:t xml:space="preserve"> </w:t>
+      </w:r>
+      <w:proofErr w:type="spellStart"/>
+      <w:r>
+        <w:rPr>
+          <w:szCs w:val="22"/>
+        </w:rPr>
+        <w:t>checks</w:t>
+      </w:r>
+      <w:proofErr w:type="spellEnd"/>
+      <w:r>
+        <w:rPr>
+          <w:szCs w:val="22"/>
+        </w:rPr>
+        <w:t xml:space="preserve"> </w:t>
+      </w:r>
+      <w:proofErr w:type="spellStart"/>
+      <w:r>
+        <w:rPr>
+          <w:szCs w:val="22"/>
+        </w:rPr>
+        <w:t>the</w:t>
+      </w:r>
+      <w:proofErr w:type="spellEnd"/>
+      <w:r>
+        <w:rPr>
+          <w:szCs w:val="22"/>
+        </w:rPr>
+        <w:t xml:space="preserve"> </w:t>
+      </w:r>
+      <w:proofErr w:type="spellStart"/>
+      <w:r>
+        <w:rPr>
+          <w:szCs w:val="22"/>
+        </w:rPr>
+        <w:t>comunication</w:t>
+      </w:r>
+      <w:proofErr w:type="spellEnd"/>
+      <w:r>
+        <w:rPr>
+          <w:szCs w:val="22"/>
+        </w:rPr>
+        <w:t xml:space="preserve"> </w:t>
+      </w:r>
+      <w:proofErr w:type="spellStart"/>
+      <w:r>
+        <w:rPr>
+          <w:szCs w:val="22"/>
+        </w:rPr>
+        <w:t>between</w:t>
+      </w:r>
+      <w:proofErr w:type="spellEnd"/>
+      <w:r>
+        <w:rPr>
+          <w:szCs w:val="22"/>
+        </w:rPr>
+        <w:t xml:space="preserve"> SAP and </w:t>
+      </w:r>
+      <w:proofErr w:type="spellStart"/>
+      <w:r>
+        <w:rPr>
+          <w:szCs w:val="22"/>
+        </w:rPr>
+        <w:t>external</w:t>
+      </w:r>
+      <w:proofErr w:type="spellEnd"/>
+      <w:r>
+        <w:rPr>
+          <w:szCs w:val="22"/>
+        </w:rPr>
+        <w:t xml:space="preserve"> </w:t>
+      </w:r>
+      <w:proofErr w:type="spellStart"/>
+      <w:r>
+        <w:rPr>
+          <w:szCs w:val="22"/>
+        </w:rPr>
+        <w:t>storages</w:t>
+      </w:r>
+      <w:proofErr w:type="spellEnd"/>
+      <w:r>
+        <w:rPr>
+          <w:szCs w:val="22"/>
+        </w:rPr>
+        <w:t xml:space="preserve">. In </w:t>
+      </w:r>
+      <w:proofErr w:type="spellStart"/>
+      <w:r>
+        <w:rPr>
+          <w:szCs w:val="22"/>
+        </w:rPr>
+        <w:t>the</w:t>
+      </w:r>
+      <w:proofErr w:type="spellEnd"/>
+      <w:r>
+        <w:rPr>
+          <w:szCs w:val="22"/>
+        </w:rPr>
+        <w:t xml:space="preserve"> </w:t>
+      </w:r>
+      <w:proofErr w:type="spellStart"/>
+      <w:r>
+        <w:rPr>
+          <w:szCs w:val="22"/>
+        </w:rPr>
+        <w:t>theoretical</w:t>
+      </w:r>
+      <w:proofErr w:type="spellEnd"/>
+      <w:r>
+        <w:rPr>
+          <w:szCs w:val="22"/>
+        </w:rPr>
+        <w:t xml:space="preserve"> part of </w:t>
+      </w:r>
+      <w:proofErr w:type="spellStart"/>
+      <w:r>
+        <w:rPr>
+          <w:szCs w:val="22"/>
+        </w:rPr>
+        <w:t>the</w:t>
+      </w:r>
+      <w:proofErr w:type="spellEnd"/>
+      <w:r>
+        <w:rPr>
+          <w:szCs w:val="22"/>
+        </w:rPr>
+        <w:t xml:space="preserve"> </w:t>
+      </w:r>
+      <w:proofErr w:type="spellStart"/>
+      <w:r>
+        <w:rPr>
+          <w:szCs w:val="22"/>
+        </w:rPr>
+        <w:t>thesis</w:t>
+      </w:r>
+      <w:proofErr w:type="spellEnd"/>
+      <w:r>
+        <w:rPr>
+          <w:szCs w:val="22"/>
+        </w:rPr>
+        <w:t xml:space="preserve"> </w:t>
+      </w:r>
+      <w:proofErr w:type="spellStart"/>
+      <w:r>
+        <w:rPr>
+          <w:szCs w:val="22"/>
+        </w:rPr>
+        <w:t>deals</w:t>
+      </w:r>
+      <w:proofErr w:type="spellEnd"/>
+      <w:r>
+        <w:rPr>
+          <w:szCs w:val="22"/>
+        </w:rPr>
+        <w:t xml:space="preserve"> </w:t>
+      </w:r>
+      <w:proofErr w:type="spellStart"/>
+      <w:r>
+        <w:rPr>
+          <w:szCs w:val="22"/>
+        </w:rPr>
+        <w:t>with</w:t>
+      </w:r>
+      <w:proofErr w:type="spellEnd"/>
+      <w:r>
+        <w:rPr>
+          <w:szCs w:val="22"/>
+        </w:rPr>
+        <w:t xml:space="preserve"> </w:t>
+      </w:r>
+      <w:proofErr w:type="spellStart"/>
+      <w:r>
+        <w:rPr>
+          <w:szCs w:val="22"/>
+        </w:rPr>
+        <w:t>the</w:t>
+      </w:r>
+      <w:proofErr w:type="spellEnd"/>
+      <w:r>
+        <w:rPr>
+          <w:szCs w:val="22"/>
+        </w:rPr>
+        <w:t xml:space="preserve"> software </w:t>
+      </w:r>
+      <w:proofErr w:type="spellStart"/>
+      <w:r>
+        <w:rPr>
+          <w:szCs w:val="22"/>
+        </w:rPr>
+        <w:t>development</w:t>
+      </w:r>
+      <w:proofErr w:type="spellEnd"/>
+      <w:r>
+        <w:rPr>
+          <w:szCs w:val="22"/>
+        </w:rPr>
+        <w:t xml:space="preserve"> </w:t>
+      </w:r>
+      <w:proofErr w:type="spellStart"/>
+      <w:r>
+        <w:rPr>
+          <w:szCs w:val="22"/>
+        </w:rPr>
+        <w:t>life</w:t>
+      </w:r>
+      <w:proofErr w:type="spellEnd"/>
+      <w:r>
+        <w:rPr>
+          <w:szCs w:val="22"/>
+        </w:rPr>
+        <w:t xml:space="preserve"> </w:t>
+      </w:r>
+      <w:proofErr w:type="spellStart"/>
+      <w:r>
+        <w:rPr>
+          <w:szCs w:val="22"/>
+        </w:rPr>
+        <w:t>cycle</w:t>
+      </w:r>
+      <w:proofErr w:type="spellEnd"/>
+      <w:r>
+        <w:rPr>
+          <w:szCs w:val="22"/>
+        </w:rPr>
+        <w:t xml:space="preserve"> </w:t>
+      </w:r>
+      <w:proofErr w:type="spellStart"/>
+      <w:r>
+        <w:rPr>
+          <w:szCs w:val="22"/>
+        </w:rPr>
+        <w:t>with</w:t>
+      </w:r>
+      <w:proofErr w:type="spellEnd"/>
+      <w:r>
+        <w:rPr>
+          <w:szCs w:val="22"/>
+        </w:rPr>
+        <w:t xml:space="preserve"> </w:t>
+      </w:r>
+      <w:proofErr w:type="spellStart"/>
+      <w:r>
+        <w:rPr>
+          <w:szCs w:val="22"/>
+        </w:rPr>
+        <w:t>focus</w:t>
+      </w:r>
+      <w:proofErr w:type="spellEnd"/>
+      <w:r>
+        <w:rPr>
+          <w:szCs w:val="22"/>
+        </w:rPr>
+        <w:t xml:space="preserve"> on </w:t>
+      </w:r>
+      <w:proofErr w:type="spellStart"/>
+      <w:r>
+        <w:rPr>
+          <w:szCs w:val="22"/>
+        </w:rPr>
+        <w:t>testing</w:t>
+      </w:r>
+      <w:proofErr w:type="spellEnd"/>
+      <w:r>
+        <w:rPr>
+          <w:szCs w:val="22"/>
+        </w:rPr>
+        <w:t xml:space="preserve">. </w:t>
+      </w:r>
+      <w:proofErr w:type="spellStart"/>
+      <w:r>
+        <w:rPr>
+          <w:szCs w:val="22"/>
+        </w:rPr>
+        <w:t>It</w:t>
+      </w:r>
+      <w:proofErr w:type="spellEnd"/>
+      <w:r>
+        <w:rPr>
+          <w:szCs w:val="22"/>
+        </w:rPr>
+        <w:t xml:space="preserve"> </w:t>
+      </w:r>
+      <w:proofErr w:type="spellStart"/>
+      <w:r>
+        <w:rPr>
+          <w:szCs w:val="22"/>
+        </w:rPr>
+        <w:t>compares</w:t>
+      </w:r>
+      <w:proofErr w:type="spellEnd"/>
+      <w:r>
+        <w:rPr>
+          <w:szCs w:val="22"/>
+        </w:rPr>
+        <w:t xml:space="preserve"> </w:t>
+      </w:r>
+      <w:proofErr w:type="spellStart"/>
+      <w:r>
+        <w:rPr>
+          <w:szCs w:val="22"/>
+        </w:rPr>
+        <w:t>functional</w:t>
+      </w:r>
+      <w:proofErr w:type="spellEnd"/>
+      <w:r>
+        <w:rPr>
+          <w:szCs w:val="22"/>
+        </w:rPr>
+        <w:t xml:space="preserve"> and </w:t>
+      </w:r>
+      <w:proofErr w:type="spellStart"/>
+      <w:r>
+        <w:rPr>
+          <w:szCs w:val="22"/>
+        </w:rPr>
+        <w:t>non-functional</w:t>
+      </w:r>
+      <w:proofErr w:type="spellEnd"/>
+      <w:r>
+        <w:rPr>
+          <w:szCs w:val="22"/>
+        </w:rPr>
+        <w:t xml:space="preserve"> </w:t>
+      </w:r>
+      <w:proofErr w:type="spellStart"/>
+      <w:r>
+        <w:rPr>
+          <w:szCs w:val="22"/>
+        </w:rPr>
+        <w:t>testing</w:t>
+      </w:r>
+      <w:proofErr w:type="spellEnd"/>
+      <w:r>
+        <w:rPr>
+          <w:szCs w:val="22"/>
+        </w:rPr>
+        <w:t xml:space="preserve"> and </w:t>
+      </w:r>
+      <w:proofErr w:type="spellStart"/>
+      <w:r>
+        <w:rPr>
+          <w:szCs w:val="22"/>
+        </w:rPr>
+        <w:t>informs</w:t>
+      </w:r>
+      <w:proofErr w:type="spellEnd"/>
+      <w:r>
+        <w:rPr>
+          <w:szCs w:val="22"/>
+        </w:rPr>
+        <w:t xml:space="preserve"> </w:t>
+      </w:r>
+      <w:proofErr w:type="spellStart"/>
+      <w:r>
+        <w:rPr>
+          <w:szCs w:val="22"/>
+        </w:rPr>
+        <w:t>abour</w:t>
+      </w:r>
+      <w:proofErr w:type="spellEnd"/>
+      <w:r>
+        <w:rPr>
+          <w:szCs w:val="22"/>
+        </w:rPr>
+        <w:t xml:space="preserve"> </w:t>
+      </w:r>
+      <w:proofErr w:type="spellStart"/>
+      <w:r>
+        <w:rPr>
+          <w:szCs w:val="22"/>
+        </w:rPr>
+        <w:t>the</w:t>
+      </w:r>
+      <w:proofErr w:type="spellEnd"/>
+      <w:r>
+        <w:rPr>
+          <w:szCs w:val="22"/>
+        </w:rPr>
+        <w:t xml:space="preserve"> </w:t>
+      </w:r>
+      <w:proofErr w:type="spellStart"/>
+      <w:r>
+        <w:rPr>
+          <w:szCs w:val="22"/>
+        </w:rPr>
+        <w:t>types</w:t>
+      </w:r>
+      <w:proofErr w:type="spellEnd"/>
+      <w:r>
+        <w:rPr>
+          <w:szCs w:val="22"/>
+        </w:rPr>
+        <w:t xml:space="preserve"> of </w:t>
+      </w:r>
+      <w:proofErr w:type="spellStart"/>
+      <w:r>
+        <w:rPr>
+          <w:szCs w:val="22"/>
+        </w:rPr>
+        <w:t>testing</w:t>
+      </w:r>
+      <w:proofErr w:type="spellEnd"/>
+      <w:r>
+        <w:rPr>
+          <w:szCs w:val="22"/>
+        </w:rPr>
+        <w:t xml:space="preserve">. </w:t>
+      </w:r>
+      <w:proofErr w:type="spellStart"/>
+      <w:r>
+        <w:rPr>
+          <w:szCs w:val="22"/>
+        </w:rPr>
+        <w:t>Short</w:t>
+      </w:r>
+      <w:proofErr w:type="spellEnd"/>
+      <w:r>
+        <w:rPr>
+          <w:szCs w:val="22"/>
+        </w:rPr>
+        <w:t xml:space="preserve"> part </w:t>
+      </w:r>
+      <w:proofErr w:type="spellStart"/>
+      <w:r>
+        <w:rPr>
+          <w:szCs w:val="22"/>
+        </w:rPr>
+        <w:t>is</w:t>
+      </w:r>
+      <w:proofErr w:type="spellEnd"/>
+      <w:r>
+        <w:rPr>
+          <w:szCs w:val="22"/>
+        </w:rPr>
+        <w:t xml:space="preserve"> </w:t>
+      </w:r>
+      <w:proofErr w:type="spellStart"/>
+      <w:r>
+        <w:rPr>
+          <w:szCs w:val="22"/>
+        </w:rPr>
+        <w:t>dedicated</w:t>
+      </w:r>
+      <w:proofErr w:type="spellEnd"/>
+      <w:r>
+        <w:rPr>
+          <w:szCs w:val="22"/>
+        </w:rPr>
+        <w:t xml:space="preserve"> to ABAP </w:t>
+      </w:r>
+      <w:proofErr w:type="spellStart"/>
+      <w:r>
+        <w:rPr>
+          <w:szCs w:val="22"/>
+        </w:rPr>
+        <w:t>objects</w:t>
+      </w:r>
+      <w:proofErr w:type="spellEnd"/>
+      <w:r>
+        <w:rPr>
+          <w:szCs w:val="22"/>
+        </w:rPr>
+        <w:t xml:space="preserve">. </w:t>
+      </w:r>
+      <w:proofErr w:type="spellStart"/>
+      <w:r>
+        <w:rPr>
+          <w:szCs w:val="22"/>
+        </w:rPr>
+        <w:t>The</w:t>
+      </w:r>
+      <w:proofErr w:type="spellEnd"/>
+      <w:r>
+        <w:rPr>
+          <w:szCs w:val="22"/>
+        </w:rPr>
+        <w:t xml:space="preserve"> </w:t>
+      </w:r>
+      <w:proofErr w:type="spellStart"/>
+      <w:r>
+        <w:rPr>
+          <w:szCs w:val="22"/>
+        </w:rPr>
+        <w:t>practical</w:t>
+      </w:r>
+      <w:proofErr w:type="spellEnd"/>
+      <w:r>
+        <w:rPr>
+          <w:szCs w:val="22"/>
+        </w:rPr>
+        <w:t xml:space="preserve"> part </w:t>
+      </w:r>
+      <w:proofErr w:type="spellStart"/>
+      <w:r>
+        <w:rPr>
+          <w:szCs w:val="22"/>
+        </w:rPr>
+        <w:t>focuses</w:t>
+      </w:r>
+      <w:proofErr w:type="spellEnd"/>
+      <w:r>
+        <w:rPr>
+          <w:szCs w:val="22"/>
+        </w:rPr>
+        <w:t xml:space="preserve"> on </w:t>
+      </w:r>
+      <w:proofErr w:type="spellStart"/>
+      <w:r>
+        <w:rPr>
+          <w:szCs w:val="22"/>
+        </w:rPr>
+        <w:t>identifying</w:t>
+      </w:r>
+      <w:proofErr w:type="spellEnd"/>
+      <w:r>
+        <w:rPr>
+          <w:szCs w:val="22"/>
+        </w:rPr>
+        <w:t xml:space="preserve"> </w:t>
+      </w:r>
+      <w:proofErr w:type="spellStart"/>
+      <w:r>
+        <w:rPr>
+          <w:szCs w:val="22"/>
+        </w:rPr>
+        <w:t>testing</w:t>
+      </w:r>
+      <w:proofErr w:type="spellEnd"/>
+      <w:r>
+        <w:rPr>
+          <w:szCs w:val="22"/>
+        </w:rPr>
+        <w:t xml:space="preserve"> </w:t>
+      </w:r>
+      <w:proofErr w:type="spellStart"/>
+      <w:r>
+        <w:rPr>
+          <w:szCs w:val="22"/>
+        </w:rPr>
+        <w:t>scenarios</w:t>
+      </w:r>
+      <w:proofErr w:type="spellEnd"/>
+      <w:r>
+        <w:rPr>
+          <w:szCs w:val="22"/>
+        </w:rPr>
+        <w:t xml:space="preserve">, </w:t>
+      </w:r>
+      <w:proofErr w:type="spellStart"/>
+      <w:r>
+        <w:rPr>
+          <w:szCs w:val="22"/>
+        </w:rPr>
+        <w:t>based</w:t>
+      </w:r>
+      <w:proofErr w:type="spellEnd"/>
+      <w:r>
+        <w:rPr>
+          <w:szCs w:val="22"/>
+        </w:rPr>
+        <w:t xml:space="preserve"> on </w:t>
+      </w:r>
+      <w:proofErr w:type="spellStart"/>
+      <w:r>
+        <w:rPr>
+          <w:szCs w:val="22"/>
+        </w:rPr>
+        <w:t>scenarios</w:t>
+      </w:r>
+      <w:proofErr w:type="spellEnd"/>
+      <w:r>
+        <w:rPr>
+          <w:szCs w:val="22"/>
+        </w:rPr>
+        <w:t xml:space="preserve"> </w:t>
+      </w:r>
+      <w:proofErr w:type="spellStart"/>
+      <w:r>
+        <w:rPr>
+          <w:szCs w:val="22"/>
+        </w:rPr>
+        <w:t>which</w:t>
+      </w:r>
+      <w:proofErr w:type="spellEnd"/>
+      <w:r>
+        <w:rPr>
+          <w:szCs w:val="22"/>
+        </w:rPr>
+        <w:t xml:space="preserve"> </w:t>
+      </w:r>
+      <w:proofErr w:type="spellStart"/>
+      <w:r>
+        <w:rPr>
+          <w:szCs w:val="22"/>
+        </w:rPr>
+        <w:t>customers</w:t>
+      </w:r>
+      <w:proofErr w:type="spellEnd"/>
+      <w:r>
+        <w:rPr>
+          <w:szCs w:val="22"/>
+        </w:rPr>
+        <w:t xml:space="preserve"> </w:t>
+      </w:r>
+      <w:proofErr w:type="spellStart"/>
+      <w:r>
+        <w:rPr>
+          <w:szCs w:val="22"/>
+        </w:rPr>
+        <w:t>use</w:t>
+      </w:r>
+      <w:proofErr w:type="spellEnd"/>
+      <w:r>
+        <w:rPr>
+          <w:szCs w:val="22"/>
+        </w:rPr>
+        <w:t xml:space="preserve">. </w:t>
+      </w:r>
+      <w:proofErr w:type="spellStart"/>
+      <w:r>
+        <w:rPr>
+          <w:szCs w:val="22"/>
+        </w:rPr>
+        <w:t>It</w:t>
+      </w:r>
+      <w:proofErr w:type="spellEnd"/>
+      <w:r>
+        <w:rPr>
+          <w:szCs w:val="22"/>
+        </w:rPr>
+        <w:t xml:space="preserve"> </w:t>
+      </w:r>
+      <w:proofErr w:type="spellStart"/>
+      <w:r>
+        <w:rPr>
+          <w:szCs w:val="22"/>
+        </w:rPr>
+        <w:t>analyzes</w:t>
+      </w:r>
+      <w:proofErr w:type="spellEnd"/>
+      <w:r>
+        <w:rPr>
+          <w:szCs w:val="22"/>
+        </w:rPr>
+        <w:t xml:space="preserve"> SQL o</w:t>
+      </w:r>
+      <w:proofErr w:type="spellStart"/>
+      <w:r>
+        <w:rPr>
+          <w:szCs w:val="22"/>
+        </w:rPr>
+        <w:t>perations</w:t>
+      </w:r>
+      <w:proofErr w:type="spellEnd"/>
+      <w:r>
+        <w:rPr>
+          <w:szCs w:val="22"/>
+        </w:rPr>
+        <w:t xml:space="preserve"> on Apache </w:t>
+      </w:r>
+      <w:proofErr w:type="spellStart"/>
+      <w:r>
+        <w:rPr>
+          <w:szCs w:val="22"/>
+        </w:rPr>
+        <w:t>Hive</w:t>
+      </w:r>
+      <w:proofErr w:type="spellEnd"/>
+      <w:r>
+        <w:rPr>
+          <w:szCs w:val="22"/>
+        </w:rPr>
+        <w:t xml:space="preserve"> </w:t>
+      </w:r>
+      <w:proofErr w:type="spellStart"/>
+      <w:r>
+        <w:rPr>
+          <w:szCs w:val="22"/>
+        </w:rPr>
+        <w:t>storage</w:t>
+      </w:r>
+      <w:proofErr w:type="spellEnd"/>
+      <w:r>
+        <w:rPr>
+          <w:szCs w:val="22"/>
+        </w:rPr>
+        <w:t xml:space="preserve"> </w:t>
+      </w:r>
+      <w:proofErr w:type="spellStart"/>
+      <w:r>
+        <w:rPr>
+          <w:szCs w:val="22"/>
+        </w:rPr>
+        <w:t>database</w:t>
+      </w:r>
+      <w:proofErr w:type="spellEnd"/>
+      <w:r>
+        <w:rPr>
+          <w:szCs w:val="22"/>
+        </w:rPr>
+        <w:t xml:space="preserve">. </w:t>
+      </w:r>
+      <w:proofErr w:type="spellStart"/>
+      <w:r>
+        <w:rPr>
+          <w:szCs w:val="22"/>
+        </w:rPr>
+        <w:t>It</w:t>
+      </w:r>
+      <w:proofErr w:type="spellEnd"/>
+      <w:r>
+        <w:rPr>
+          <w:szCs w:val="22"/>
+        </w:rPr>
+        <w:t xml:space="preserve"> </w:t>
+      </w:r>
+      <w:proofErr w:type="spellStart"/>
+      <w:r>
+        <w:rPr>
+          <w:szCs w:val="22"/>
+        </w:rPr>
+        <w:t>focuses</w:t>
+      </w:r>
+      <w:proofErr w:type="spellEnd"/>
+      <w:r>
+        <w:rPr>
+          <w:szCs w:val="22"/>
+        </w:rPr>
+        <w:t xml:space="preserve"> on design of </w:t>
+      </w:r>
+      <w:proofErr w:type="spellStart"/>
+      <w:r>
+        <w:rPr>
+          <w:szCs w:val="22"/>
+        </w:rPr>
+        <w:t>the</w:t>
+      </w:r>
+      <w:proofErr w:type="spellEnd"/>
+      <w:r>
+        <w:rPr>
+          <w:szCs w:val="22"/>
+        </w:rPr>
+        <w:t xml:space="preserve"> </w:t>
+      </w:r>
+      <w:proofErr w:type="spellStart"/>
+      <w:r>
+        <w:rPr>
+          <w:szCs w:val="22"/>
+        </w:rPr>
+        <w:t>automated</w:t>
+      </w:r>
+      <w:proofErr w:type="spellEnd"/>
+      <w:r>
+        <w:rPr>
+          <w:szCs w:val="22"/>
+        </w:rPr>
+        <w:t xml:space="preserve"> </w:t>
+      </w:r>
+      <w:proofErr w:type="spellStart"/>
+      <w:r>
+        <w:rPr>
+          <w:szCs w:val="22"/>
+        </w:rPr>
+        <w:t>testing</w:t>
+      </w:r>
+      <w:proofErr w:type="spellEnd"/>
+      <w:r>
+        <w:rPr>
+          <w:szCs w:val="22"/>
+        </w:rPr>
+        <w:t xml:space="preserve"> </w:t>
+      </w:r>
+      <w:proofErr w:type="spellStart"/>
+      <w:r>
+        <w:rPr>
+          <w:szCs w:val="22"/>
+        </w:rPr>
+        <w:t>system</w:t>
+      </w:r>
+      <w:proofErr w:type="spellEnd"/>
+      <w:r>
+        <w:rPr>
+          <w:szCs w:val="22"/>
+        </w:rPr>
+        <w:t xml:space="preserve"> as </w:t>
+      </w:r>
+      <w:proofErr w:type="spellStart"/>
+      <w:r>
+        <w:rPr>
+          <w:szCs w:val="22"/>
+        </w:rPr>
+        <w:t>well</w:t>
+      </w:r>
+      <w:proofErr w:type="spellEnd"/>
+      <w:r>
+        <w:rPr>
+          <w:szCs w:val="22"/>
+        </w:rPr>
+        <w:t xml:space="preserve"> as </w:t>
+      </w:r>
+      <w:proofErr w:type="spellStart"/>
+      <w:r>
+        <w:rPr>
+          <w:szCs w:val="22"/>
+        </w:rPr>
+        <w:t>it’s</w:t>
+      </w:r>
+      <w:proofErr w:type="spellEnd"/>
+      <w:r>
+        <w:rPr>
+          <w:szCs w:val="22"/>
+        </w:rPr>
+        <w:t xml:space="preserve"> implementation </w:t>
+      </w:r>
+      <w:r>
+        <w:rPr>
+          <w:szCs w:val="22"/>
+        </w:rPr>
+        <w:t xml:space="preserve">which are enriched with UML and other diagrams for better understanding how the system works. Furthermore, it deals with launching individual testing scenarios as well as setting up automated launch of testing scenarios and evaluating the results from testing scenarios using e-mail, which was the goal of this thesis. </w:t>
+      </w:r>
     </w:p>
     <w:p/>
     <w:p>
@@ -1135,12 +2377,100 @@
         </w:rPr>
         <w:t>:</w:t>
       </w:r>
+      <w:r>
+        <w:rPr>
+          <w:b/>
+        </w:rPr>
+        <w:t xml:space="preserve"> </w:t>
+      </w:r>
+      <w:r>
+        <w:rPr>
+          <w:bCs/>
+        </w:rPr>
+        <w:t>SAP,</w:t>
+      </w:r>
+      <w:r>
+        <w:rPr>
+          <w:bCs/>
+        </w:rPr>
+        <w:t xml:space="preserve"> </w:t>
+      </w:r>
+      <w:proofErr w:type="spellStart"/>
+      <w:r>
+        <w:rPr>
+          <w:bCs/>
+        </w:rPr>
+        <w:t>testing</w:t>
+      </w:r>
+      <w:proofErr w:type="spellEnd"/>
+      <w:r>
+        <w:rPr>
+          <w:bCs/>
+        </w:rPr>
+        <w:t xml:space="preserve">, </w:t>
+      </w:r>
+      <w:proofErr w:type="spellStart"/>
+      <w:r>
+        <w:rPr>
+          <w:bCs/>
+        </w:rPr>
+        <w:t>automation</w:t>
+      </w:r>
+      <w:proofErr w:type="spellEnd"/>
+      <w:r>
+        <w:rPr>
+          <w:bCs/>
+        </w:rPr>
+        <w:t xml:space="preserve">, </w:t>
+      </w:r>
+      <w:proofErr w:type="spellStart"/>
+      <w:r>
+        <w:rPr>
+          <w:bCs/>
+        </w:rPr>
+        <w:t>external</w:t>
+      </w:r>
+      <w:proofErr w:type="spellEnd"/>
+      <w:r>
+        <w:rPr>
+          <w:bCs/>
+        </w:rPr>
+        <w:t xml:space="preserve"> </w:t>
+      </w:r>
+      <w:proofErr w:type="spellStart"/>
+      <w:r>
+        <w:rPr>
+          <w:bCs/>
+        </w:rPr>
+        <w:t>storages</w:t>
+      </w:r>
+      <w:proofErr w:type="spellEnd"/>
+      <w:r>
+        <w:rPr>
+          <w:bCs/>
+        </w:rPr>
+        <w:t>, ABAP</w:t>
+      </w:r>
+      <w:r>
+        <w:rPr>
+          <w:bCs/>
+        </w:rPr>
+        <w:t xml:space="preserve">, SQL, </w:t>
+      </w:r>
+      <w:r>
+        <w:t xml:space="preserve">Apache </w:t>
+      </w:r>
+      <w:proofErr w:type="spellStart"/>
+      <w:r>
+        <w:t>Hive</w:t>
+      </w:r>
+      <w:proofErr w:type="spellEnd"/>
     </w:p>
     <w:p>
       <w:pPr>
         <w:pStyle w:val="Hlavikaobsahu"/>
       </w:pPr>
-      <w:hyperlink r:id="rId15" w:anchor="Obsah" w:history="1">
+      <w:hyperlink r:id="rId13" w:anchor="Obsah" w:history="1">
         <w:r>
           <w:t>Obsah</w:t>
         </w:r>
@@ -1184,7 +2514,7 @@
         <w:fldChar w:fldCharType="begin"/>
       </w:r>
       <w:r>
-        <w:instrText xml:space="preserve"> PAGEREF _Toc39586005 \h </w:instrText>
+        <w:instrText xml:space="preserve"> PAGEREF _Toc39658722 \h </w:instrText>
       </w:r>
       <w:r>
         <w:fldChar w:fldCharType="separate"/>
@@ -1216,7 +2546,7 @@
         <w:fldChar w:fldCharType="begin"/>
       </w:r>
       <w:r>
-        <w:instrText xml:space="preserve"> PAGEREF _Toc39586006 \h </w:instrText>
+        <w:instrText xml:space="preserve"> PAGEREF _Toc39658723 \h </w:instrText>
       </w:r>
       <w:r>
         <w:fldChar w:fldCharType="separate"/>
@@ -1248,7 +2578,7 @@
         <w:fldChar w:fldCharType="begin"/>
       </w:r>
       <w:r>
-        <w:instrText xml:space="preserve"> PAGEREF _Toc39586007 \h </w:instrText>
+        <w:instrText xml:space="preserve"> PAGEREF _Toc39658724 \h </w:instrText>
       </w:r>
       <w:r>
         <w:fldChar w:fldCharType="separate"/>
@@ -1280,7 +2610,7 @@
         <w:fldChar w:fldCharType="begin"/>
       </w:r>
       <w:r>
-        <w:instrText xml:space="preserve"> PAGEREF _Toc39586008 \h </w:instrText>
+        <w:instrText xml:space="preserve"> PAGEREF _Toc39658725 \h </w:instrText>
       </w:r>
       <w:r>
         <w:fldChar w:fldCharType="separate"/>
@@ -1324,13 +2654,13 @@
         <w:fldChar w:fldCharType="begin"/>
       </w:r>
       <w:r>
-        <w:instrText xml:space="preserve"> PAGEREF _Toc39586009 \h </w:instrText>
+        <w:instrText xml:space="preserve"> PAGEREF _Toc39658726 \h </w:instrText>
       </w:r>
       <w:r>
         <w:fldChar w:fldCharType="separate"/>
       </w:r>
       <w:r>
-        <w:t>13</w:t>
+        <w:t>14</w:t>
       </w:r>
       <w:r>
         <w:fldChar w:fldCharType="end"/>
@@ -1366,13 +2696,13 @@
         <w:fldChar w:fldCharType="begin"/>
       </w:r>
       <w:r>
-        <w:instrText xml:space="preserve"> PAGEREF _Toc39586010 \h </w:instrText>
+        <w:instrText xml:space="preserve"> PAGEREF _Toc39658727 \h </w:instrText>
       </w:r>
       <w:r>
         <w:fldChar w:fldCharType="separate"/>
       </w:r>
       <w:r>
-        <w:t>13</w:t>
+        <w:t>14</w:t>
       </w:r>
       <w:r>
         <w:fldChar w:fldCharType="end"/>
@@ -1408,13 +2738,13 @@
         <w:fldChar w:fldCharType="begin"/>
       </w:r>
       <w:r>
-        <w:instrText xml:space="preserve"> PAGEREF _Toc39586011 \h </w:instrText>
+        <w:instrText xml:space="preserve"> PAGEREF _Toc39658728 \h </w:instrText>
       </w:r>
       <w:r>
         <w:fldChar w:fldCharType="separate"/>
       </w:r>
       <w:r>
-        <w:t>17</w:t>
+        <w:t>18</w:t>
       </w:r>
       <w:r>
         <w:fldChar w:fldCharType="end"/>
@@ -1450,13 +2780,13 @@
         <w:fldChar w:fldCharType="begin"/>
       </w:r>
       <w:r>
-        <w:instrText xml:space="preserve"> PAGEREF _Toc39586012 \h </w:instrText>
+        <w:instrText xml:space="preserve"> PAGEREF _Toc39658729 \h </w:instrText>
       </w:r>
       <w:r>
         <w:fldChar w:fldCharType="separate"/>
       </w:r>
       <w:r>
-        <w:t>17</w:t>
+        <w:t>18</w:t>
       </w:r>
       <w:r>
         <w:fldChar w:fldCharType="end"/>
@@ -1492,13 +2822,13 @@
         <w:fldChar w:fldCharType="begin"/>
       </w:r>
       <w:r>
-        <w:instrText xml:space="preserve"> PAGEREF _Toc39586013 \h </w:instrText>
+        <w:instrText xml:space="preserve"> PAGEREF _Toc39658730 \h </w:instrText>
       </w:r>
       <w:r>
         <w:fldChar w:fldCharType="separate"/>
       </w:r>
       <w:r>
-        <w:t>19</w:t>
+        <w:t>20</w:t>
       </w:r>
       <w:r>
         <w:fldChar w:fldCharType="end"/>
@@ -1534,13 +2864,13 @@
         <w:fldChar w:fldCharType="begin"/>
       </w:r>
       <w:r>
-        <w:instrText xml:space="preserve"> PAGEREF _Toc39586014 \h </w:instrText>
+        <w:instrText xml:space="preserve"> PAGEREF _Toc39658731 \h </w:instrText>
       </w:r>
       <w:r>
         <w:fldChar w:fldCharType="separate"/>
       </w:r>
       <w:r>
-        <w:t>20</w:t>
+        <w:t>21</w:t>
       </w:r>
       <w:r>
         <w:fldChar w:fldCharType="end"/>
@@ -1576,13 +2906,13 @@
         <w:fldChar w:fldCharType="begin"/>
       </w:r>
       <w:r>
-        <w:instrText xml:space="preserve"> PAGEREF _Toc39586015 \h </w:instrText>
+        <w:instrText xml:space="preserve"> PAGEREF _Toc39658732 \h </w:instrText>
       </w:r>
       <w:r>
         <w:fldChar w:fldCharType="separate"/>
       </w:r>
       <w:r>
-        <w:t>22</w:t>
+        <w:t>23</w:t>
       </w:r>
       <w:r>
         <w:fldChar w:fldCharType="end"/>
@@ -1618,13 +2948,13 @@
         <w:fldChar w:fldCharType="begin"/>
       </w:r>
       <w:r>
-        <w:instrText xml:space="preserve"> PAGEREF _Toc39586016 \h </w:instrText>
+        <w:instrText xml:space="preserve"> PAGEREF _Toc39658733 \h </w:instrText>
       </w:r>
       <w:r>
         <w:fldChar w:fldCharType="separate"/>
       </w:r>
       <w:r>
-        <w:t>23</w:t>
+        <w:t>24</w:t>
       </w:r>
       <w:r>
         <w:fldChar w:fldCharType="end"/>
@@ -1651,6 +2981,96 @@
         <w:tab/>
       </w:r>
       <w:r>
+        <w:t>Enterprise resource planning (ERP)</w:t>
+      </w:r>
+      <w:r>
+        <w:tab/>
+      </w:r>
+      <w:r>
+        <w:fldChar w:fldCharType="begin"/>
+      </w:r>
+      <w:r>
+        <w:instrText xml:space="preserve"> PAGEREF _Toc39658734 \h </w:instrText>
+      </w:r>
+      <w:r>
+        <w:fldChar w:fldCharType="separate"/>
+      </w:r>
+      <w:r>
+        <w:t>25</w:t>
+      </w:r>
+      <w:r>
+        <w:fldChar w:fldCharType="end"/>
+      </w:r>
+    </w:p>
+    <w:p>
+      <w:pPr>
+        <w:pStyle w:val="Obsah3"/>
+        <w:rPr>
+          <w:rFonts w:asciiTheme="minorHAnsi" w:eastAsiaTheme="minorEastAsia" w:hAnsiTheme="minorHAnsi" w:cstheme="minorBidi"/>
+          <w:sz w:val="22"/>
+          <w:lang w:eastAsia="sk-SK"/>
+        </w:rPr>
+      </w:pPr>
+      <w:r>
+        <w:rPr>
+          <w:bCs/>
+        </w:rPr>
+        <w:t>1.3.2</w:t>
+      </w:r>
+      <w:r>
+        <w:rPr>
+          <w:rFonts w:asciiTheme="minorHAnsi" w:eastAsiaTheme="minorEastAsia" w:hAnsiTheme="minorHAnsi" w:cstheme="minorBidi"/>
+          <w:sz w:val="22"/>
+          <w:lang w:eastAsia="sk-SK"/>
+        </w:rPr>
+        <w:tab/>
+      </w:r>
+      <w:r>
+        <w:rPr>
+          <w:bCs/>
+        </w:rPr>
+        <w:t>História spoločnosti SAP</w:t>
+      </w:r>
+      <w:r>
+        <w:tab/>
+      </w:r>
+      <w:r>
+        <w:fldChar w:fldCharType="begin"/>
+      </w:r>
+      <w:r>
+        <w:instrText xml:space="preserve"> PAGEREF _Toc39658735 \h </w:instrText>
+      </w:r>
+      <w:r>
+        <w:fldChar w:fldCharType="separate"/>
+      </w:r>
+      <w:r>
+        <w:t>26</w:t>
+      </w:r>
+      <w:r>
+        <w:fldChar w:fldCharType="end"/>
+      </w:r>
+    </w:p>
+    <w:p>
+      <w:pPr>
+        <w:pStyle w:val="Obsah3"/>
+        <w:rPr>
+          <w:rFonts w:asciiTheme="minorHAnsi" w:eastAsiaTheme="minorEastAsia" w:hAnsiTheme="minorHAnsi" w:cstheme="minorBidi"/>
+          <w:sz w:val="22"/>
+          <w:lang w:eastAsia="sk-SK"/>
+        </w:rPr>
+      </w:pPr>
+      <w:r>
+        <w:t>1.3.3</w:t>
+      </w:r>
+      <w:r>
+        <w:rPr>
+          <w:rFonts w:asciiTheme="minorHAnsi" w:eastAsiaTheme="minorEastAsia" w:hAnsiTheme="minorHAnsi" w:cstheme="minorBidi"/>
+          <w:sz w:val="22"/>
+          <w:lang w:eastAsia="sk-SK"/>
+        </w:rPr>
+        <w:tab/>
+      </w:r>
+      <w:r>
         <w:t>Jazyk ABAP</w:t>
       </w:r>
       <w:r>
@@ -1660,13 +3080,13 @@
         <w:fldChar w:fldCharType="begin"/>
       </w:r>
       <w:r>
-        <w:instrText xml:space="preserve"> PAGEREF _Toc39586017 \h </w:instrText>
+        <w:instrText xml:space="preserve"> PAGEREF _Toc39658736 \h </w:instrText>
       </w:r>
       <w:r>
         <w:fldChar w:fldCharType="separate"/>
       </w:r>
       <w:r>
-        <w:t>25</w:t>
+        <w:t>26</w:t>
       </w:r>
       <w:r>
         <w:fldChar w:fldCharType="end"/>
@@ -1704,13 +3124,13 @@
         <w:fldChar w:fldCharType="begin"/>
       </w:r>
       <w:r>
-        <w:instrText xml:space="preserve"> PAGEREF _Toc39586018 \h </w:instrText>
+        <w:instrText xml:space="preserve"> PAGEREF _Toc39658737 \h </w:instrText>
       </w:r>
       <w:r>
         <w:fldChar w:fldCharType="separate"/>
       </w:r>
       <w:r>
-        <w:t>29</w:t>
+        <w:t>30</w:t>
       </w:r>
       <w:r>
         <w:fldChar w:fldCharType="end"/>
@@ -1746,13 +3166,13 @@
         <w:fldChar w:fldCharType="begin"/>
       </w:r>
       <w:r>
-        <w:instrText xml:space="preserve"> PAGEREF _Toc39586019 \h </w:instrText>
+        <w:instrText xml:space="preserve"> PAGEREF _Toc39658738 \h </w:instrText>
       </w:r>
       <w:r>
         <w:fldChar w:fldCharType="separate"/>
       </w:r>
       <w:r>
-        <w:t>29</w:t>
+        <w:t>30</w:t>
       </w:r>
       <w:r>
         <w:fldChar w:fldCharType="end"/>
@@ -1794,13 +3214,13 @@
         <w:fldChar w:fldCharType="begin"/>
       </w:r>
       <w:r>
-        <w:instrText xml:space="preserve"> PAGEREF _Toc39586020 \h </w:instrText>
+        <w:instrText xml:space="preserve"> PAGEREF _Toc39658739 \h </w:instrText>
       </w:r>
       <w:r>
         <w:fldChar w:fldCharType="separate"/>
       </w:r>
       <w:r>
-        <w:t>30</w:t>
+        <w:t>31</w:t>
       </w:r>
       <w:r>
         <w:fldChar w:fldCharType="end"/>
@@ -1836,13 +3256,13 @@
         <w:fldChar w:fldCharType="begin"/>
       </w:r>
       <w:r>
-        <w:instrText xml:space="preserve"> PAGEREF _Toc39586021 \h </w:instrText>
+        <w:instrText xml:space="preserve"> PAGEREF _Toc39658740 \h </w:instrText>
       </w:r>
       <w:r>
         <w:fldChar w:fldCharType="separate"/>
       </w:r>
       <w:r>
-        <w:t>34</w:t>
+        <w:t>35</w:t>
       </w:r>
       <w:r>
         <w:fldChar w:fldCharType="end"/>
@@ -1869,7 +3289,7 @@
         <w:tab/>
       </w:r>
       <w:r>
-        <w:t>Konvencie pomenovaní pre našu firmu v SAP systémoch</w:t>
+        <w:t>Konvencie pomenovaní spoločnosti Datavard v SAP systémoch</w:t>
       </w:r>
       <w:r>
         <w:tab/>
@@ -1878,13 +3298,13 @@
         <w:fldChar w:fldCharType="begin"/>
       </w:r>
       <w:r>
-        <w:instrText xml:space="preserve"> PAGEREF _Toc39586022 \h </w:instrText>
+        <w:instrText xml:space="preserve"> PAGEREF _Toc39658741 \h </w:instrText>
       </w:r>
       <w:r>
         <w:fldChar w:fldCharType="separate"/>
       </w:r>
       <w:r>
-        <w:t>34</w:t>
+        <w:t>35</w:t>
       </w:r>
       <w:r>
         <w:fldChar w:fldCharType="end"/>
@@ -1920,13 +3340,13 @@
         <w:fldChar w:fldCharType="begin"/>
       </w:r>
       <w:r>
-        <w:instrText xml:space="preserve"> PAGEREF _Toc39586023 \h </w:instrText>
+        <w:instrText xml:space="preserve"> PAGEREF _Toc39658742 \h </w:instrText>
       </w:r>
       <w:r>
         <w:fldChar w:fldCharType="separate"/>
       </w:r>
       <w:r>
-        <w:t>35</w:t>
+        <w:t>36</w:t>
       </w:r>
       <w:r>
         <w:fldChar w:fldCharType="end"/>
@@ -1971,13 +3391,13 @@
         <w:fldChar w:fldCharType="begin"/>
       </w:r>
       <w:r>
-        <w:instrText xml:space="preserve"> PAGEREF _Toc39586024 \h </w:instrText>
+        <w:instrText xml:space="preserve"> PAGEREF _Toc39658743 \h </w:instrText>
       </w:r>
       <w:r>
         <w:fldChar w:fldCharType="separate"/>
       </w:r>
       <w:r>
-        <w:t>37</w:t>
+        <w:t>38</w:t>
       </w:r>
       <w:r>
         <w:fldChar w:fldCharType="end"/>
@@ -2013,13 +3433,13 @@
         <w:fldChar w:fldCharType="begin"/>
       </w:r>
       <w:r>
-        <w:instrText xml:space="preserve"> PAGEREF _Toc39586025 \h </w:instrText>
+        <w:instrText xml:space="preserve"> PAGEREF _Toc39658744 \h </w:instrText>
       </w:r>
       <w:r>
         <w:fldChar w:fldCharType="separate"/>
       </w:r>
       <w:r>
-        <w:t>38</w:t>
+        <w:t>39</w:t>
       </w:r>
       <w:r>
         <w:fldChar w:fldCharType="end"/>
@@ -2055,13 +3475,13 @@
         <w:fldChar w:fldCharType="begin"/>
       </w:r>
       <w:r>
-        <w:instrText xml:space="preserve"> PAGEREF _Toc39586026 \h </w:instrText>
+        <w:instrText xml:space="preserve"> PAGEREF _Toc39658745 \h </w:instrText>
       </w:r>
       <w:r>
         <w:fldChar w:fldCharType="separate"/>
       </w:r>
       <w:r>
-        <w:t>38</w:t>
+        <w:t>39</w:t>
       </w:r>
       <w:r>
         <w:fldChar w:fldCharType="end"/>
@@ -2097,13 +3517,13 @@
         <w:fldChar w:fldCharType="begin"/>
       </w:r>
       <w:r>
-        <w:instrText xml:space="preserve"> PAGEREF _Toc39586027 \h </w:instrText>
+        <w:instrText xml:space="preserve"> PAGEREF _Toc39658746 \h </w:instrText>
       </w:r>
       <w:r>
         <w:fldChar w:fldCharType="separate"/>
       </w:r>
       <w:r>
-        <w:t>39</w:t>
+        <w:t>40</w:t>
       </w:r>
       <w:r>
         <w:fldChar w:fldCharType="end"/>
@@ -2139,13 +3559,13 @@
         <w:fldChar w:fldCharType="begin"/>
       </w:r>
       <w:r>
-        <w:instrText xml:space="preserve"> PAGEREF _Toc39586028 \h </w:instrText>
+        <w:instrText xml:space="preserve"> PAGEREF _Toc39658747 \h </w:instrText>
       </w:r>
       <w:r>
         <w:fldChar w:fldCharType="separate"/>
       </w:r>
       <w:r>
-        <w:t>41</w:t>
+        <w:t>42</w:t>
       </w:r>
       <w:r>
         <w:fldChar w:fldCharType="end"/>
@@ -2181,13 +3601,13 @@
         <w:fldChar w:fldCharType="begin"/>
       </w:r>
       <w:r>
-        <w:instrText xml:space="preserve"> PAGEREF _Toc39586029 \h </w:instrText>
+        <w:instrText xml:space="preserve"> PAGEREF _Toc39658748 \h </w:instrText>
       </w:r>
       <w:r>
         <w:fldChar w:fldCharType="separate"/>
       </w:r>
       <w:r>
-        <w:t>42</w:t>
+        <w:t>43</w:t>
       </w:r>
       <w:r>
         <w:fldChar w:fldCharType="end"/>
@@ -2223,13 +3643,13 @@
         <w:fldChar w:fldCharType="begin"/>
       </w:r>
       <w:r>
-        <w:instrText xml:space="preserve"> PAGEREF _Toc39586030 \h </w:instrText>
+        <w:instrText xml:space="preserve"> PAGEREF _Toc39658749 \h </w:instrText>
       </w:r>
       <w:r>
         <w:fldChar w:fldCharType="separate"/>
       </w:r>
       <w:r>
-        <w:t>42</w:t>
+        <w:t>43</w:t>
       </w:r>
       <w:r>
         <w:fldChar w:fldCharType="end"/>
@@ -2265,13 +3685,13 @@
         <w:fldChar w:fldCharType="begin"/>
       </w:r>
       <w:r>
-        <w:instrText xml:space="preserve"> PAGEREF _Toc39586031 \h </w:instrText>
+        <w:instrText xml:space="preserve"> PAGEREF _Toc39658750 \h </w:instrText>
       </w:r>
       <w:r>
         <w:fldChar w:fldCharType="separate"/>
       </w:r>
       <w:r>
-        <w:t>43</w:t>
+        <w:t>44</w:t>
       </w:r>
       <w:r>
         <w:fldChar w:fldCharType="end"/>
@@ -2319,13 +3739,13 @@
         <w:fldChar w:fldCharType="begin"/>
       </w:r>
       <w:r>
-        <w:instrText xml:space="preserve"> PAGEREF _Toc39586032 \h </w:instrText>
+        <w:instrText xml:space="preserve"> PAGEREF _Toc39658751 \h </w:instrText>
       </w:r>
       <w:r>
         <w:fldChar w:fldCharType="separate"/>
       </w:r>
       <w:r>
-        <w:t>44</w:t>
+        <w:t>45</w:t>
       </w:r>
       <w:r>
         <w:fldChar w:fldCharType="end"/>
@@ -2361,13 +3781,13 @@
         <w:fldChar w:fldCharType="begin"/>
       </w:r>
       <w:r>
-        <w:instrText xml:space="preserve"> PAGEREF _Toc39586033 \h </w:instrText>
+        <w:instrText xml:space="preserve"> PAGEREF _Toc39658752 \h </w:instrText>
       </w:r>
       <w:r>
         <w:fldChar w:fldCharType="separate"/>
       </w:r>
       <w:r>
-        <w:t>45</w:t>
+        <w:t>46</w:t>
       </w:r>
       <w:r>
         <w:fldChar w:fldCharType="end"/>
@@ -2403,55 +3823,13 @@
         <w:fldChar w:fldCharType="begin"/>
       </w:r>
       <w:r>
-        <w:instrText xml:space="preserve"> PAGEREF _Toc39586034 \h </w:instrText>
+        <w:instrText xml:space="preserve"> PAGEREF _Toc39658753 \h </w:instrText>
       </w:r>
       <w:r>
         <w:fldChar w:fldCharType="separate"/>
       </w:r>
       <w:r>
-        <w:t>45</w:t>
-      </w:r>
-      <w:r>
-        <w:fldChar w:fldCharType="end"/>
-      </w:r>
-    </w:p>
-    <w:p>
-      <w:pPr>
-        <w:pStyle w:val="Obsah2"/>
-        <w:rPr>
-          <w:rFonts w:asciiTheme="minorHAnsi" w:eastAsiaTheme="minorEastAsia" w:hAnsiTheme="minorHAnsi" w:cstheme="minorBidi"/>
-          <w:sz w:val="22"/>
-          <w:lang w:eastAsia="sk-SK"/>
-        </w:rPr>
-      </w:pPr>
-      <w:r>
-        <w:t>2.5</w:t>
-      </w:r>
-      <w:r>
-        <w:rPr>
-          <w:rFonts w:asciiTheme="minorHAnsi" w:eastAsiaTheme="minorEastAsia" w:hAnsiTheme="minorHAnsi" w:cstheme="minorBidi"/>
-          <w:sz w:val="22"/>
-          <w:lang w:eastAsia="sk-SK"/>
-        </w:rPr>
-        <w:tab/>
-      </w:r>
-      <w:r>
-        <w:t>Vyhodnotenie dosiahnutých výsledkov</w:t>
-      </w:r>
-      <w:r>
-        <w:tab/>
-      </w:r>
-      <w:r>
-        <w:fldChar w:fldCharType="begin"/>
-      </w:r>
-      <w:r>
-        <w:instrText xml:space="preserve"> PAGEREF _Toc39586035 \h </w:instrText>
-      </w:r>
-      <w:r>
-        <w:fldChar w:fldCharType="separate"/>
-      </w:r>
-      <w:r>
-        <w:t>50</w:t>
+        <w:t>46</w:t>
       </w:r>
       <w:r>
         <w:fldChar w:fldCharType="end"/>
@@ -2489,7 +3867,7 @@
         <w:fldChar w:fldCharType="begin"/>
       </w:r>
       <w:r>
-        <w:instrText xml:space="preserve"> PAGEREF _Toc39586036 \h </w:instrText>
+        <w:instrText xml:space="preserve"> PAGEREF _Toc39658754 \h </w:instrText>
       </w:r>
       <w:r>
         <w:fldChar w:fldCharType="separate"/>
@@ -2531,7 +3909,7 @@
         <w:fldChar w:fldCharType="begin"/>
       </w:r>
       <w:r>
-        <w:instrText xml:space="preserve"> PAGEREF _Toc39586037 \h </w:instrText>
+        <w:instrText xml:space="preserve"> PAGEREF _Toc39658755 \h </w:instrText>
       </w:r>
       <w:r>
         <w:fldChar w:fldCharType="separate"/>
@@ -2573,7 +3951,7 @@
         <w:fldChar w:fldCharType="begin"/>
       </w:r>
       <w:r>
-        <w:instrText xml:space="preserve"> PAGEREF _Toc39586038 \h </w:instrText>
+        <w:instrText xml:space="preserve"> PAGEREF _Toc39658756 \h </w:instrText>
       </w:r>
       <w:r>
         <w:fldChar w:fldCharType="separate"/>
@@ -2596,6 +3974,7 @@
         </w:rPr>
       </w:pPr>
       <w:r>
+        <w:lastRenderedPageBreak/>
         <w:t>Záver</w:t>
       </w:r>
       <w:r>
@@ -2605,7 +3984,7 @@
         <w:fldChar w:fldCharType="begin"/>
       </w:r>
       <w:r>
-        <w:instrText xml:space="preserve"> PAGEREF _Toc39586039 \h </w:instrText>
+        <w:instrText xml:space="preserve"> PAGEREF _Toc39658757 \h </w:instrText>
       </w:r>
       <w:r>
         <w:fldChar w:fldCharType="separate"/>
@@ -2628,7 +4007,6 @@
         </w:rPr>
       </w:pPr>
       <w:r>
-        <w:lastRenderedPageBreak/>
         <w:t>Zoznam príloh</w:t>
       </w:r>
       <w:r>
@@ -2638,7 +4016,7 @@
         <w:fldChar w:fldCharType="begin"/>
       </w:r>
       <w:r>
-        <w:instrText xml:space="preserve"> PAGEREF _Toc39586040 \h </w:instrText>
+        <w:instrText xml:space="preserve"> PAGEREF _Toc39658758 \h </w:instrText>
       </w:r>
       <w:r>
         <w:fldChar w:fldCharType="separate"/>
@@ -2670,7 +4048,7 @@
         <w:fldChar w:fldCharType="begin"/>
       </w:r>
       <w:r>
-        <w:instrText xml:space="preserve"> PAGEREF _Toc39586041 \h </w:instrText>
+        <w:instrText xml:space="preserve"> PAGEREF _Toc39658759 \h </w:instrText>
       </w:r>
       <w:r>
         <w:fldChar w:fldCharType="separate"/>
@@ -2702,7 +4080,7 @@
         <w:fldChar w:fldCharType="begin"/>
       </w:r>
       <w:r>
-        <w:instrText xml:space="preserve"> PAGEREF _Toc39586042 \h </w:instrText>
+        <w:instrText xml:space="preserve"> PAGEREF _Toc39658760 \h </w:instrText>
       </w:r>
       <w:r>
         <w:fldChar w:fldCharType="separate"/>
@@ -2736,7 +4114,7 @@
         <w:fldChar w:fldCharType="begin"/>
       </w:r>
       <w:r>
-        <w:instrText xml:space="preserve"> PAGEREF _Toc39586043 \h </w:instrText>
+        <w:instrText xml:space="preserve"> PAGEREF _Toc39658761 \h </w:instrText>
       </w:r>
       <w:r>
         <w:fldChar w:fldCharType="separate"/>
@@ -2767,7 +4145,7 @@
         <w:fldChar w:fldCharType="begin"/>
       </w:r>
       <w:r>
-        <w:instrText xml:space="preserve"> PAGEREF _Toc39586044 \h </w:instrText>
+        <w:instrText xml:space="preserve"> PAGEREF _Toc39658762 \h </w:instrText>
       </w:r>
       <w:r>
         <w:fldChar w:fldCharType="separate"/>
@@ -2792,7 +4170,7 @@
         <w:fldChar w:fldCharType="end"/>
       </w:r>
     </w:p>
-    <w:bookmarkStart w:id="1" w:name="_Toc434923879"/>
+    <w:bookmarkStart w:id="3" w:name="_Toc434923879"/>
     <w:p>
       <w:pPr>
         <w:pStyle w:val="Nadpis1"/>
@@ -2811,18 +4189,18 @@
       <w:r>
         <w:fldChar w:fldCharType="separate"/>
       </w:r>
-      <w:bookmarkStart w:id="2" w:name="_Toc32677574"/>
-      <w:bookmarkStart w:id="3" w:name="_Toc32676825"/>
       <w:bookmarkStart w:id="4" w:name="_Toc442695624"/>
-      <w:bookmarkStart w:id="5" w:name="_Toc39586005"/>
+      <w:bookmarkStart w:id="5" w:name="_Toc32676825"/>
+      <w:bookmarkStart w:id="6" w:name="_Toc32677574"/>
+      <w:bookmarkStart w:id="7" w:name="_Toc39658722"/>
       <w:r>
         <w:t>Zoznam obrázkov</w:t>
       </w:r>
-      <w:bookmarkEnd w:id="1"/>
-      <w:bookmarkEnd w:id="2"/>
       <w:bookmarkEnd w:id="3"/>
       <w:bookmarkEnd w:id="4"/>
       <w:bookmarkEnd w:id="5"/>
+      <w:bookmarkEnd w:id="6"/>
+      <w:bookmarkEnd w:id="7"/>
       <w:r>
         <w:fldChar w:fldCharType="end"/>
       </w:r>
@@ -2864,7 +4242,7 @@
         </w:rPr>
         <w:fldChar w:fldCharType="separate"/>
       </w:r>
-      <w:hyperlink r:id="rId16" w:anchor="_Toc39583496" w:history="1">
+      <w:hyperlink r:id="rId14" w:anchor="_Toc39583496" w:history="1">
         <w:r>
           <w:rPr>
             <w:rStyle w:val="Hypertextovprepojenie"/>
@@ -2954,7 +4332,7 @@
           <w:lang w:eastAsia="sk-SK"/>
         </w:rPr>
       </w:pPr>
-      <w:hyperlink r:id="rId17" w:anchor="_Toc39583498" w:history="1">
+      <w:hyperlink r:id="rId15" w:anchor="_Toc39583498" w:history="1">
         <w:r>
           <w:rPr>
             <w:rStyle w:val="Hypertextovprepojenie"/>
@@ -3044,7 +4422,7 @@
           <w:lang w:eastAsia="sk-SK"/>
         </w:rPr>
       </w:pPr>
-      <w:hyperlink r:id="rId18" w:anchor="_Toc39583500" w:history="1">
+      <w:hyperlink r:id="rId16" w:anchor="_Toc39583500" w:history="1">
         <w:r>
           <w:rPr>
             <w:rStyle w:val="Hypertextovprepojenie"/>
@@ -3134,7 +4512,7 @@
           <w:lang w:eastAsia="sk-SK"/>
         </w:rPr>
       </w:pPr>
-      <w:hyperlink r:id="rId19" w:anchor="_Toc39583502" w:history="1">
+      <w:hyperlink r:id="rId17" w:anchor="_Toc39583502" w:history="1">
         <w:r>
           <w:rPr>
             <w:rStyle w:val="Hypertextovprepojenie"/>
@@ -3224,7 +4602,7 @@
           <w:lang w:eastAsia="sk-SK"/>
         </w:rPr>
       </w:pPr>
-      <w:hyperlink r:id="rId20" w:anchor="_Toc39583504" w:history="1">
+      <w:hyperlink r:id="rId18" w:anchor="_Toc39583504" w:history="1">
         <w:r>
           <w:rPr>
             <w:rStyle w:val="Hypertextovprepojenie"/>
@@ -3314,7 +4692,7 @@
           <w:lang w:eastAsia="sk-SK"/>
         </w:rPr>
       </w:pPr>
-      <w:hyperlink r:id="rId21" w:anchor="_Toc39583506" w:history="1">
+      <w:hyperlink r:id="rId19" w:anchor="_Toc39583506" w:history="1">
         <w:r>
           <w:rPr>
             <w:rStyle w:val="Hypertextovprepojenie"/>
@@ -3404,7 +4782,7 @@
           <w:lang w:eastAsia="sk-SK"/>
         </w:rPr>
       </w:pPr>
-      <w:hyperlink r:id="rId22" w:anchor="_Toc39583508" w:history="1">
+      <w:hyperlink r:id="rId20" w:anchor="_Toc39583508" w:history="1">
         <w:r>
           <w:rPr>
             <w:rStyle w:val="Hypertextovprepojenie"/>
@@ -3494,7 +4872,7 @@
           <w:lang w:eastAsia="sk-SK"/>
         </w:rPr>
       </w:pPr>
-      <w:hyperlink r:id="rId23" w:anchor="_Toc39583510" w:history="1">
+      <w:hyperlink r:id="rId21" w:anchor="_Toc39583510" w:history="1">
         <w:r>
           <w:rPr>
             <w:rStyle w:val="Hypertextovprepojenie"/>
@@ -3584,7 +4962,7 @@
           <w:lang w:eastAsia="sk-SK"/>
         </w:rPr>
       </w:pPr>
-      <w:hyperlink r:id="rId24" w:anchor="_Toc39583512" w:history="1">
+      <w:hyperlink r:id="rId22" w:anchor="_Toc39583512" w:history="1">
         <w:r>
           <w:rPr>
             <w:rStyle w:val="Hypertextovprepojenie"/>
@@ -3674,7 +5052,7 @@
           <w:lang w:eastAsia="sk-SK"/>
         </w:rPr>
       </w:pPr>
-      <w:hyperlink r:id="rId25" w:anchor="_Toc39583514" w:history="1">
+      <w:hyperlink r:id="rId23" w:anchor="_Toc39583514" w:history="1">
         <w:r>
           <w:rPr>
             <w:rStyle w:val="Hypertextovprepojenie"/>
@@ -3764,7 +5142,7 @@
           <w:lang w:eastAsia="sk-SK"/>
         </w:rPr>
       </w:pPr>
-      <w:hyperlink r:id="rId26" w:anchor="_Toc39583516" w:history="1">
+      <w:hyperlink r:id="rId24" w:anchor="_Toc39583516" w:history="1">
         <w:r>
           <w:rPr>
             <w:rStyle w:val="Hypertextovprepojenie"/>
@@ -3854,7 +5232,7 @@
           <w:lang w:eastAsia="sk-SK"/>
         </w:rPr>
       </w:pPr>
-      <w:hyperlink r:id="rId27" w:anchor="_Toc39583518" w:history="1">
+      <w:hyperlink r:id="rId25" w:anchor="_Toc39583518" w:history="1">
         <w:r>
           <w:rPr>
             <w:rStyle w:val="Hypertextovprepojenie"/>
@@ -3944,7 +5322,7 @@
           <w:lang w:eastAsia="sk-SK"/>
         </w:rPr>
       </w:pPr>
-      <w:hyperlink r:id="rId28" w:anchor="_Toc39583520" w:history="1">
+      <w:hyperlink r:id="rId26" w:anchor="_Toc39583520" w:history="1">
         <w:r>
           <w:rPr>
             <w:rStyle w:val="Hypertextovprepojenie"/>
@@ -4032,7 +5410,7 @@
         <w:fldChar w:fldCharType="end"/>
       </w:r>
     </w:p>
-    <w:bookmarkStart w:id="6" w:name="_Toc434923880"/>
+    <w:bookmarkStart w:id="8" w:name="_Toc434923880"/>
     <w:p>
       <w:pPr>
         <w:pStyle w:val="Nadpis1"/>
@@ -4051,18 +5429,18 @@
       <w:r>
         <w:fldChar w:fldCharType="separate"/>
       </w:r>
-      <w:bookmarkStart w:id="7" w:name="_Toc32677575"/>
-      <w:bookmarkStart w:id="8" w:name="_Toc32676826"/>
       <w:bookmarkStart w:id="9" w:name="_Toc442695625"/>
-      <w:bookmarkStart w:id="10" w:name="_Toc39586006"/>
+      <w:bookmarkStart w:id="10" w:name="_Toc32676826"/>
+      <w:bookmarkStart w:id="11" w:name="_Toc32677575"/>
+      <w:bookmarkStart w:id="12" w:name="_Toc39658723"/>
       <w:r>
         <w:t>Zoznam tabuliek</w:t>
       </w:r>
-      <w:bookmarkEnd w:id="6"/>
-      <w:bookmarkEnd w:id="7"/>
       <w:bookmarkEnd w:id="8"/>
       <w:bookmarkEnd w:id="9"/>
       <w:bookmarkEnd w:id="10"/>
+      <w:bookmarkEnd w:id="11"/>
+      <w:bookmarkEnd w:id="12"/>
       <w:r>
         <w:fldChar w:fldCharType="end"/>
       </w:r>
@@ -4273,7 +5651,7 @@
         <w:fldChar w:fldCharType="end"/>
       </w:r>
     </w:p>
-    <w:bookmarkStart w:id="11" w:name="_Toc434923881"/>
+    <w:bookmarkStart w:id="13" w:name="_Toc434923881"/>
     <w:p>
       <w:pPr>
         <w:pStyle w:val="Nadpis1"/>
@@ -4292,18 +5670,18 @@
       <w:r>
         <w:fldChar w:fldCharType="separate"/>
       </w:r>
-      <w:bookmarkStart w:id="12" w:name="_Toc32677576"/>
-      <w:bookmarkStart w:id="13" w:name="_Toc32676827"/>
       <w:bookmarkStart w:id="14" w:name="_Toc442695626"/>
-      <w:bookmarkStart w:id="15" w:name="_Toc39586007"/>
+      <w:bookmarkStart w:id="15" w:name="_Toc32676827"/>
+      <w:bookmarkStart w:id="16" w:name="_Toc32677576"/>
+      <w:bookmarkStart w:id="17" w:name="_Toc39658724"/>
       <w:r>
         <w:t>Zoznam skratiek</w:t>
       </w:r>
-      <w:bookmarkEnd w:id="11"/>
-      <w:bookmarkEnd w:id="12"/>
       <w:bookmarkEnd w:id="13"/>
       <w:bookmarkEnd w:id="14"/>
       <w:bookmarkEnd w:id="15"/>
+      <w:bookmarkEnd w:id="16"/>
+      <w:bookmarkEnd w:id="17"/>
       <w:r>
         <w:fldChar w:fldCharType="end"/>
       </w:r>
@@ -4324,15 +5702,7 @@
           <w:szCs w:val="24"/>
           <w:shd w:val="clear" w:color="auto" w:fill="FFFFFF"/>
         </w:rPr>
-        <w:t>UML</w:t>
-      </w:r>
-      <w:r>
-        <w:rPr>
-          <w:color w:val="222222"/>
-          <w:szCs w:val="24"/>
-          <w:shd w:val="clear" w:color="auto" w:fill="FFFFFF"/>
-        </w:rPr>
-        <w:t xml:space="preserve"> </w:t>
+        <w:t xml:space="preserve">UML </w:t>
       </w:r>
       <w:r>
         <w:rPr>
@@ -4391,13 +5761,7 @@
         <w:rPr>
           <w:szCs w:val="24"/>
         </w:rPr>
-        <w:t>SDLC</w:t>
-      </w:r>
-      <w:r>
-        <w:rPr>
-          <w:szCs w:val="24"/>
-        </w:rPr>
-        <w:t xml:space="preserve"> </w:t>
+        <w:t xml:space="preserve">SDLC </w:t>
       </w:r>
       <w:r>
         <w:rPr>
@@ -4446,13 +5810,7 @@
         <w:rPr>
           <w:szCs w:val="24"/>
         </w:rPr>
-        <w:t>SME</w:t>
-      </w:r>
-      <w:r>
-        <w:rPr>
-          <w:szCs w:val="24"/>
-        </w:rPr>
-        <w:t xml:space="preserve"> </w:t>
+        <w:t xml:space="preserve">SME </w:t>
       </w:r>
       <w:r>
         <w:rPr>
@@ -4509,13 +5867,7 @@
         <w:rPr>
           <w:szCs w:val="24"/>
         </w:rPr>
-        <w:t>TOGAF</w:t>
-      </w:r>
-      <w:r>
-        <w:rPr>
-          <w:szCs w:val="24"/>
-        </w:rPr>
-        <w:t xml:space="preserve"> </w:t>
+        <w:t xml:space="preserve">TOGAF </w:t>
       </w:r>
       <w:proofErr w:type="spellStart"/>
       <w:r>
@@ -4586,13 +5938,7 @@
         <w:rPr>
           <w:szCs w:val="24"/>
         </w:rPr>
-        <w:t>ARA</w:t>
-      </w:r>
-      <w:r>
-        <w:rPr>
-          <w:szCs w:val="24"/>
-        </w:rPr>
-        <w:t xml:space="preserve"> </w:t>
+        <w:t xml:space="preserve">ARA </w:t>
       </w:r>
       <w:r>
         <w:rPr>
@@ -4655,13 +6001,7 @@
         <w:rPr>
           <w:szCs w:val="24"/>
         </w:rPr>
-        <w:t>GUI</w:t>
-      </w:r>
-      <w:r>
-        <w:rPr>
-          <w:szCs w:val="24"/>
-        </w:rPr>
-        <w:t xml:space="preserve"> </w:t>
+        <w:t xml:space="preserve">GUI </w:t>
       </w:r>
       <w:r>
         <w:rPr>
@@ -4696,13 +6036,7 @@
         <w:rPr>
           <w:szCs w:val="24"/>
         </w:rPr>
-        <w:t>SAP</w:t>
-      </w:r>
-      <w:r>
-        <w:rPr>
-          <w:szCs w:val="24"/>
-        </w:rPr>
-        <w:t xml:space="preserve"> </w:t>
+        <w:t xml:space="preserve">SAP </w:t>
       </w:r>
       <w:r>
         <w:rPr>
@@ -4765,13 +6099,7 @@
         <w:rPr>
           <w:szCs w:val="24"/>
         </w:rPr>
-        <w:t>CRM</w:t>
-      </w:r>
-      <w:r>
-        <w:rPr>
-          <w:szCs w:val="24"/>
-        </w:rPr>
-        <w:t xml:space="preserve"> </w:t>
+        <w:t xml:space="preserve">CRM </w:t>
       </w:r>
       <w:r>
         <w:rPr>
@@ -4820,13 +6148,7 @@
         <w:rPr>
           <w:szCs w:val="24"/>
         </w:rPr>
-        <w:t>PI</w:t>
-      </w:r>
-      <w:r>
-        <w:rPr>
-          <w:szCs w:val="24"/>
-        </w:rPr>
-        <w:t xml:space="preserve"> </w:t>
+        <w:t xml:space="preserve">PI </w:t>
       </w:r>
       <w:r>
         <w:rPr>
@@ -4875,13 +6197,7 @@
         <w:rPr>
           <w:szCs w:val="24"/>
         </w:rPr>
-        <w:t>ERP</w:t>
-      </w:r>
-      <w:r>
-        <w:rPr>
-          <w:szCs w:val="24"/>
-        </w:rPr>
-        <w:t xml:space="preserve"> </w:t>
+        <w:t xml:space="preserve">ERP </w:t>
       </w:r>
       <w:r>
         <w:rPr>
@@ -4936,13 +6252,7 @@
         <w:rPr>
           <w:szCs w:val="24"/>
         </w:rPr>
-        <w:t>ECC</w:t>
-      </w:r>
-      <w:r>
-        <w:rPr>
-          <w:szCs w:val="24"/>
-        </w:rPr>
-        <w:t xml:space="preserve"> </w:t>
+        <w:t xml:space="preserve">ECC </w:t>
       </w:r>
       <w:r>
         <w:rPr>
@@ -4993,7 +6303,7 @@
           <w:szCs w:val="24"/>
         </w:rPr>
       </w:pPr>
-      <w:hyperlink r:id="rId29" w:history="1">
+      <w:hyperlink r:id="rId27" w:history="1">
         <w:r>
           <w:rPr>
             <w:szCs w:val="24"/>
@@ -5054,13 +6364,7 @@
         <w:rPr>
           <w:szCs w:val="24"/>
         </w:rPr>
-        <w:t>PP</w:t>
-      </w:r>
-      <w:r>
-        <w:rPr>
-          <w:szCs w:val="24"/>
-        </w:rPr>
-        <w:t xml:space="preserve"> </w:t>
+        <w:t xml:space="preserve">PP </w:t>
       </w:r>
       <w:r>
         <w:rPr>
@@ -5109,13 +6413,7 @@
         <w:rPr>
           <w:szCs w:val="24"/>
         </w:rPr>
-        <w:t>MM</w:t>
-      </w:r>
-      <w:r>
-        <w:rPr>
-          <w:szCs w:val="24"/>
-        </w:rPr>
-        <w:t xml:space="preserve"> </w:t>
+        <w:t xml:space="preserve">MM </w:t>
       </w:r>
       <w:r>
         <w:rPr>
@@ -5150,13 +6448,7 @@
         <w:rPr>
           <w:szCs w:val="24"/>
         </w:rPr>
-        <w:t>PS</w:t>
-      </w:r>
-      <w:r>
-        <w:rPr>
-          <w:szCs w:val="24"/>
-        </w:rPr>
-        <w:t xml:space="preserve"> </w:t>
+        <w:t xml:space="preserve">PS </w:t>
       </w:r>
       <w:r>
         <w:rPr>
@@ -5197,13 +6489,7 @@
         <w:rPr>
           <w:szCs w:val="24"/>
         </w:rPr>
-        <w:t>SD</w:t>
-      </w:r>
-      <w:r>
-        <w:rPr>
-          <w:szCs w:val="24"/>
-        </w:rPr>
-        <w:t xml:space="preserve"> </w:t>
+        <w:t xml:space="preserve">SD </w:t>
       </w:r>
       <w:r>
         <w:rPr>
@@ -5246,13 +6532,7 @@
         <w:rPr>
           <w:szCs w:val="24"/>
         </w:rPr>
-        <w:t>PM</w:t>
-      </w:r>
-      <w:r>
-        <w:rPr>
-          <w:szCs w:val="24"/>
-        </w:rPr>
-        <w:t xml:space="preserve"> </w:t>
+        <w:t xml:space="preserve">PM </w:t>
       </w:r>
       <w:r>
         <w:rPr>
@@ -5301,14 +6581,57 @@
         <w:rPr>
           <w:szCs w:val="24"/>
         </w:rPr>
-        <w:t>FICO</w:t>
-      </w:r>
+        <w:t xml:space="preserve">FICO </w:t>
+      </w:r>
+      <w:r>
+        <w:rPr>
+          <w:szCs w:val="24"/>
+        </w:rPr>
+        <w:tab/>
+      </w:r>
+      <w:proofErr w:type="spellStart"/>
+      <w:r>
+        <w:rPr>
+          <w:szCs w:val="24"/>
+        </w:rPr>
+        <w:t>Finance</w:t>
+      </w:r>
+      <w:proofErr w:type="spellEnd"/>
+      <w:r>
+        <w:rPr>
+          <w:szCs w:val="24"/>
+        </w:rPr>
+        <w:t xml:space="preserve"> and </w:t>
+      </w:r>
+      <w:proofErr w:type="spellStart"/>
+      <w:r>
+        <w:rPr>
+          <w:szCs w:val="24"/>
+        </w:rPr>
+        <w:t>controlling</w:t>
+      </w:r>
+      <w:proofErr w:type="spellEnd"/>
       <w:r>
         <w:rPr>
           <w:szCs w:val="24"/>
         </w:rPr>
         <w:t xml:space="preserve"> </w:t>
       </w:r>
+    </w:p>
+    <w:p>
+      <w:pPr>
+        <w:ind w:firstLine="0"/>
+        <w:rPr>
+          <w:szCs w:val="24"/>
+          <w:lang w:val="en-US"/>
+        </w:rPr>
+      </w:pPr>
+      <w:r>
+        <w:rPr>
+          <w:szCs w:val="24"/>
+        </w:rPr>
+        <w:t xml:space="preserve">QM </w:t>
+      </w:r>
       <w:r>
         <w:rPr>
           <w:szCs w:val="24"/>
@@ -5320,21 +6643,41 @@
         <w:rPr>
           <w:szCs w:val="24"/>
         </w:rPr>
-        <w:t>Finance</w:t>
-      </w:r>
-      <w:proofErr w:type="spellEnd"/>
-      <w:r>
-        <w:rPr>
-          <w:szCs w:val="24"/>
-        </w:rPr>
-        <w:t xml:space="preserve"> and </w:t>
-      </w:r>
-      <w:proofErr w:type="spellStart"/>
-      <w:r>
-        <w:rPr>
-          <w:szCs w:val="24"/>
-        </w:rPr>
-        <w:t>controlling</w:t>
+        <w:t>Quality</w:t>
+      </w:r>
+      <w:proofErr w:type="spellEnd"/>
+      <w:r>
+        <w:rPr>
+          <w:szCs w:val="24"/>
+        </w:rPr>
+        <w:t xml:space="preserve"> Management</w:t>
+      </w:r>
+    </w:p>
+    <w:p>
+      <w:pPr>
+        <w:ind w:firstLine="0"/>
+        <w:rPr>
+          <w:szCs w:val="24"/>
+        </w:rPr>
+      </w:pPr>
+      <w:r>
+        <w:rPr>
+          <w:szCs w:val="24"/>
+        </w:rPr>
+        <w:t xml:space="preserve">DDIC </w:t>
+      </w:r>
+      <w:r>
+        <w:rPr>
+          <w:szCs w:val="24"/>
+        </w:rPr>
+        <w:tab/>
+      </w:r>
+      <w:proofErr w:type="spellStart"/>
+      <w:r>
+        <w:rPr>
+          <w:szCs w:val="24"/>
+        </w:rPr>
+        <w:t>Data</w:t>
       </w:r>
       <w:proofErr w:type="spellEnd"/>
       <w:r>
@@ -5343,27 +6686,114 @@
         </w:rPr>
         <w:t xml:space="preserve"> </w:t>
       </w:r>
+      <w:proofErr w:type="spellStart"/>
+      <w:r>
+        <w:rPr>
+          <w:szCs w:val="24"/>
+        </w:rPr>
+        <w:t>Dictionary</w:t>
+      </w:r>
+      <w:proofErr w:type="spellEnd"/>
+      <w:r>
+        <w:rPr>
+          <w:szCs w:val="24"/>
+        </w:rPr>
+        <w:t xml:space="preserve"> </w:t>
+      </w:r>
     </w:p>
     <w:p>
       <w:pPr>
         <w:ind w:firstLine="0"/>
         <w:rPr>
-          <w:szCs w:val="24"/>
-          <w:lang w:val="en-US"/>
-        </w:rPr>
-      </w:pPr>
-      <w:r>
-        <w:rPr>
-          <w:szCs w:val="24"/>
-        </w:rPr>
-        <w:t>QM</w:t>
-      </w:r>
-      <w:r>
-        <w:rPr>
-          <w:szCs w:val="24"/>
+          <w:color w:val="222222"/>
+          <w:szCs w:val="24"/>
+          <w:shd w:val="clear" w:color="auto" w:fill="FFFFFF"/>
+        </w:rPr>
+      </w:pPr>
+      <w:r>
+        <w:rPr>
+          <w:color w:val="222222"/>
+          <w:szCs w:val="24"/>
+          <w:shd w:val="clear" w:color="auto" w:fill="FFFFFF"/>
+        </w:rPr>
+        <w:t xml:space="preserve">SQL </w:t>
+      </w:r>
+      <w:r>
+        <w:rPr>
+          <w:color w:val="222222"/>
+          <w:szCs w:val="24"/>
+          <w:shd w:val="clear" w:color="auto" w:fill="FFFFFF"/>
+        </w:rPr>
+        <w:tab/>
+      </w:r>
+      <w:proofErr w:type="spellStart"/>
+      <w:r>
+        <w:rPr>
+          <w:color w:val="222222"/>
+          <w:szCs w:val="24"/>
+          <w:shd w:val="clear" w:color="auto" w:fill="FFFFFF"/>
+        </w:rPr>
+        <w:t>Structured</w:t>
+      </w:r>
+      <w:proofErr w:type="spellEnd"/>
+      <w:r>
+        <w:rPr>
+          <w:color w:val="222222"/>
+          <w:szCs w:val="24"/>
+          <w:shd w:val="clear" w:color="auto" w:fill="FFFFFF"/>
         </w:rPr>
         <w:t xml:space="preserve"> </w:t>
       </w:r>
+      <w:proofErr w:type="spellStart"/>
+      <w:r>
+        <w:rPr>
+          <w:color w:val="222222"/>
+          <w:szCs w:val="24"/>
+          <w:shd w:val="clear" w:color="auto" w:fill="FFFFFF"/>
+        </w:rPr>
+        <w:t>Query</w:t>
+      </w:r>
+      <w:proofErr w:type="spellEnd"/>
+      <w:r>
+        <w:rPr>
+          <w:color w:val="222222"/>
+          <w:szCs w:val="24"/>
+          <w:shd w:val="clear" w:color="auto" w:fill="FFFFFF"/>
+        </w:rPr>
+        <w:t xml:space="preserve"> </w:t>
+      </w:r>
+      <w:proofErr w:type="spellStart"/>
+      <w:r>
+        <w:rPr>
+          <w:color w:val="222222"/>
+          <w:szCs w:val="24"/>
+          <w:shd w:val="clear" w:color="auto" w:fill="FFFFFF"/>
+        </w:rPr>
+        <w:t>Language</w:t>
+      </w:r>
+      <w:proofErr w:type="spellEnd"/>
+      <w:r>
+        <w:rPr>
+          <w:color w:val="222222"/>
+          <w:szCs w:val="24"/>
+          <w:shd w:val="clear" w:color="auto" w:fill="FFFFFF"/>
+        </w:rPr>
+        <w:t> </w:t>
+      </w:r>
+    </w:p>
+    <w:p>
+      <w:pPr>
+        <w:ind w:firstLine="0"/>
+        <w:rPr>
+          <w:szCs w:val="24"/>
+        </w:rPr>
+      </w:pPr>
+      <w:r>
+        <w:rPr>
+          <w:szCs w:val="24"/>
+        </w:rPr>
+        <w:t xml:space="preserve">SM </w:t>
+      </w:r>
       <w:r>
         <w:rPr>
           <w:szCs w:val="24"/>
@@ -5375,14 +6805,14 @@
         <w:rPr>
           <w:szCs w:val="24"/>
         </w:rPr>
-        <w:t>Quality</w:t>
-      </w:r>
-      <w:proofErr w:type="spellEnd"/>
-      <w:r>
-        <w:rPr>
-          <w:szCs w:val="24"/>
-        </w:rPr>
-        <w:t xml:space="preserve"> Management</w:t>
+        <w:t>Storage</w:t>
+      </w:r>
+      <w:proofErr w:type="spellEnd"/>
+      <w:r>
+        <w:rPr>
+          <w:szCs w:val="24"/>
+        </w:rPr>
+        <w:t xml:space="preserve"> management </w:t>
       </w:r>
     </w:p>
     <w:p>
@@ -5396,195 +6826,7 @@
         <w:rPr>
           <w:szCs w:val="24"/>
         </w:rPr>
-        <w:t>DDIC</w:t>
-      </w:r>
-      <w:r>
-        <w:rPr>
-          <w:szCs w:val="24"/>
-        </w:rPr>
-        <w:t xml:space="preserve"> </w:t>
-      </w:r>
-      <w:r>
-        <w:rPr>
-          <w:szCs w:val="24"/>
-        </w:rPr>
-        <w:tab/>
-      </w:r>
-      <w:proofErr w:type="spellStart"/>
-      <w:r>
-        <w:rPr>
-          <w:szCs w:val="24"/>
-        </w:rPr>
-        <w:t>Data</w:t>
-      </w:r>
-      <w:proofErr w:type="spellEnd"/>
-      <w:r>
-        <w:rPr>
-          <w:szCs w:val="24"/>
-        </w:rPr>
-        <w:t xml:space="preserve"> </w:t>
-      </w:r>
-      <w:proofErr w:type="spellStart"/>
-      <w:r>
-        <w:rPr>
-          <w:szCs w:val="24"/>
-        </w:rPr>
-        <w:t>Dictionary</w:t>
-      </w:r>
-      <w:proofErr w:type="spellEnd"/>
-      <w:r>
-        <w:rPr>
-          <w:szCs w:val="24"/>
-        </w:rPr>
-        <w:t xml:space="preserve"> </w:t>
-      </w:r>
-    </w:p>
-    <w:p>
-      <w:pPr>
-        <w:ind w:firstLine="0"/>
-        <w:rPr>
-          <w:color w:val="222222"/>
-          <w:szCs w:val="24"/>
-          <w:shd w:val="clear" w:color="auto" w:fill="FFFFFF"/>
-        </w:rPr>
-      </w:pPr>
-      <w:r>
-        <w:rPr>
-          <w:color w:val="222222"/>
-          <w:szCs w:val="24"/>
-          <w:shd w:val="clear" w:color="auto" w:fill="FFFFFF"/>
-        </w:rPr>
-        <w:t>SQL</w:t>
-      </w:r>
-      <w:r>
-        <w:rPr>
-          <w:color w:val="222222"/>
-          <w:szCs w:val="24"/>
-          <w:shd w:val="clear" w:color="auto" w:fill="FFFFFF"/>
-        </w:rPr>
-        <w:t xml:space="preserve"> </w:t>
-      </w:r>
-      <w:r>
-        <w:rPr>
-          <w:color w:val="222222"/>
-          <w:szCs w:val="24"/>
-          <w:shd w:val="clear" w:color="auto" w:fill="FFFFFF"/>
-        </w:rPr>
-        <w:tab/>
-      </w:r>
-      <w:proofErr w:type="spellStart"/>
-      <w:r>
-        <w:rPr>
-          <w:color w:val="222222"/>
-          <w:szCs w:val="24"/>
-          <w:shd w:val="clear" w:color="auto" w:fill="FFFFFF"/>
-        </w:rPr>
-        <w:t>Structured</w:t>
-      </w:r>
-      <w:proofErr w:type="spellEnd"/>
-      <w:r>
-        <w:rPr>
-          <w:color w:val="222222"/>
-          <w:szCs w:val="24"/>
-          <w:shd w:val="clear" w:color="auto" w:fill="FFFFFF"/>
-        </w:rPr>
-        <w:t xml:space="preserve"> </w:t>
-      </w:r>
-      <w:proofErr w:type="spellStart"/>
-      <w:r>
-        <w:rPr>
-          <w:color w:val="222222"/>
-          <w:szCs w:val="24"/>
-          <w:shd w:val="clear" w:color="auto" w:fill="FFFFFF"/>
-        </w:rPr>
-        <w:t>Query</w:t>
-      </w:r>
-      <w:proofErr w:type="spellEnd"/>
-      <w:r>
-        <w:rPr>
-          <w:color w:val="222222"/>
-          <w:szCs w:val="24"/>
-          <w:shd w:val="clear" w:color="auto" w:fill="FFFFFF"/>
-        </w:rPr>
-        <w:t xml:space="preserve"> </w:t>
-      </w:r>
-      <w:proofErr w:type="spellStart"/>
-      <w:r>
-        <w:rPr>
-          <w:color w:val="222222"/>
-          <w:szCs w:val="24"/>
-          <w:shd w:val="clear" w:color="auto" w:fill="FFFFFF"/>
-        </w:rPr>
-        <w:t>Language</w:t>
-      </w:r>
-      <w:proofErr w:type="spellEnd"/>
-      <w:r>
-        <w:rPr>
-          <w:color w:val="222222"/>
-          <w:szCs w:val="24"/>
-          <w:shd w:val="clear" w:color="auto" w:fill="FFFFFF"/>
-        </w:rPr>
-        <w:t> </w:t>
-      </w:r>
-    </w:p>
-    <w:p>
-      <w:pPr>
-        <w:ind w:firstLine="0"/>
-        <w:rPr>
-          <w:szCs w:val="24"/>
-        </w:rPr>
-      </w:pPr>
-      <w:r>
-        <w:rPr>
-          <w:szCs w:val="24"/>
-        </w:rPr>
-        <w:t>SM</w:t>
-      </w:r>
-      <w:r>
-        <w:rPr>
-          <w:szCs w:val="24"/>
-        </w:rPr>
-        <w:t xml:space="preserve"> </w:t>
-      </w:r>
-      <w:r>
-        <w:rPr>
-          <w:szCs w:val="24"/>
-        </w:rPr>
-        <w:tab/>
-      </w:r>
-      <w:proofErr w:type="spellStart"/>
-      <w:r>
-        <w:rPr>
-          <w:szCs w:val="24"/>
-        </w:rPr>
-        <w:t>Storage</w:t>
-      </w:r>
-      <w:proofErr w:type="spellEnd"/>
-      <w:r>
-        <w:rPr>
-          <w:szCs w:val="24"/>
-        </w:rPr>
-        <w:t xml:space="preserve"> management </w:t>
-      </w:r>
-    </w:p>
-    <w:p>
-      <w:pPr>
-        <w:ind w:firstLine="0"/>
-        <w:rPr>
-          <w:szCs w:val="24"/>
-        </w:rPr>
-      </w:pPr>
-      <w:r>
-        <w:rPr>
-          <w:szCs w:val="24"/>
-        </w:rPr>
-        <w:t>YARN</w:t>
-      </w:r>
-      <w:r>
-        <w:rPr>
-          <w:szCs w:val="24"/>
-        </w:rPr>
-        <w:t xml:space="preserve"> </w:t>
+        <w:t xml:space="preserve">YARN </w:t>
       </w:r>
       <w:proofErr w:type="spellStart"/>
       <w:r>
@@ -5655,13 +6897,7 @@
         <w:rPr>
           <w:szCs w:val="24"/>
         </w:rPr>
-        <w:t>HDFS</w:t>
-      </w:r>
-      <w:r>
-        <w:rPr>
-          <w:szCs w:val="24"/>
-        </w:rPr>
-        <w:t xml:space="preserve"> </w:t>
+        <w:t xml:space="preserve">HDFS </w:t>
       </w:r>
       <w:r>
         <w:rPr>
@@ -5735,17 +6971,78 @@
           <w:numId w:val="0"/>
         </w:numPr>
       </w:pPr>
-      <w:hyperlink r:id="rId30" w:anchor="Úvod" w:history="1">
-        <w:bookmarkStart w:id="16" w:name="_Toc434923882"/>
-        <w:bookmarkStart w:id="17" w:name="_Toc39586008"/>
+      <w:hyperlink r:id="rId28" w:anchor="Úvod" w:history="1">
+        <w:bookmarkStart w:id="18" w:name="_Toc434923882"/>
+        <w:bookmarkStart w:id="19" w:name="_Toc39658725"/>
         <w:r>
-          <w:t>Úvod</w:t>
+          <w:t>Úvo</w:t>
         </w:r>
-        <w:bookmarkEnd w:id="16"/>
-        <w:bookmarkEnd w:id="17"/>
+        <w:r>
+          <w:t>d</w:t>
+        </w:r>
+        <w:bookmarkEnd w:id="18"/>
+        <w:bookmarkEnd w:id="19"/>
       </w:hyperlink>
     </w:p>
     <w:p>
+      <w:pPr>
+        <w:ind w:firstLine="0"/>
+      </w:pPr>
+      <w:r>
+        <w:tab/>
+        <w:t xml:space="preserve">Cieľom tejto </w:t>
+      </w:r>
+      <w:r>
+        <w:t xml:space="preserve">bakalárskej </w:t>
+      </w:r>
+      <w:r>
+        <w:t xml:space="preserve">práce je </w:t>
+      </w:r>
+      <w:r>
+        <w:t>identifikovať testovacie scenáre zápisu, čítania a modifikácie dát pomocou zákazníckych scenárov, navrhnúť automatizovaný testovací systém v jazyku ABAP pre kontrolu komunikácie medzi systémom SAP a externými úložiskami a následne tento systém implementovať.</w:t>
+      </w:r>
+      <w:r>
+        <w:tab/>
+      </w:r>
+    </w:p>
+    <w:p>
+      <w:pPr>
+        <w:ind w:firstLine="0"/>
+      </w:pPr>
+      <w:r>
+        <w:tab/>
+        <w:t xml:space="preserve">Testovací systém sa bude spúšťať každý deň aby mal tím spoločnosti </w:t>
+      </w:r>
+      <w:proofErr w:type="spellStart"/>
+      <w:r>
+        <w:t>Datavard</w:t>
+      </w:r>
+      <w:proofErr w:type="spellEnd"/>
+      <w:r>
+        <w:t xml:space="preserve">, ktorý spravuje komunikáciu medzi systémom SAP a externými úložiskami každodenný prehľad o fungovaní tejto komunikácie. </w:t>
+      </w:r>
+    </w:p>
+    <w:p/>
+    <w:p/>
+    <w:p/>
+    <w:p/>
+    <w:p/>
+    <w:p/>
+    <w:p/>
+    <w:p/>
+    <w:p/>
+    <w:p/>
+    <w:p/>
+    <w:p/>
+    <w:p/>
+    <w:p/>
+    <w:p/>
+    <w:p/>
+    <w:p/>
+    <w:p/>
+    <w:p/>
+    <w:p/>
+    <w:p>
       <w:r>
         <w:t xml:space="preserve">Úvodný text sa píše v štýle odseku textu Normálny. Ten je v tejto šablóne nastavený a neodporúčame ho meniť. </w:t>
       </w:r>
@@ -5754,7 +7051,7 @@
       <w:r>
         <w:t xml:space="preserve">Zásady spracovania záverečnej práce sú uvedené </w:t>
       </w:r>
-      <w:hyperlink r:id="rId31" w:anchor="Zásady_spracovania_ZP" w:history="1">
+      <w:hyperlink r:id="rId29" w:anchor="Zásady_spracovania_ZP" w:history="1">
         <w:r>
           <w:t>TU</w:t>
         </w:r>
@@ -5767,7 +7064,7 @@
       <w:r>
         <w:t xml:space="preserve">Formálna úprava záverečných prác je uvedená </w:t>
       </w:r>
-      <w:hyperlink r:id="rId32" w:anchor="Formálna_úprava_ZP" w:history="1">
+      <w:hyperlink r:id="rId30" w:anchor="Formálna_úprava_ZP" w:history="1">
         <w:r>
           <w:t>TU</w:t>
         </w:r>
@@ -5777,7 +7074,7 @@
       <w:pPr>
         <w:pStyle w:val="Nadpis4"/>
       </w:pPr>
-      <w:bookmarkStart w:id="18" w:name="_Toc434923883"/>
+      <w:bookmarkStart w:id="20" w:name="_Toc434923883"/>
       <w:r>
         <w:t>Pokyny pre používanie šablóny</w:t>
       </w:r>
@@ -6133,30 +7430,30 @@
         </w:numPr>
       </w:pPr>
       <w:r>
+        <w:t xml:space="preserve">Na obrázok a jeho popis použijeme štýl </w:t>
+      </w:r>
+      <w:r>
+        <w:rPr>
+          <w:b/>
+        </w:rPr>
+        <w:t>Obrázok</w:t>
+      </w:r>
+      <w:r>
+        <w:t xml:space="preserve"> (</w:t>
+      </w:r>
+      <w:r>
+        <w:rPr>
+          <w:b/>
+        </w:rPr>
+        <w:t>F10</w:t>
+      </w:r>
+      <w:r>
+        <w:t>)</w:t>
+      </w:r>
+    </w:p>
+    <w:p>
+      <w:r>
         <w:lastRenderedPageBreak/>
-        <w:t xml:space="preserve">Na obrázok a jeho popis použijeme štýl </w:t>
-      </w:r>
-      <w:r>
-        <w:rPr>
-          <w:b/>
-        </w:rPr>
-        <w:t>Obrázok</w:t>
-      </w:r>
-      <w:r>
-        <w:t xml:space="preserve"> (</w:t>
-      </w:r>
-      <w:r>
-        <w:rPr>
-          <w:b/>
-        </w:rPr>
-        <w:t>F10</w:t>
-      </w:r>
-      <w:r>
-        <w:t>)</w:t>
-      </w:r>
-    </w:p>
-    <w:p>
-      <w:r>
         <w:t xml:space="preserve">V texte sa na vytvorené obrázky a tabuľky odkazujeme krížovými odkazmi. Krížový odkaz na obrázky a tabuľky vytvoríme takto: </w:t>
       </w:r>
     </w:p>
@@ -6383,7 +7680,7 @@
       <w:r>
         <w:t xml:space="preserve">Obrázky by mali byť kreslené v rovnakom štýle s popisom v jazyku práce. Podrobnejší popis pre prácu s ilustráciami nájdete </w:t>
       </w:r>
-      <w:hyperlink r:id="rId33" w:anchor="Ilustrácie" w:history="1">
+      <w:hyperlink r:id="rId31" w:anchor="Ilustrácie" w:history="1">
         <w:r>
           <w:t>tu</w:t>
         </w:r>
@@ -6409,7 +7706,7 @@
       <w:r>
         <w:t xml:space="preserve">Podrobnejší popis pre prácu s tabuľkami nájdete </w:t>
       </w:r>
-      <w:hyperlink r:id="rId34" w:anchor="Tabuľky" w:history="1">
+      <w:hyperlink r:id="rId32" w:anchor="Tabuľky" w:history="1">
         <w:r>
           <w:t>tu</w:t>
         </w:r>
@@ -6459,7 +7756,7 @@
         <w:t xml:space="preserve"> </w:t>
       </w:r>
     </w:p>
-    <w:bookmarkEnd w:id="18"/>
+    <w:bookmarkEnd w:id="20"/>
     <w:p/>
     <w:p>
       <w:pPr>
@@ -6476,12 +7773,12 @@
         <w:pStyle w:val="Nadpis1"/>
         <w:ind w:left="0" w:firstLine="0"/>
       </w:pPr>
-      <w:bookmarkStart w:id="19" w:name="_Toc39586009"/>
+      <w:bookmarkStart w:id="21" w:name="_Toc39658726"/>
       <w:r>
         <w:lastRenderedPageBreak/>
         <w:t>Teoretické východiská</w:t>
       </w:r>
-      <w:bookmarkEnd w:id="19"/>
+      <w:bookmarkEnd w:id="21"/>
     </w:p>
     <w:p>
       <w:pPr>
@@ -6491,11 +7788,11 @@
           <w:szCs w:val="20"/>
         </w:rPr>
       </w:pPr>
-      <w:bookmarkStart w:id="20" w:name="_Toc39586010"/>
+      <w:bookmarkStart w:id="22" w:name="_Toc39658727"/>
       <w:r>
         <w:t>Životný cyklus informačného systému</w:t>
       </w:r>
-      <w:bookmarkEnd w:id="20"/>
+      <w:bookmarkEnd w:id="22"/>
       <w:r>
         <w:t xml:space="preserve"> </w:t>
       </w:r>
@@ -6531,7 +7828,7 @@
         </w:rPr>
         <w:t xml:space="preserve"> vytvorený v jednom kroku sa stáva vstupom do ďalšieho. Nakoniec je softvér dodaný zákazníkovi. Postupnosti krokov, použitých v týchto metódach sa spoločne hovorí </w:t>
       </w:r>
-      <w:bookmarkStart w:id="21" w:name="_Hlk39584977"/>
+      <w:bookmarkStart w:id="23" w:name="_Hlk39584977"/>
       <w:r>
         <w:rPr>
           <w:szCs w:val="24"/>
@@ -6566,7 +7863,7 @@
         </w:rPr>
         <w:t xml:space="preserve"> (SDLC).</w:t>
       </w:r>
-      <w:bookmarkEnd w:id="21"/>
+      <w:bookmarkEnd w:id="23"/>
       <w:r>
         <w:t xml:space="preserve"> </w:t>
       </w:r>
@@ -6614,7 +7911,7 @@
         </w:rPr>
         <w:t xml:space="preserve"> – je jedným z mnohých druhov vedľajších produktov vyrobených počas vývoja softvéru ako napr. </w:t>
       </w:r>
-      <w:bookmarkStart w:id="22" w:name="_Hlk39584954"/>
+      <w:bookmarkStart w:id="24" w:name="_Hlk39584954"/>
       <w:proofErr w:type="spellStart"/>
       <w:r>
         <w:rPr>
@@ -6651,7 +7948,7 @@
         </w:rPr>
         <w:t xml:space="preserve"> (UML) </w:t>
       </w:r>
-      <w:bookmarkEnd w:id="22"/>
+      <w:bookmarkEnd w:id="24"/>
       <w:r>
         <w:rPr>
           <w:color w:val="222222"/>
@@ -6910,29 +8207,19 @@
                                 <w:sz w:val="24"/>
                               </w:rPr>
                             </w:pPr>
-                            <w:bookmarkStart w:id="23" w:name="_Toc39583372"/>
-                            <w:bookmarkStart w:id="24" w:name="_Toc39583496"/>
+                            <w:bookmarkStart w:id="25" w:name="_Toc39583372"/>
+                            <w:bookmarkStart w:id="26" w:name="_Toc39583496"/>
                             <w:r>
                               <w:t xml:space="preserve">Obrázok </w:t>
                             </w:r>
-                            <w:r>
-                              <w:fldChar w:fldCharType="begin"/>
-                            </w:r>
-                            <w:r>
-                              <w:instrText xml:space="preserve"> SEQ Obrázok \* ARABIC </w:instrText>
-                            </w:r>
-                            <w:r>
-                              <w:fldChar w:fldCharType="separate"/>
-                            </w:r>
-                            <w:r>
-                              <w:rPr>
-                                <w:noProof/>
-                              </w:rPr>
-                              <w:t>1</w:t>
-                            </w:r>
-                            <w:r>
-                              <w:fldChar w:fldCharType="end"/>
-                            </w:r>
+                            <w:fldSimple w:instr=" SEQ Obrázok \* ARABIC ">
+                              <w:r>
+                                <w:rPr>
+                                  <w:noProof/>
+                                </w:rPr>
+                                <w:t>1</w:t>
+                              </w:r>
+                            </w:fldSimple>
                             <w:r>
                               <w:rPr>
                                 <w:noProof/>
@@ -6945,8 +8232,8 @@
                               </w:rPr>
                               <w:t xml:space="preserve"> Životný cyklus informačného systému</w:t>
                             </w:r>
-                            <w:bookmarkEnd w:id="23"/>
-                            <w:bookmarkEnd w:id="24"/>
+                            <w:bookmarkEnd w:id="25"/>
+                            <w:bookmarkEnd w:id="26"/>
                           </w:p>
                         </w:txbxContent>
                       </wps:txbx>
@@ -6979,29 +8266,19 @@
                           <w:sz w:val="24"/>
                         </w:rPr>
                       </w:pPr>
-                      <w:bookmarkStart w:id="25" w:name="_Toc39583372"/>
-                      <w:bookmarkStart w:id="26" w:name="_Toc39583496"/>
+                      <w:bookmarkStart w:id="27" w:name="_Toc39583372"/>
+                      <w:bookmarkStart w:id="28" w:name="_Toc39583496"/>
                       <w:r>
                         <w:t xml:space="preserve">Obrázok </w:t>
                       </w:r>
-                      <w:r>
-                        <w:fldChar w:fldCharType="begin"/>
-                      </w:r>
-                      <w:r>
-                        <w:instrText xml:space="preserve"> SEQ Obrázok \* ARABIC </w:instrText>
-                      </w:r>
-                      <w:r>
-                        <w:fldChar w:fldCharType="separate"/>
-                      </w:r>
-                      <w:r>
-                        <w:rPr>
-                          <w:noProof/>
-                        </w:rPr>
-                        <w:t>1</w:t>
-                      </w:r>
-                      <w:r>
-                        <w:fldChar w:fldCharType="end"/>
-                      </w:r>
+                      <w:fldSimple w:instr=" SEQ Obrázok \* ARABIC ">
+                        <w:r>
+                          <w:rPr>
+                            <w:noProof/>
+                          </w:rPr>
+                          <w:t>1</w:t>
+                        </w:r>
+                      </w:fldSimple>
                       <w:r>
                         <w:rPr>
                           <w:noProof/>
@@ -7014,8 +8291,8 @@
                         </w:rPr>
                         <w:t xml:space="preserve"> Životný cyklus informačného systému</w:t>
                       </w:r>
-                      <w:bookmarkEnd w:id="25"/>
-                      <w:bookmarkEnd w:id="26"/>
+                      <w:bookmarkEnd w:id="27"/>
+                      <w:bookmarkEnd w:id="28"/>
                     </w:p>
                   </w:txbxContent>
                 </v:textbox>
@@ -7055,7 +8332,7 @@
                     </pic:cNvPicPr>
                   </pic:nvPicPr>
                   <pic:blipFill>
-                    <a:blip r:embed="rId35">
+                    <a:blip r:embed="rId33">
                       <a:extLst>
                         <a:ext uri="{28A0092B-C50C-407E-A947-70E740481C1C}">
                           <a14:useLocalDpi xmlns:a14="http://schemas.microsoft.com/office/drawing/2010/main" val="0"/>
@@ -7229,7 +8506,7 @@
       <w:r>
         <w:t>a </w:t>
       </w:r>
-      <w:bookmarkStart w:id="27" w:name="_Hlk39585000"/>
+      <w:bookmarkStart w:id="29" w:name="_Hlk39585000"/>
       <w:proofErr w:type="spellStart"/>
       <w:r>
         <w:t>Subject</w:t>
@@ -7254,7 +8531,7 @@
       <w:r>
         <w:t xml:space="preserve"> (SME)</w:t>
       </w:r>
-      <w:bookmarkEnd w:id="27"/>
+      <w:bookmarkEnd w:id="29"/>
       <w:r>
         <w:t>.</w:t>
       </w:r>
@@ -7295,7 +8572,7 @@
       <w:r>
         <w:t xml:space="preserve">ať navrhovať softvér. Proces navrhovania používa stanovené vzory na vývoj aplikačnej architektúry a softvéru. Architekti môžu používať architektúru ako </w:t>
       </w:r>
-      <w:bookmarkStart w:id="28" w:name="_Hlk39585010"/>
+      <w:bookmarkStart w:id="30" w:name="_Hlk39585010"/>
       <w:proofErr w:type="spellStart"/>
       <w:r>
         <w:t>The</w:t>
@@ -7328,7 +8605,7 @@
       <w:r>
         <w:t xml:space="preserve"> (TOGAF)</w:t>
       </w:r>
-      <w:bookmarkEnd w:id="28"/>
+      <w:bookmarkEnd w:id="30"/>
       <w:r>
         <w:t xml:space="preserve"> na zostavenie aplikácie z existujúcich komponentov, podporu opätovného použitia a štandardizácie. </w:t>
       </w:r>
@@ -7580,7 +8857,7 @@
       <w:r>
         <w:t xml:space="preserve">Fáza nasadenia je ideálne vysoko automatizovaná. Vo vyspelých spoločnostiach je táto fáza takmer neviditeľná, softvér je nasadený hneď ako je dokončený. V menej vyspelých spoločnostiach alebo v niektorých viac regulovaných odvetviach tento proces vyžaduje určité manuálne schválenia. Avšak aj v týchto prípadoch je najlepšie aby samotné nasadenie bolo plne automatizované. Nástroje </w:t>
       </w:r>
-      <w:bookmarkStart w:id="29" w:name="_Hlk39585047"/>
+      <w:bookmarkStart w:id="31" w:name="_Hlk39585047"/>
       <w:proofErr w:type="spellStart"/>
       <w:r>
         <w:t>Aplication</w:t>
@@ -7605,7 +8882,7 @@
       <w:r>
         <w:t xml:space="preserve"> (ARA) </w:t>
       </w:r>
-      <w:bookmarkEnd w:id="29"/>
+      <w:bookmarkEnd w:id="31"/>
       <w:r>
         <w:t xml:space="preserve">sa používajú v stredných a veľkých podnikoch na automatizáciu nasadzovania aplikácií do produkčných prostredí. Systémy ARA sú zvyčajne integrované s nástrojmi na kontinuálnu integráciu. Výstupom z tejto fázy je nasadenie funkčného softvéru do produkčného prostredia. </w:t>
       </w:r>
@@ -7648,11 +8925,11 @@
       <w:pPr>
         <w:pStyle w:val="Nadpis2"/>
       </w:pPr>
-      <w:bookmarkStart w:id="30" w:name="_Toc39586011"/>
+      <w:bookmarkStart w:id="32" w:name="_Toc39658728"/>
       <w:r>
         <w:t>Testovanie</w:t>
       </w:r>
-      <w:bookmarkEnd w:id="30"/>
+      <w:bookmarkEnd w:id="32"/>
     </w:p>
     <w:p>
       <w:r>
@@ -7736,37 +9013,27 @@
                                 <w:sz w:val="24"/>
                               </w:rPr>
                             </w:pPr>
-                            <w:bookmarkStart w:id="31" w:name="_Toc39583374"/>
-                            <w:bookmarkStart w:id="32" w:name="_Toc39583498"/>
+                            <w:bookmarkStart w:id="33" w:name="_Toc39583374"/>
+                            <w:bookmarkStart w:id="34" w:name="_Toc39583498"/>
                             <w:r>
                               <w:t xml:space="preserve">Obrázok </w:t>
                             </w:r>
-                            <w:r>
-                              <w:fldChar w:fldCharType="begin"/>
-                            </w:r>
-                            <w:r>
-                              <w:instrText xml:space="preserve"> SEQ Obrázok \* ARABIC </w:instrText>
-                            </w:r>
-                            <w:r>
-                              <w:fldChar w:fldCharType="separate"/>
-                            </w:r>
-                            <w:r>
-                              <w:rPr>
-                                <w:noProof/>
-                              </w:rPr>
-                              <w:t>2</w:t>
-                            </w:r>
-                            <w:r>
-                              <w:fldChar w:fldCharType="end"/>
-                            </w:r>
+                            <w:fldSimple w:instr=" SEQ Obrázok \* ARABIC ">
+                              <w:r>
+                                <w:rPr>
+                                  <w:noProof/>
+                                </w:rPr>
+                                <w:t>2</w:t>
+                              </w:r>
+                            </w:fldSimple>
                             <w:r>
                               <w:t xml:space="preserve"> - </w:t>
                             </w:r>
                             <w:r>
                               <w:t>Typy softvérového testovania</w:t>
                             </w:r>
-                            <w:bookmarkEnd w:id="31"/>
-                            <w:bookmarkEnd w:id="32"/>
+                            <w:bookmarkEnd w:id="33"/>
+                            <w:bookmarkEnd w:id="34"/>
                           </w:p>
                         </w:txbxContent>
                       </wps:txbx>
@@ -7796,37 +9063,27 @@
                           <w:sz w:val="24"/>
                         </w:rPr>
                       </w:pPr>
-                      <w:bookmarkStart w:id="33" w:name="_Toc39583374"/>
-                      <w:bookmarkStart w:id="34" w:name="_Toc39583498"/>
+                      <w:bookmarkStart w:id="35" w:name="_Toc39583374"/>
+                      <w:bookmarkStart w:id="36" w:name="_Toc39583498"/>
                       <w:r>
                         <w:t xml:space="preserve">Obrázok </w:t>
                       </w:r>
-                      <w:r>
-                        <w:fldChar w:fldCharType="begin"/>
-                      </w:r>
-                      <w:r>
-                        <w:instrText xml:space="preserve"> SEQ Obrázok \* ARABIC </w:instrText>
-                      </w:r>
-                      <w:r>
-                        <w:fldChar w:fldCharType="separate"/>
-                      </w:r>
-                      <w:r>
-                        <w:rPr>
-                          <w:noProof/>
-                        </w:rPr>
-                        <w:t>2</w:t>
-                      </w:r>
-                      <w:r>
-                        <w:fldChar w:fldCharType="end"/>
-                      </w:r>
+                      <w:fldSimple w:instr=" SEQ Obrázok \* ARABIC ">
+                        <w:r>
+                          <w:rPr>
+                            <w:noProof/>
+                          </w:rPr>
+                          <w:t>2</w:t>
+                        </w:r>
+                      </w:fldSimple>
                       <w:r>
                         <w:t xml:space="preserve"> - </w:t>
                       </w:r>
                       <w:r>
                         <w:t>Typy softvérového testovania</w:t>
                       </w:r>
-                      <w:bookmarkEnd w:id="33"/>
-                      <w:bookmarkEnd w:id="34"/>
+                      <w:bookmarkEnd w:id="35"/>
+                      <w:bookmarkEnd w:id="36"/>
                     </w:p>
                   </w:txbxContent>
                 </v:textbox>
@@ -7876,7 +9133,7 @@
                     </pic:cNvPicPr>
                   </pic:nvPicPr>
                   <pic:blipFill>
-                    <a:blip r:embed="rId36">
+                    <a:blip r:embed="rId34">
                       <a:extLst>
                         <a:ext uri="{28A0092B-C50C-407E-A947-70E740481C1C}">
                           <a14:useLocalDpi xmlns:a14="http://schemas.microsoft.com/office/drawing/2010/main" val="0"/>
@@ -7972,7 +9229,7 @@
       <w:pPr>
         <w:pStyle w:val="Nadpis3"/>
       </w:pPr>
-      <w:bookmarkStart w:id="35" w:name="_Toc39586012"/>
+      <w:bookmarkStart w:id="37" w:name="_Toc39658729"/>
       <w:r>
         <w:t>Funkčné (</w:t>
       </w:r>
@@ -7990,7 +9247,7 @@
       <w:r>
         <w:t xml:space="preserve"> testovanie</w:t>
       </w:r>
-      <w:bookmarkEnd w:id="35"/>
+      <w:bookmarkEnd w:id="37"/>
     </w:p>
     <w:p>
       <w:pPr>
@@ -8415,7 +9672,7 @@
       <w:pPr>
         <w:pStyle w:val="Nadpis3"/>
       </w:pPr>
-      <w:bookmarkStart w:id="36" w:name="_Toc39586013"/>
+      <w:bookmarkStart w:id="38" w:name="_Toc39658730"/>
       <w:proofErr w:type="spellStart"/>
       <w:r>
         <w:lastRenderedPageBreak/>
@@ -8439,7 +9696,7 @@
       <w:r>
         <w:t xml:space="preserve"> testovanie</w:t>
       </w:r>
-      <w:bookmarkEnd w:id="36"/>
+      <w:bookmarkEnd w:id="38"/>
     </w:p>
     <w:p>
       <w:proofErr w:type="spellStart"/>
@@ -8965,14 +10222,14 @@
       <w:pPr>
         <w:pStyle w:val="Nadpis3"/>
       </w:pPr>
-      <w:bookmarkStart w:id="37" w:name="_Toc39586014"/>
+      <w:bookmarkStart w:id="39" w:name="_Toc39658731"/>
       <w:r>
         <w:t>Automatizované test</w:t>
       </w:r>
       <w:r>
         <w:t>ovanie</w:t>
       </w:r>
-      <w:bookmarkEnd w:id="37"/>
+      <w:bookmarkEnd w:id="39"/>
       <w:r>
         <w:rPr>
           <w:u w:val="single"/>
@@ -9386,37 +10643,27 @@
                                 <w:sz w:val="24"/>
                               </w:rPr>
                             </w:pPr>
-                            <w:bookmarkStart w:id="38" w:name="_Toc39583376"/>
-                            <w:bookmarkStart w:id="39" w:name="_Toc39583500"/>
+                            <w:bookmarkStart w:id="40" w:name="_Toc39583376"/>
+                            <w:bookmarkStart w:id="41" w:name="_Toc39583500"/>
                             <w:r>
                               <w:t xml:space="preserve">Obrázok </w:t>
                             </w:r>
-                            <w:r>
-                              <w:fldChar w:fldCharType="begin"/>
-                            </w:r>
-                            <w:r>
-                              <w:instrText xml:space="preserve"> SEQ Obrázok \* ARABIC </w:instrText>
-                            </w:r>
-                            <w:r>
-                              <w:fldChar w:fldCharType="separate"/>
-                            </w:r>
-                            <w:r>
-                              <w:rPr>
-                                <w:noProof/>
-                              </w:rPr>
-                              <w:t>3</w:t>
-                            </w:r>
-                            <w:r>
-                              <w:fldChar w:fldCharType="end"/>
-                            </w:r>
+                            <w:fldSimple w:instr=" SEQ Obrázok \* ARABIC ">
+                              <w:r>
+                                <w:rPr>
+                                  <w:noProof/>
+                                </w:rPr>
+                                <w:t>3</w:t>
+                              </w:r>
+                            </w:fldSimple>
                             <w:r>
                               <w:t xml:space="preserve"> - </w:t>
                             </w:r>
                             <w:r>
                               <w:t>Proces automatizovaného testovania [3]</w:t>
                             </w:r>
-                            <w:bookmarkEnd w:id="38"/>
-                            <w:bookmarkEnd w:id="39"/>
+                            <w:bookmarkEnd w:id="40"/>
+                            <w:bookmarkEnd w:id="41"/>
                           </w:p>
                         </w:txbxContent>
                       </wps:txbx>
@@ -9445,37 +10692,27 @@
                           <w:sz w:val="24"/>
                         </w:rPr>
                       </w:pPr>
-                      <w:bookmarkStart w:id="40" w:name="_Toc39583376"/>
-                      <w:bookmarkStart w:id="41" w:name="_Toc39583500"/>
+                      <w:bookmarkStart w:id="42" w:name="_Toc39583376"/>
+                      <w:bookmarkStart w:id="43" w:name="_Toc39583500"/>
                       <w:r>
                         <w:t xml:space="preserve">Obrázok </w:t>
                       </w:r>
-                      <w:r>
-                        <w:fldChar w:fldCharType="begin"/>
-                      </w:r>
-                      <w:r>
-                        <w:instrText xml:space="preserve"> SEQ Obrázok \* ARABIC </w:instrText>
-                      </w:r>
-                      <w:r>
-                        <w:fldChar w:fldCharType="separate"/>
-                      </w:r>
-                      <w:r>
-                        <w:rPr>
-                          <w:noProof/>
-                        </w:rPr>
-                        <w:t>3</w:t>
-                      </w:r>
-                      <w:r>
-                        <w:fldChar w:fldCharType="end"/>
-                      </w:r>
+                      <w:fldSimple w:instr=" SEQ Obrázok \* ARABIC ">
+                        <w:r>
+                          <w:rPr>
+                            <w:noProof/>
+                          </w:rPr>
+                          <w:t>3</w:t>
+                        </w:r>
+                      </w:fldSimple>
                       <w:r>
                         <w:t xml:space="preserve"> - </w:t>
                       </w:r>
                       <w:r>
                         <w:t>Proces automatizovaného testovania [3]</w:t>
                       </w:r>
-                      <w:bookmarkEnd w:id="40"/>
-                      <w:bookmarkEnd w:id="41"/>
+                      <w:bookmarkEnd w:id="42"/>
+                      <w:bookmarkEnd w:id="43"/>
                     </w:p>
                   </w:txbxContent>
                 </v:textbox>
@@ -9515,7 +10752,7 @@
                     </pic:cNvPicPr>
                   </pic:nvPicPr>
                   <pic:blipFill>
-                    <a:blip r:embed="rId37">
+                    <a:blip r:embed="rId35">
                       <a:extLst>
                         <a:ext uri="{28A0092B-C50C-407E-A947-70E740481C1C}">
                           <a14:useLocalDpi xmlns:a14="http://schemas.microsoft.com/office/drawing/2010/main" val="0"/>
@@ -9775,21 +11012,21 @@
         <w:pStyle w:val="Nadpis3"/>
         <w:ind w:left="1571"/>
       </w:pPr>
-      <w:bookmarkStart w:id="42" w:name="_Toc39234835"/>
-      <w:bookmarkStart w:id="43" w:name="_Toc39497536"/>
-      <w:bookmarkStart w:id="44" w:name="_Toc39586015"/>
+      <w:bookmarkStart w:id="44" w:name="_Toc39234835"/>
+      <w:bookmarkStart w:id="45" w:name="_Toc39497536"/>
+      <w:bookmarkStart w:id="46" w:name="_Toc39658732"/>
       <w:r>
         <w:t>Manuálne testovanie</w:t>
       </w:r>
-      <w:bookmarkEnd w:id="42"/>
-      <w:bookmarkEnd w:id="43"/>
       <w:bookmarkEnd w:id="44"/>
+      <w:bookmarkEnd w:id="45"/>
+      <w:bookmarkEnd w:id="46"/>
     </w:p>
     <w:p>
       <w:r>
         <w:t xml:space="preserve">Existujú scenáre, ktoré nie je možné vykonať automaticky alebo čas strávený vývojom takéhoto scenára by presiahol jeho užitočnosť. Jedná sa väčšinou o kód </w:t>
       </w:r>
-      <w:bookmarkStart w:id="45" w:name="_Hlk39585090"/>
+      <w:bookmarkStart w:id="47" w:name="_Hlk39585090"/>
       <w:proofErr w:type="spellStart"/>
       <w:r>
         <w:t>Graphical</w:t>
@@ -9798,7 +11035,7 @@
       <w:r>
         <w:t xml:space="preserve"> user interface (GUI)</w:t>
       </w:r>
-      <w:bookmarkEnd w:id="45"/>
+      <w:bookmarkEnd w:id="47"/>
       <w:r>
         <w:t xml:space="preserve">, kde by vývoj automatického scenáru takmer s istotou presiahol čas strávený </w:t>
       </w:r>
@@ -9917,11 +11154,11 @@
       <w:pPr>
         <w:pStyle w:val="Nadpis2"/>
       </w:pPr>
-      <w:bookmarkStart w:id="46" w:name="_Toc39586016"/>
+      <w:bookmarkStart w:id="48" w:name="_Toc39658733"/>
       <w:r>
         <w:t>SAP</w:t>
       </w:r>
-      <w:bookmarkEnd w:id="46"/>
+      <w:bookmarkEnd w:id="48"/>
     </w:p>
     <w:p>
       <w:r>
@@ -10007,7 +11244,7 @@
       <w:r>
         <w:t xml:space="preserve">SAP je skratka pre </w:t>
       </w:r>
-      <w:bookmarkStart w:id="47" w:name="_Hlk39585112"/>
+      <w:bookmarkStart w:id="49" w:name="_Hlk39585112"/>
       <w:proofErr w:type="spellStart"/>
       <w:r>
         <w:t>System</w:t>
@@ -10032,7 +11269,7 @@
       <w:r>
         <w:t xml:space="preserve"> </w:t>
       </w:r>
-      <w:bookmarkEnd w:id="47"/>
+      <w:bookmarkEnd w:id="49"/>
       <w:r>
         <w:t>je</w:t>
       </w:r>
@@ -10073,7 +11310,7 @@
       <w:r>
         <w:t xml:space="preserve"> softvér ako napríklad </w:t>
       </w:r>
-      <w:bookmarkStart w:id="48" w:name="_Hlk39585134"/>
+      <w:bookmarkStart w:id="50" w:name="_Hlk39585134"/>
       <w:proofErr w:type="spellStart"/>
       <w:r>
         <w:t>Customer</w:t>
@@ -10090,11 +11327,11 @@
       <w:r>
         <w:t xml:space="preserve"> Management (CRM)</w:t>
       </w:r>
-      <w:bookmarkEnd w:id="48"/>
+      <w:bookmarkEnd w:id="50"/>
       <w:r>
         <w:t xml:space="preserve">, SRM, XI (aktuálne nazývaný aj ako </w:t>
       </w:r>
-      <w:bookmarkStart w:id="49" w:name="_Hlk39585147"/>
+      <w:bookmarkStart w:id="51" w:name="_Hlk39585147"/>
       <w:proofErr w:type="spellStart"/>
       <w:r>
         <w:t>Process</w:t>
@@ -10111,7 +11348,7 @@
       <w:r>
         <w:t xml:space="preserve"> skratkou PI) </w:t>
       </w:r>
-      <w:bookmarkEnd w:id="49"/>
+      <w:bookmarkEnd w:id="51"/>
       <w:r>
         <w:t>čím sa znova ukázala kvalita softvéru tejto spoločnosti.</w:t>
       </w:r>
@@ -10242,61 +11479,35 @@
     <w:p/>
     <w:p>
       <w:pPr>
-        <w:ind w:firstLine="0"/>
-        <w:rPr>
-          <w:b/>
-          <w:bCs/>
-        </w:rPr>
-      </w:pPr>
-      <w:bookmarkStart w:id="50" w:name="_Hlk39585165"/>
-      <w:r>
-        <w:rPr>
-          <w:b/>
-          <w:bCs/>
-        </w:rPr>
+        <w:pStyle w:val="Nadpis3"/>
+      </w:pPr>
+      <w:bookmarkStart w:id="52" w:name="_Hlk39585165"/>
+      <w:bookmarkStart w:id="53" w:name="_Toc39658734"/>
+      <w:r>
         <w:t>E</w:t>
       </w:r>
       <w:r>
-        <w:rPr>
-          <w:b/>
-          <w:bCs/>
-        </w:rPr>
         <w:t xml:space="preserve">nterprise </w:t>
       </w:r>
       <w:proofErr w:type="spellStart"/>
       <w:r>
-        <w:rPr>
-          <w:b/>
-          <w:bCs/>
-        </w:rPr>
         <w:t>resource</w:t>
       </w:r>
       <w:proofErr w:type="spellEnd"/>
       <w:r>
-        <w:rPr>
-          <w:b/>
-          <w:bCs/>
-        </w:rPr>
         <w:t xml:space="preserve"> </w:t>
       </w:r>
       <w:proofErr w:type="spellStart"/>
       <w:r>
-        <w:rPr>
-          <w:b/>
-          <w:bCs/>
-        </w:rPr>
         <w:t>planning</w:t>
       </w:r>
       <w:proofErr w:type="spellEnd"/>
       <w:r>
-        <w:rPr>
-          <w:b/>
-          <w:bCs/>
-        </w:rPr>
         <w:t xml:space="preserve"> (ERP)</w:t>
       </w:r>
-    </w:p>
-    <w:bookmarkEnd w:id="50"/>
+      <w:bookmarkEnd w:id="53"/>
+    </w:p>
+    <w:bookmarkEnd w:id="52"/>
     <w:p>
       <w:r>
         <w:t>SAP SE je jedným z najväčších dodávateľov softvéru pre (ERP) a súvisiacich podnikových aplikácií. ERP s</w:t>
@@ -10336,7 +11547,7 @@
       <w:r>
         <w:t xml:space="preserve">SAP ERP systém, nazývaný SAP </w:t>
       </w:r>
-      <w:bookmarkStart w:id="51" w:name="_Hlk39585193"/>
+      <w:bookmarkStart w:id="54" w:name="_Hlk39585193"/>
       <w:r>
         <w:t xml:space="preserve">ERP </w:t>
       </w:r>
@@ -10356,7 +11567,7 @@
       <w:r>
         <w:t xml:space="preserve"> (SAP ECC)</w:t>
       </w:r>
-      <w:bookmarkEnd w:id="51"/>
+      <w:bookmarkEnd w:id="54"/>
       <w:r>
         <w:t xml:space="preserve">, je </w:t>
       </w:r>
@@ -10425,7 +11636,7 @@
           <w:numId w:val="16"/>
         </w:numPr>
       </w:pPr>
-      <w:bookmarkStart w:id="52" w:name="_Hlk39585213"/>
+      <w:bookmarkStart w:id="55" w:name="_Hlk39585213"/>
       <w:proofErr w:type="spellStart"/>
       <w:r>
         <w:t>Human</w:t>
@@ -10442,7 +11653,7 @@
       <w:r>
         <w:t xml:space="preserve"> Management (</w:t>
       </w:r>
-      <w:hyperlink r:id="rId38" w:history="1">
+      <w:hyperlink r:id="rId36" w:history="1">
         <w:r>
           <w:t>SAP HCM</w:t>
         </w:r>
@@ -10475,7 +11686,7 @@
       <w:r>
         <w:t xml:space="preserve"> (</w:t>
       </w:r>
-      <w:hyperlink r:id="rId39" w:history="1">
+      <w:hyperlink r:id="rId37" w:history="1">
         <w:r>
           <w:t>SAP PP</w:t>
         </w:r>
@@ -10500,7 +11711,7 @@
       <w:r>
         <w:t xml:space="preserve"> Management (</w:t>
       </w:r>
-      <w:hyperlink r:id="rId40" w:history="1">
+      <w:hyperlink r:id="rId38" w:history="1">
         <w:r>
           <w:t>SAP MM</w:t>
         </w:r>
@@ -10528,7 +11739,7 @@
       <w:r>
         <w:t xml:space="preserve"> (</w:t>
       </w:r>
-      <w:hyperlink r:id="rId41" w:history="1">
+      <w:hyperlink r:id="rId39" w:history="1">
         <w:r>
           <w:t>SAP PS</w:t>
         </w:r>
@@ -10561,7 +11772,7 @@
       <w:r>
         <w:t xml:space="preserve"> (</w:t>
       </w:r>
-      <w:hyperlink r:id="rId42" w:history="1">
+      <w:hyperlink r:id="rId40" w:history="1">
         <w:r>
           <w:t>SAP SD</w:t>
         </w:r>
@@ -10594,7 +11805,7 @@
       <w:r>
         <w:t xml:space="preserve"> (</w:t>
       </w:r>
-      <w:hyperlink r:id="rId43" w:history="1">
+      <w:hyperlink r:id="rId41" w:history="1">
         <w:r>
           <w:t>SAP PM</w:t>
         </w:r>
@@ -10628,7 +11839,7 @@
       <w:r>
         <w:t xml:space="preserve"> (</w:t>
       </w:r>
-      <w:hyperlink r:id="rId44" w:history="1">
+      <w:hyperlink r:id="rId42" w:history="1">
         <w:r>
           <w:t>SAP FICO</w:t>
         </w:r>
@@ -10654,7 +11865,7 @@
       <w:r>
         <w:t xml:space="preserve"> Management (</w:t>
       </w:r>
-      <w:hyperlink r:id="rId45" w:history="1">
+      <w:hyperlink r:id="rId43" w:history="1">
         <w:r>
           <w:t>SAP QM</w:t>
         </w:r>
@@ -10675,22 +11886,22 @@
         <w:t>[5]</w:t>
       </w:r>
     </w:p>
-    <w:bookmarkEnd w:id="52"/>
-    <w:p>
-      <w:pPr>
-        <w:ind w:firstLine="0"/>
-        <w:rPr>
-          <w:b/>
+    <w:p>
+      <w:pPr>
+        <w:pStyle w:val="Nadpis3"/>
+        <w:rPr>
           <w:bCs/>
         </w:rPr>
       </w:pPr>
-      <w:r>
-        <w:rPr>
-          <w:b/>
+      <w:bookmarkStart w:id="56" w:name="_Toc39658735"/>
+      <w:bookmarkEnd w:id="55"/>
+      <w:r>
+        <w:rPr>
           <w:bCs/>
         </w:rPr>
         <w:t>História spoločnosti SAP</w:t>
       </w:r>
+      <w:bookmarkEnd w:id="56"/>
     </w:p>
     <w:p>
       <w:r>
@@ -10888,29 +12099,19 @@
                                 <w:sz w:val="24"/>
                               </w:rPr>
                             </w:pPr>
-                            <w:bookmarkStart w:id="53" w:name="_Toc39583378"/>
-                            <w:bookmarkStart w:id="54" w:name="_Toc39583502"/>
+                            <w:bookmarkStart w:id="57" w:name="_Toc39583378"/>
+                            <w:bookmarkStart w:id="58" w:name="_Toc39583502"/>
                             <w:r>
                               <w:t xml:space="preserve">Obrázok </w:t>
                             </w:r>
-                            <w:r>
-                              <w:fldChar w:fldCharType="begin"/>
-                            </w:r>
-                            <w:r>
-                              <w:instrText xml:space="preserve"> SEQ Obrázok \* ARABIC </w:instrText>
-                            </w:r>
-                            <w:r>
-                              <w:fldChar w:fldCharType="separate"/>
-                            </w:r>
-                            <w:r>
-                              <w:rPr>
-                                <w:noProof/>
-                              </w:rPr>
-                              <w:t>4</w:t>
-                            </w:r>
-                            <w:r>
-                              <w:fldChar w:fldCharType="end"/>
-                            </w:r>
+                            <w:fldSimple w:instr=" SEQ Obrázok \* ARABIC ">
+                              <w:r>
+                                <w:rPr>
+                                  <w:noProof/>
+                                </w:rPr>
+                                <w:t>4</w:t>
+                              </w:r>
+                            </w:fldSimple>
                             <w:r>
                               <w:t xml:space="preserve"> </w:t>
                             </w:r>
@@ -10927,8 +12128,8 @@
                             <w:r>
                               <w:t>3 vrstvová architektúra</w:t>
                             </w:r>
-                            <w:bookmarkEnd w:id="53"/>
-                            <w:bookmarkEnd w:id="54"/>
+                            <w:bookmarkEnd w:id="57"/>
+                            <w:bookmarkEnd w:id="58"/>
                           </w:p>
                         </w:txbxContent>
                       </wps:txbx>
@@ -10957,29 +12158,19 @@
                           <w:sz w:val="24"/>
                         </w:rPr>
                       </w:pPr>
-                      <w:bookmarkStart w:id="55" w:name="_Toc39583378"/>
-                      <w:bookmarkStart w:id="56" w:name="_Toc39583502"/>
+                      <w:bookmarkStart w:id="59" w:name="_Toc39583378"/>
+                      <w:bookmarkStart w:id="60" w:name="_Toc39583502"/>
                       <w:r>
                         <w:t xml:space="preserve">Obrázok </w:t>
                       </w:r>
-                      <w:r>
-                        <w:fldChar w:fldCharType="begin"/>
-                      </w:r>
-                      <w:r>
-                        <w:instrText xml:space="preserve"> SEQ Obrázok \* ARABIC </w:instrText>
-                      </w:r>
-                      <w:r>
-                        <w:fldChar w:fldCharType="separate"/>
-                      </w:r>
-                      <w:r>
-                        <w:rPr>
-                          <w:noProof/>
-                        </w:rPr>
-                        <w:t>4</w:t>
-                      </w:r>
-                      <w:r>
-                        <w:fldChar w:fldCharType="end"/>
-                      </w:r>
+                      <w:fldSimple w:instr=" SEQ Obrázok \* ARABIC ">
+                        <w:r>
+                          <w:rPr>
+                            <w:noProof/>
+                          </w:rPr>
+                          <w:t>4</w:t>
+                        </w:r>
+                      </w:fldSimple>
                       <w:r>
                         <w:t xml:space="preserve"> </w:t>
                       </w:r>
@@ -10996,8 +12187,8 @@
                       <w:r>
                         <w:t>3 vrstvová architektúra</w:t>
                       </w:r>
-                      <w:bookmarkEnd w:id="55"/>
-                      <w:bookmarkEnd w:id="56"/>
+                      <w:bookmarkEnd w:id="59"/>
+                      <w:bookmarkEnd w:id="60"/>
                     </w:p>
                   </w:txbxContent>
                 </v:textbox>
@@ -11037,7 +12228,7 @@
                     </pic:cNvPicPr>
                   </pic:nvPicPr>
                   <pic:blipFill>
-                    <a:blip r:embed="rId46">
+                    <a:blip r:embed="rId44">
                       <a:extLst>
                         <a:ext uri="{28A0092B-C50C-407E-A947-70E740481C1C}">
                           <a14:useLocalDpi xmlns:a14="http://schemas.microsoft.com/office/drawing/2010/main" val="0"/>
@@ -11115,11 +12306,11 @@
       <w:pPr>
         <w:pStyle w:val="Nadpis3"/>
       </w:pPr>
-      <w:bookmarkStart w:id="57" w:name="_Toc39586017"/>
+      <w:bookmarkStart w:id="61" w:name="_Toc39658736"/>
       <w:r>
         <w:t>Jazyk ABAP</w:t>
       </w:r>
-      <w:bookmarkEnd w:id="57"/>
+      <w:bookmarkEnd w:id="61"/>
     </w:p>
     <w:p>
       <w:pPr>
@@ -11324,7 +12515,7 @@
       <w:r>
         <w:t xml:space="preserve">ABAP </w:t>
       </w:r>
-      <w:bookmarkStart w:id="58" w:name="_Hlk39585346"/>
+      <w:bookmarkStart w:id="62" w:name="_Hlk39585346"/>
       <w:proofErr w:type="spellStart"/>
       <w:r>
         <w:t>Data</w:t>
@@ -11341,7 +12532,7 @@
       <w:r>
         <w:t xml:space="preserve"> (ďalej len DDIC</w:t>
       </w:r>
-      <w:bookmarkEnd w:id="58"/>
+      <w:bookmarkEnd w:id="62"/>
       <w:r>
         <w:t>)</w:t>
       </w:r>
@@ -11767,35 +12958,25 @@
         <w:pStyle w:val="Popis"/>
         <w:keepNext/>
       </w:pPr>
-      <w:bookmarkStart w:id="59" w:name="_Toc39584875"/>
+      <w:bookmarkStart w:id="63" w:name="_Toc39584875"/>
       <w:r>
         <w:t xml:space="preserve">Tabuľka </w:t>
       </w:r>
-      <w:r>
-        <w:fldChar w:fldCharType="begin"/>
-      </w:r>
-      <w:r>
-        <w:instrText xml:space="preserve"> SEQ Tabuľka \* ARABIC </w:instrText>
-      </w:r>
-      <w:r>
-        <w:fldChar w:fldCharType="separate"/>
-      </w:r>
+      <w:fldSimple w:instr=" SEQ Tabuľka \* ARABIC ">
+        <w:r>
+          <w:rPr>
+            <w:noProof/>
+          </w:rPr>
+          <w:t>1</w:t>
+        </w:r>
+      </w:fldSimple>
       <w:r>
         <w:rPr>
           <w:noProof/>
         </w:rPr>
-        <w:t>1</w:t>
-      </w:r>
-      <w:r>
-        <w:fldChar w:fldCharType="end"/>
-      </w:r>
-      <w:r>
-        <w:rPr>
-          <w:noProof/>
-        </w:rPr>
         <w:t>-  Dátové typy jazyka ABAP [15]</w:t>
       </w:r>
-      <w:bookmarkEnd w:id="59"/>
+      <w:bookmarkEnd w:id="63"/>
     </w:p>
     <w:tbl>
       <w:tblPr>
@@ -17078,8 +18259,8 @@
       <w:pPr>
         <w:pStyle w:val="Nadpis1"/>
       </w:pPr>
-      <w:hyperlink r:id="rId47" w:anchor="Ciele_práce" w:history="1">
-        <w:bookmarkStart w:id="60" w:name="_Toc39586018"/>
+      <w:hyperlink r:id="rId45" w:anchor="Ciele_práce" w:history="1">
+        <w:bookmarkStart w:id="64" w:name="_Toc39658737"/>
         <w:r>
           <w:t>Praktická</w:t>
         </w:r>
@@ -17087,7 +18268,7 @@
       <w:r>
         <w:t xml:space="preserve"> časť</w:t>
       </w:r>
-      <w:bookmarkEnd w:id="60"/>
+      <w:bookmarkEnd w:id="64"/>
     </w:p>
     <w:p>
       <w:r>
@@ -17372,14 +18553,14 @@
           <w:szCs w:val="24"/>
         </w:rPr>
       </w:pPr>
-      <w:bookmarkStart w:id="61" w:name="_Toc39586019"/>
+      <w:bookmarkStart w:id="65" w:name="_Toc39658738"/>
       <w:r>
         <w:t>Analýza externých úložísk</w:t>
       </w:r>
       <w:r>
         <w:t xml:space="preserve"> a identifikácia scenárov</w:t>
       </w:r>
-      <w:bookmarkEnd w:id="61"/>
+      <w:bookmarkEnd w:id="65"/>
       <w:r>
         <w:tab/>
       </w:r>
@@ -17460,37 +18641,27 @@
                                 <w:sz w:val="24"/>
                               </w:rPr>
                             </w:pPr>
-                            <w:bookmarkStart w:id="62" w:name="_Toc39583380"/>
-                            <w:bookmarkStart w:id="63" w:name="_Toc39583504"/>
+                            <w:bookmarkStart w:id="66" w:name="_Toc39583380"/>
+                            <w:bookmarkStart w:id="67" w:name="_Toc39583504"/>
                             <w:r>
                               <w:t xml:space="preserve">Obrázok </w:t>
                             </w:r>
-                            <w:r>
-                              <w:fldChar w:fldCharType="begin"/>
-                            </w:r>
-                            <w:r>
-                              <w:instrText xml:space="preserve"> SEQ Obrázok \* ARABIC </w:instrText>
-                            </w:r>
-                            <w:r>
-                              <w:fldChar w:fldCharType="separate"/>
-                            </w:r>
-                            <w:r>
-                              <w:rPr>
-                                <w:noProof/>
-                              </w:rPr>
-                              <w:t>5</w:t>
-                            </w:r>
-                            <w:r>
-                              <w:fldChar w:fldCharType="end"/>
-                            </w:r>
+                            <w:fldSimple w:instr=" SEQ Obrázok \* ARABIC ">
+                              <w:r>
+                                <w:rPr>
+                                  <w:noProof/>
+                                </w:rPr>
+                                <w:t>5</w:t>
+                              </w:r>
+                            </w:fldSimple>
                             <w:r>
                               <w:t xml:space="preserve"> - </w:t>
                             </w:r>
                             <w:r>
                               <w:t>Komunikácia produktov s externými úložiskami</w:t>
                             </w:r>
-                            <w:bookmarkEnd w:id="62"/>
-                            <w:bookmarkEnd w:id="63"/>
+                            <w:bookmarkEnd w:id="66"/>
+                            <w:bookmarkEnd w:id="67"/>
                           </w:p>
                         </w:txbxContent>
                       </wps:txbx>
@@ -17520,37 +18691,27 @@
                           <w:sz w:val="24"/>
                         </w:rPr>
                       </w:pPr>
-                      <w:bookmarkStart w:id="64" w:name="_Toc39583380"/>
-                      <w:bookmarkStart w:id="65" w:name="_Toc39583504"/>
+                      <w:bookmarkStart w:id="68" w:name="_Toc39583380"/>
+                      <w:bookmarkStart w:id="69" w:name="_Toc39583504"/>
                       <w:r>
                         <w:t xml:space="preserve">Obrázok </w:t>
                       </w:r>
-                      <w:r>
-                        <w:fldChar w:fldCharType="begin"/>
-                      </w:r>
-                      <w:r>
-                        <w:instrText xml:space="preserve"> SEQ Obrázok \* ARABIC </w:instrText>
-                      </w:r>
-                      <w:r>
-                        <w:fldChar w:fldCharType="separate"/>
-                      </w:r>
-                      <w:r>
-                        <w:rPr>
-                          <w:noProof/>
-                        </w:rPr>
-                        <w:t>5</w:t>
-                      </w:r>
-                      <w:r>
-                        <w:fldChar w:fldCharType="end"/>
-                      </w:r>
+                      <w:fldSimple w:instr=" SEQ Obrázok \* ARABIC ">
+                        <w:r>
+                          <w:rPr>
+                            <w:noProof/>
+                          </w:rPr>
+                          <w:t>5</w:t>
+                        </w:r>
+                      </w:fldSimple>
                       <w:r>
                         <w:t xml:space="preserve"> - </w:t>
                       </w:r>
                       <w:r>
                         <w:t>Komunikácia produktov s externými úložiskami</w:t>
                       </w:r>
-                      <w:bookmarkEnd w:id="64"/>
-                      <w:bookmarkEnd w:id="65"/>
+                      <w:bookmarkEnd w:id="68"/>
+                      <w:bookmarkEnd w:id="69"/>
                     </w:p>
                   </w:txbxContent>
                 </v:textbox>
@@ -17591,7 +18752,7 @@
                     </pic:cNvPicPr>
                   </pic:nvPicPr>
                   <pic:blipFill>
-                    <a:blip r:embed="rId48">
+                    <a:blip r:embed="rId46">
                       <a:extLst>
                         <a:ext uri="{28A0092B-C50C-407E-A947-70E740481C1C}">
                           <a14:useLocalDpi xmlns:a14="http://schemas.microsoft.com/office/drawing/2010/main" val="0"/>
@@ -17646,7 +18807,7 @@
         </w:rPr>
         <w:t xml:space="preserve">é používanie produktu </w:t>
       </w:r>
-      <w:bookmarkStart w:id="66" w:name="_Hlk39585416"/>
+      <w:bookmarkStart w:id="70" w:name="_Hlk39585416"/>
       <w:proofErr w:type="spellStart"/>
       <w:r>
         <w:rPr>
@@ -17661,7 +18822,7 @@
         </w:rPr>
         <w:t xml:space="preserve"> management (SM)</w:t>
       </w:r>
-      <w:bookmarkEnd w:id="66"/>
+      <w:bookmarkEnd w:id="70"/>
       <w:r>
         <w:rPr>
           <w:szCs w:val="24"/>
@@ -17791,7 +18952,7 @@
           <w:bCs/>
         </w:rPr>
       </w:pPr>
-      <w:bookmarkStart w:id="67" w:name="_Toc39586020"/>
+      <w:bookmarkStart w:id="71" w:name="_Toc39658739"/>
       <w:r>
         <w:rPr>
           <w:color w:val="000000"/>
@@ -17805,7 +18966,7 @@
         </w:rPr>
         <w:t>Hive</w:t>
       </w:r>
-      <w:bookmarkEnd w:id="67"/>
+      <w:bookmarkEnd w:id="71"/>
       <w:proofErr w:type="spellEnd"/>
       <w:r>
         <w:rPr>
@@ -18064,7 +19225,7 @@
       <w:r>
         <w:t xml:space="preserve">, </w:t>
       </w:r>
-      <w:bookmarkStart w:id="68" w:name="_Hlk39585433"/>
+      <w:bookmarkStart w:id="72" w:name="_Hlk39585433"/>
       <w:proofErr w:type="spellStart"/>
       <w:r>
         <w:t>Yet</w:t>
@@ -18097,11 +19258,11 @@
       <w:r>
         <w:t xml:space="preserve"> (YARN)</w:t>
       </w:r>
-      <w:bookmarkEnd w:id="68"/>
+      <w:bookmarkEnd w:id="72"/>
       <w:r>
         <w:t xml:space="preserve">. Dopytuje údaje uložené v distribuovanom úložisku, ako </w:t>
       </w:r>
-      <w:bookmarkStart w:id="69" w:name="_Hlk39585439"/>
+      <w:bookmarkStart w:id="73" w:name="_Hlk39585439"/>
       <w:proofErr w:type="spellStart"/>
       <w:r>
         <w:t>Hadoop</w:t>
@@ -18134,7 +19295,7 @@
       <w:r>
         <w:t xml:space="preserve"> (HDFS) </w:t>
       </w:r>
-      <w:bookmarkEnd w:id="69"/>
+      <w:bookmarkEnd w:id="73"/>
       <w:r>
         <w:t xml:space="preserve">alebo Amazon S3. </w:t>
       </w:r>
@@ -18215,38 +19376,28 @@
         <w:pStyle w:val="Popis"/>
         <w:keepNext/>
       </w:pPr>
-      <w:bookmarkStart w:id="70" w:name="_Toc39584876"/>
+      <w:bookmarkStart w:id="74" w:name="_Toc39584876"/>
       <w:r>
         <w:t xml:space="preserve">Tabuľka </w:t>
       </w:r>
-      <w:r>
-        <w:fldChar w:fldCharType="begin"/>
-      </w:r>
-      <w:r>
-        <w:instrText xml:space="preserve"> SEQ Tabuľka \* ARABIC </w:instrText>
-      </w:r>
-      <w:r>
-        <w:fldChar w:fldCharType="separate"/>
+      <w:fldSimple w:instr=" SEQ Tabuľka \* ARABIC ">
+        <w:r>
+          <w:rPr>
+            <w:noProof/>
+          </w:rPr>
+          <w:t>2</w:t>
+        </w:r>
+      </w:fldSimple>
+      <w:r>
+        <w:t xml:space="preserve"> - </w:t>
       </w:r>
       <w:r>
         <w:rPr>
           <w:noProof/>
         </w:rPr>
-        <w:t>2</w:t>
-      </w:r>
-      <w:r>
-        <w:fldChar w:fldCharType="end"/>
-      </w:r>
-      <w:r>
-        <w:t xml:space="preserve"> - </w:t>
-      </w:r>
-      <w:r>
-        <w:rPr>
-          <w:noProof/>
-        </w:rPr>
         <w:t>SQL Operácie nad Apache Hive [14]</w:t>
       </w:r>
-      <w:bookmarkEnd w:id="70"/>
+      <w:bookmarkEnd w:id="74"/>
     </w:p>
     <w:tbl>
       <w:tblPr>
@@ -20849,14 +22000,14 @@
         </w:rPr>
         <w:t xml:space="preserve">SQL </w:t>
       </w:r>
-      <w:bookmarkStart w:id="71" w:name="_Hlk37768334"/>
+      <w:bookmarkStart w:id="75" w:name="_Hlk37768334"/>
       <w:r>
         <w:rPr>
           <w:szCs w:val="24"/>
         </w:rPr>
         <w:t>príklad pre</w:t>
       </w:r>
-      <w:bookmarkEnd w:id="71"/>
+      <w:bookmarkEnd w:id="75"/>
       <w:r>
         <w:rPr>
           <w:szCs w:val="24"/>
@@ -20945,12 +22096,12 @@
       <w:pPr>
         <w:pStyle w:val="Nadpis2"/>
       </w:pPr>
-      <w:bookmarkStart w:id="72" w:name="_Toc39586021"/>
+      <w:bookmarkStart w:id="76" w:name="_Toc39658740"/>
       <w:r>
         <w:lastRenderedPageBreak/>
         <w:t>Návrh automatizovaného testovacieho systému</w:t>
       </w:r>
-      <w:bookmarkEnd w:id="72"/>
+      <w:bookmarkEnd w:id="76"/>
     </w:p>
     <w:p>
       <w:r>
@@ -20993,17 +22144,22 @@
       <w:pPr>
         <w:pStyle w:val="Nadpis3"/>
       </w:pPr>
-      <w:bookmarkStart w:id="73" w:name="_Toc39586022"/>
-      <w:r>
-        <w:t xml:space="preserve">Konvencie pomenovaní pre </w:t>
-      </w:r>
-      <w:r>
-        <w:t>našu firmu</w:t>
-      </w:r>
+      <w:bookmarkStart w:id="77" w:name="_Toc39658741"/>
+      <w:r>
+        <w:t xml:space="preserve">Konvencie pomenovaní </w:t>
+      </w:r>
+      <w:r>
+        <w:t xml:space="preserve">spoločnosti </w:t>
+      </w:r>
+      <w:proofErr w:type="spellStart"/>
+      <w:r>
+        <w:t>Datavard</w:t>
+      </w:r>
+      <w:proofErr w:type="spellEnd"/>
       <w:r>
         <w:t xml:space="preserve"> v SAP systémoch</w:t>
       </w:r>
-      <w:bookmarkEnd w:id="73"/>
+      <w:bookmarkEnd w:id="77"/>
     </w:p>
     <w:p>
       <w:pPr>
@@ -21195,7 +22351,7 @@
       <w:pPr>
         <w:pStyle w:val="Nadpis3"/>
       </w:pPr>
-      <w:bookmarkStart w:id="74" w:name="_Toc39586023"/>
+      <w:bookmarkStart w:id="78" w:name="_Toc39658742"/>
       <w:r>
         <w:lastRenderedPageBreak/>
         <w:t>Program pre</w:t>
@@ -21206,7 +22362,7 @@
       <w:r>
         <w:t xml:space="preserve"> spúšťanie testovacích scenárov</w:t>
       </w:r>
-      <w:bookmarkEnd w:id="74"/>
+      <w:bookmarkEnd w:id="78"/>
     </w:p>
     <w:p>
       <w:r>
@@ -21813,37 +22969,27 @@
                                 <w:sz w:val="24"/>
                               </w:rPr>
                             </w:pPr>
-                            <w:bookmarkStart w:id="75" w:name="_Toc39583382"/>
-                            <w:bookmarkStart w:id="76" w:name="_Toc39583506"/>
+                            <w:bookmarkStart w:id="79" w:name="_Toc39583382"/>
+                            <w:bookmarkStart w:id="80" w:name="_Toc39583506"/>
                             <w:r>
                               <w:t xml:space="preserve">Obrázok </w:t>
                             </w:r>
-                            <w:r>
-                              <w:fldChar w:fldCharType="begin"/>
-                            </w:r>
-                            <w:r>
-                              <w:instrText xml:space="preserve"> SEQ Obrázok \* ARABIC </w:instrText>
-                            </w:r>
-                            <w:r>
-                              <w:fldChar w:fldCharType="separate"/>
-                            </w:r>
-                            <w:r>
-                              <w:rPr>
-                                <w:noProof/>
-                              </w:rPr>
-                              <w:t>6</w:t>
-                            </w:r>
-                            <w:r>
-                              <w:fldChar w:fldCharType="end"/>
-                            </w:r>
+                            <w:fldSimple w:instr=" SEQ Obrázok \* ARABIC ">
+                              <w:r>
+                                <w:rPr>
+                                  <w:noProof/>
+                                </w:rPr>
+                                <w:t>6</w:t>
+                              </w:r>
+                            </w:fldSimple>
                             <w:r>
                               <w:t xml:space="preserve"> - </w:t>
                             </w:r>
                             <w:r>
                               <w:t>Vzťah medzi tabuľkami SCEN a TST</w:t>
                             </w:r>
-                            <w:bookmarkEnd w:id="75"/>
-                            <w:bookmarkEnd w:id="76"/>
+                            <w:bookmarkEnd w:id="79"/>
+                            <w:bookmarkEnd w:id="80"/>
                           </w:p>
                         </w:txbxContent>
                       </wps:txbx>
@@ -21872,37 +23018,27 @@
                           <w:sz w:val="24"/>
                         </w:rPr>
                       </w:pPr>
-                      <w:bookmarkStart w:id="77" w:name="_Toc39583382"/>
-                      <w:bookmarkStart w:id="78" w:name="_Toc39583506"/>
+                      <w:bookmarkStart w:id="81" w:name="_Toc39583382"/>
+                      <w:bookmarkStart w:id="82" w:name="_Toc39583506"/>
                       <w:r>
                         <w:t xml:space="preserve">Obrázok </w:t>
                       </w:r>
-                      <w:r>
-                        <w:fldChar w:fldCharType="begin"/>
-                      </w:r>
-                      <w:r>
-                        <w:instrText xml:space="preserve"> SEQ Obrázok \* ARABIC </w:instrText>
-                      </w:r>
-                      <w:r>
-                        <w:fldChar w:fldCharType="separate"/>
-                      </w:r>
-                      <w:r>
-                        <w:rPr>
-                          <w:noProof/>
-                        </w:rPr>
-                        <w:t>6</w:t>
-                      </w:r>
-                      <w:r>
-                        <w:fldChar w:fldCharType="end"/>
-                      </w:r>
+                      <w:fldSimple w:instr=" SEQ Obrázok \* ARABIC ">
+                        <w:r>
+                          <w:rPr>
+                            <w:noProof/>
+                          </w:rPr>
+                          <w:t>6</w:t>
+                        </w:r>
+                      </w:fldSimple>
                       <w:r>
                         <w:t xml:space="preserve"> - </w:t>
                       </w:r>
                       <w:r>
                         <w:t>Vzťah medzi tabuľkami SCEN a TST</w:t>
                       </w:r>
-                      <w:bookmarkEnd w:id="77"/>
-                      <w:bookmarkEnd w:id="78"/>
+                      <w:bookmarkEnd w:id="81"/>
+                      <w:bookmarkEnd w:id="82"/>
                     </w:p>
                   </w:txbxContent>
                 </v:textbox>
@@ -21942,7 +23078,7 @@
                     </pic:cNvPicPr>
                   </pic:nvPicPr>
                   <pic:blipFill rotWithShape="1">
-                    <a:blip r:embed="rId49">
+                    <a:blip r:embed="rId47">
                       <a:extLst>
                         <a:ext uri="{28A0092B-C50C-407E-A947-70E740481C1C}">
                           <a14:useLocalDpi xmlns:a14="http://schemas.microsoft.com/office/drawing/2010/main" val="0"/>
@@ -22193,7 +23329,7 @@
           <w:lang w:val="en-US"/>
         </w:rPr>
       </w:pPr>
-      <w:bookmarkStart w:id="79" w:name="_Toc39586024"/>
+      <w:bookmarkStart w:id="83" w:name="_Toc39658743"/>
       <w:r>
         <w:rPr>
           <w:lang w:val="en-US"/>
@@ -22209,7 +23345,7 @@
       <w:r>
         <w:t>ľahšiu manipuláciu s testovacími scenármi</w:t>
       </w:r>
-      <w:bookmarkEnd w:id="79"/>
+      <w:bookmarkEnd w:id="83"/>
     </w:p>
     <w:p>
       <w:r>
@@ -22242,7 +23378,7 @@
       <w:r>
         <w:t xml:space="preserve"> </w:t>
       </w:r>
-      <w:bookmarkStart w:id="80" w:name="_Hlk38119723"/>
+      <w:bookmarkStart w:id="84" w:name="_Hlk38119723"/>
       <w:r>
         <w:t xml:space="preserve">program </w:t>
       </w:r>
@@ -22292,7 +23428,7 @@
         </w:rPr>
         <w:t xml:space="preserve">, </w:t>
       </w:r>
-      <w:bookmarkEnd w:id="80"/>
+      <w:bookmarkEnd w:id="84"/>
       <w:r>
         <w:t xml:space="preserve">ktorý </w:t>
       </w:r>
@@ -22483,29 +23619,19 @@
                                 <w:sz w:val="24"/>
                               </w:rPr>
                             </w:pPr>
-                            <w:bookmarkStart w:id="81" w:name="_Toc39583384"/>
-                            <w:bookmarkStart w:id="82" w:name="_Toc39583508"/>
+                            <w:bookmarkStart w:id="85" w:name="_Toc39583384"/>
+                            <w:bookmarkStart w:id="86" w:name="_Toc39583508"/>
                             <w:r>
                               <w:t xml:space="preserve">Obrázok </w:t>
                             </w:r>
-                            <w:r>
-                              <w:fldChar w:fldCharType="begin"/>
-                            </w:r>
-                            <w:r>
-                              <w:instrText xml:space="preserve"> SEQ Obrázok \* ARABIC </w:instrText>
-                            </w:r>
-                            <w:r>
-                              <w:fldChar w:fldCharType="separate"/>
-                            </w:r>
-                            <w:r>
-                              <w:rPr>
-                                <w:noProof/>
-                              </w:rPr>
-                              <w:t>7</w:t>
-                            </w:r>
-                            <w:r>
-                              <w:fldChar w:fldCharType="end"/>
-                            </w:r>
+                            <w:fldSimple w:instr=" SEQ Obrázok \* ARABIC ">
+                              <w:r>
+                                <w:rPr>
+                                  <w:noProof/>
+                                </w:rPr>
+                                <w:t>7</w:t>
+                              </w:r>
+                            </w:fldSimple>
                             <w:r>
                               <w:rPr>
                                 <w:noProof/>
@@ -22518,8 +23644,8 @@
                               </w:rPr>
                               <w:t>Návrh automatizovaného testovacieho systému</w:t>
                             </w:r>
-                            <w:bookmarkEnd w:id="81"/>
-                            <w:bookmarkEnd w:id="82"/>
+                            <w:bookmarkEnd w:id="85"/>
+                            <w:bookmarkEnd w:id="86"/>
                           </w:p>
                         </w:txbxContent>
                       </wps:txbx>
@@ -22548,29 +23674,19 @@
                           <w:sz w:val="24"/>
                         </w:rPr>
                       </w:pPr>
-                      <w:bookmarkStart w:id="83" w:name="_Toc39583384"/>
-                      <w:bookmarkStart w:id="84" w:name="_Toc39583508"/>
+                      <w:bookmarkStart w:id="87" w:name="_Toc39583384"/>
+                      <w:bookmarkStart w:id="88" w:name="_Toc39583508"/>
                       <w:r>
                         <w:t xml:space="preserve">Obrázok </w:t>
                       </w:r>
-                      <w:r>
-                        <w:fldChar w:fldCharType="begin"/>
-                      </w:r>
-                      <w:r>
-                        <w:instrText xml:space="preserve"> SEQ Obrázok \* ARABIC </w:instrText>
-                      </w:r>
-                      <w:r>
-                        <w:fldChar w:fldCharType="separate"/>
-                      </w:r>
-                      <w:r>
-                        <w:rPr>
-                          <w:noProof/>
-                        </w:rPr>
-                        <w:t>7</w:t>
-                      </w:r>
-                      <w:r>
-                        <w:fldChar w:fldCharType="end"/>
-                      </w:r>
+                      <w:fldSimple w:instr=" SEQ Obrázok \* ARABIC ">
+                        <w:r>
+                          <w:rPr>
+                            <w:noProof/>
+                          </w:rPr>
+                          <w:t>7</w:t>
+                        </w:r>
+                      </w:fldSimple>
                       <w:r>
                         <w:rPr>
                           <w:noProof/>
@@ -22583,8 +23699,8 @@
                         </w:rPr>
                         <w:t>Návrh automatizovaného testovacieho systému</w:t>
                       </w:r>
-                      <w:bookmarkEnd w:id="83"/>
-                      <w:bookmarkEnd w:id="84"/>
+                      <w:bookmarkEnd w:id="87"/>
+                      <w:bookmarkEnd w:id="88"/>
                     </w:p>
                   </w:txbxContent>
                 </v:textbox>
@@ -22624,7 +23740,7 @@
                     </pic:cNvPicPr>
                   </pic:nvPicPr>
                   <pic:blipFill>
-                    <a:blip r:embed="rId50">
+                    <a:blip r:embed="rId48">
                       <a:extLst>
                         <a:ext uri="{28A0092B-C50C-407E-A947-70E740481C1C}">
                           <a14:useLocalDpi xmlns:a14="http://schemas.microsoft.com/office/drawing/2010/main" val="0"/>
@@ -22660,7 +23776,7 @@
       <w:pPr>
         <w:pStyle w:val="Nadpis2"/>
       </w:pPr>
-      <w:bookmarkStart w:id="85" w:name="_Toc39586025"/>
+      <w:bookmarkStart w:id="89" w:name="_Toc39658744"/>
       <w:r>
         <w:t xml:space="preserve">Implementácia </w:t>
       </w:r>
@@ -22670,13 +23786,13 @@
       <w:r>
         <w:t>testovacieho systému</w:t>
       </w:r>
-      <w:bookmarkEnd w:id="85"/>
+      <w:bookmarkEnd w:id="89"/>
     </w:p>
     <w:p>
       <w:pPr>
         <w:pStyle w:val="Nadpis3"/>
       </w:pPr>
-      <w:bookmarkStart w:id="86" w:name="_Toc39586026"/>
+      <w:bookmarkStart w:id="90" w:name="_Toc39658745"/>
       <w:r>
         <w:t xml:space="preserve">Implementácia </w:t>
       </w:r>
@@ -22689,7 +23805,7 @@
       <w:r>
         <w:t xml:space="preserve"> triedy pracujúce s testovacími scenármi</w:t>
       </w:r>
-      <w:bookmarkEnd w:id="86"/>
+      <w:bookmarkEnd w:id="90"/>
     </w:p>
     <w:p>
       <w:pPr>
@@ -22815,11 +23931,11 @@
       <w:pPr>
         <w:pStyle w:val="Nadpis3"/>
       </w:pPr>
-      <w:bookmarkStart w:id="87" w:name="_Toc39586027"/>
+      <w:bookmarkStart w:id="91" w:name="_Toc39658746"/>
       <w:r>
         <w:t>Implementácia abstraktnej triedy pre testovacie scenáre</w:t>
       </w:r>
-      <w:bookmarkEnd w:id="87"/>
+      <w:bookmarkEnd w:id="91"/>
     </w:p>
     <w:p>
       <w:pPr>
@@ -23374,7 +24490,7 @@
       <w:pPr>
         <w:pStyle w:val="Nadpis3"/>
       </w:pPr>
-      <w:bookmarkStart w:id="88" w:name="_Toc39586028"/>
+      <w:bookmarkStart w:id="92" w:name="_Toc39658747"/>
       <w:r>
         <w:lastRenderedPageBreak/>
         <w:t>Implementácia triedy pre vytvorenie tabuľky</w:t>
@@ -23382,7 +24498,7 @@
       <w:r>
         <w:t xml:space="preserve"> na externom úložisku</w:t>
       </w:r>
-      <w:bookmarkEnd w:id="88"/>
+      <w:bookmarkEnd w:id="92"/>
     </w:p>
     <w:p>
       <w:pPr>
@@ -23765,12 +24881,12 @@
       <w:pPr>
         <w:pStyle w:val="Nadpis3"/>
       </w:pPr>
-      <w:bookmarkStart w:id="89" w:name="_Toc39586029"/>
+      <w:bookmarkStart w:id="93" w:name="_Toc39658748"/>
       <w:r>
         <w:lastRenderedPageBreak/>
         <w:t>Implementácia triedy pre čítanie dát z tabuľky na externom úložisku</w:t>
       </w:r>
-      <w:bookmarkEnd w:id="89"/>
+      <w:bookmarkEnd w:id="93"/>
     </w:p>
     <w:p>
       <w:r>
@@ -23961,11 +25077,11 @@
       <w:pPr>
         <w:pStyle w:val="Nadpis3"/>
       </w:pPr>
-      <w:bookmarkStart w:id="90" w:name="_Toc39586030"/>
+      <w:bookmarkStart w:id="94" w:name="_Toc39658749"/>
       <w:r>
         <w:t>Implementácia triedy pre zmenu existujúcej tabuľky</w:t>
       </w:r>
-      <w:bookmarkEnd w:id="90"/>
+      <w:bookmarkEnd w:id="94"/>
     </w:p>
     <w:p>
       <w:r>
@@ -24233,7 +25349,7 @@
       <w:pPr>
         <w:pStyle w:val="Nadpis3"/>
       </w:pPr>
-      <w:bookmarkStart w:id="91" w:name="_Toc39586031"/>
+      <w:bookmarkStart w:id="95" w:name="_Toc39658750"/>
       <w:r>
         <w:t xml:space="preserve">Implementácia triedy pre </w:t>
       </w:r>
@@ -24243,7 +25359,7 @@
       <w:r>
         <w:t xml:space="preserve"> testovacích scenárov SM</w:t>
       </w:r>
-      <w:bookmarkEnd w:id="91"/>
+      <w:bookmarkEnd w:id="95"/>
     </w:p>
     <w:p>
       <w:pPr>
@@ -24588,7 +25704,7 @@
           <w:lang w:val="en-US"/>
         </w:rPr>
       </w:pPr>
-      <w:bookmarkStart w:id="92" w:name="_Toc39586032"/>
+      <w:bookmarkStart w:id="96" w:name="_Toc39658751"/>
       <w:r>
         <w:t xml:space="preserve">Implementácia programu </w:t>
       </w:r>
@@ -24601,7 +25717,7 @@
       <w:r>
         <w:t>spúšťanie testovacích scenárov</w:t>
       </w:r>
-      <w:bookmarkEnd w:id="92"/>
+      <w:bookmarkEnd w:id="96"/>
     </w:p>
     <w:p>
       <w:pPr>
@@ -24819,11 +25935,11 @@
       <w:pPr>
         <w:pStyle w:val="Nadpis3"/>
       </w:pPr>
-      <w:bookmarkStart w:id="93" w:name="_Toc39586033"/>
+      <w:bookmarkStart w:id="97" w:name="_Toc39658752"/>
       <w:r>
         <w:t>Implementácia programu pre ľahšiu manipuláciu s testovacími scenármi</w:t>
       </w:r>
-      <w:bookmarkEnd w:id="93"/>
+      <w:bookmarkEnd w:id="97"/>
     </w:p>
     <w:p>
       <w:pPr>
@@ -25005,7 +26121,7 @@
       <w:pPr>
         <w:pStyle w:val="Nadpis2"/>
       </w:pPr>
-      <w:bookmarkStart w:id="94" w:name="_Toc39586034"/>
+      <w:bookmarkStart w:id="98" w:name="_Toc39658753"/>
       <w:r>
         <w:t>Proces spustenia</w:t>
       </w:r>
@@ -25015,7 +26131,7 @@
       <w:r>
         <w:t xml:space="preserve"> testovacieho systému</w:t>
       </w:r>
-      <w:bookmarkEnd w:id="94"/>
+      <w:bookmarkEnd w:id="98"/>
     </w:p>
     <w:p>
       <w:pPr>
@@ -25178,37 +26294,27 @@
                                 <w:sz w:val="24"/>
                               </w:rPr>
                             </w:pPr>
-                            <w:bookmarkStart w:id="95" w:name="_Toc39583386"/>
-                            <w:bookmarkStart w:id="96" w:name="_Toc39583510"/>
+                            <w:bookmarkStart w:id="99" w:name="_Toc39583386"/>
+                            <w:bookmarkStart w:id="100" w:name="_Toc39583510"/>
                             <w:r>
                               <w:t xml:space="preserve">Obrázok </w:t>
                             </w:r>
-                            <w:r>
-                              <w:fldChar w:fldCharType="begin"/>
-                            </w:r>
-                            <w:r>
-                              <w:instrText xml:space="preserve"> SEQ Obrázok \* ARABIC </w:instrText>
-                            </w:r>
-                            <w:r>
-                              <w:fldChar w:fldCharType="separate"/>
-                            </w:r>
-                            <w:r>
-                              <w:rPr>
-                                <w:noProof/>
-                              </w:rPr>
-                              <w:t>8</w:t>
-                            </w:r>
-                            <w:r>
-                              <w:fldChar w:fldCharType="end"/>
-                            </w:r>
+                            <w:fldSimple w:instr=" SEQ Obrázok \* ARABIC ">
+                              <w:r>
+                                <w:rPr>
+                                  <w:noProof/>
+                                </w:rPr>
+                                <w:t>8</w:t>
+                              </w:r>
+                            </w:fldSimple>
                             <w:r>
                               <w:t xml:space="preserve"> - Program </w:t>
                             </w:r>
                             <w:r>
                               <w:t>WRAPPER, výber produktu</w:t>
                             </w:r>
-                            <w:bookmarkEnd w:id="95"/>
-                            <w:bookmarkEnd w:id="96"/>
+                            <w:bookmarkEnd w:id="99"/>
+                            <w:bookmarkEnd w:id="100"/>
                           </w:p>
                         </w:txbxContent>
                       </wps:txbx>
@@ -25238,37 +26344,27 @@
                           <w:sz w:val="24"/>
                         </w:rPr>
                       </w:pPr>
-                      <w:bookmarkStart w:id="97" w:name="_Toc39583386"/>
-                      <w:bookmarkStart w:id="98" w:name="_Toc39583510"/>
+                      <w:bookmarkStart w:id="101" w:name="_Toc39583386"/>
+                      <w:bookmarkStart w:id="102" w:name="_Toc39583510"/>
                       <w:r>
                         <w:t xml:space="preserve">Obrázok </w:t>
                       </w:r>
-                      <w:r>
-                        <w:fldChar w:fldCharType="begin"/>
-                      </w:r>
-                      <w:r>
-                        <w:instrText xml:space="preserve"> SEQ Obrázok \* ARABIC </w:instrText>
-                      </w:r>
-                      <w:r>
-                        <w:fldChar w:fldCharType="separate"/>
-                      </w:r>
-                      <w:r>
-                        <w:rPr>
-                          <w:noProof/>
-                        </w:rPr>
-                        <w:t>8</w:t>
-                      </w:r>
-                      <w:r>
-                        <w:fldChar w:fldCharType="end"/>
-                      </w:r>
+                      <w:fldSimple w:instr=" SEQ Obrázok \* ARABIC ">
+                        <w:r>
+                          <w:rPr>
+                            <w:noProof/>
+                          </w:rPr>
+                          <w:t>8</w:t>
+                        </w:r>
+                      </w:fldSimple>
                       <w:r>
                         <w:t xml:space="preserve"> - Program </w:t>
                       </w:r>
                       <w:r>
                         <w:t>WRAPPER, výber produktu</w:t>
                       </w:r>
-                      <w:bookmarkEnd w:id="97"/>
-                      <w:bookmarkEnd w:id="98"/>
+                      <w:bookmarkEnd w:id="101"/>
+                      <w:bookmarkEnd w:id="102"/>
                     </w:p>
                   </w:txbxContent>
                 </v:textbox>
@@ -25310,7 +26406,7 @@
                     </pic:cNvPicPr>
                   </pic:nvPicPr>
                   <pic:blipFill>
-                    <a:blip r:embed="rId51">
+                    <a:blip r:embed="rId49">
                       <a:extLst>
                         <a:ext uri="{28A0092B-C50C-407E-A947-70E740481C1C}">
                           <a14:useLocalDpi xmlns:a14="http://schemas.microsoft.com/office/drawing/2010/main" val="0"/>
@@ -25400,29 +26496,19 @@
                                 <w:lang w:val="en-US"/>
                               </w:rPr>
                             </w:pPr>
-                            <w:bookmarkStart w:id="99" w:name="_Toc39583388"/>
-                            <w:bookmarkStart w:id="100" w:name="_Toc39583512"/>
+                            <w:bookmarkStart w:id="103" w:name="_Toc39583388"/>
+                            <w:bookmarkStart w:id="104" w:name="_Toc39583512"/>
                             <w:r>
                               <w:t xml:space="preserve">Obrázok </w:t>
                             </w:r>
-                            <w:r>
-                              <w:fldChar w:fldCharType="begin"/>
-                            </w:r>
-                            <w:r>
-                              <w:instrText xml:space="preserve"> SEQ Obrázok \* ARABIC </w:instrText>
-                            </w:r>
-                            <w:r>
-                              <w:fldChar w:fldCharType="separate"/>
-                            </w:r>
-                            <w:r>
-                              <w:rPr>
-                                <w:noProof/>
-                              </w:rPr>
-                              <w:t>9</w:t>
-                            </w:r>
-                            <w:r>
-                              <w:fldChar w:fldCharType="end"/>
-                            </w:r>
+                            <w:fldSimple w:instr=" SEQ Obrázok \* ARABIC ">
+                              <w:r>
+                                <w:rPr>
+                                  <w:noProof/>
+                                </w:rPr>
+                                <w:t>9</w:t>
+                              </w:r>
+                            </w:fldSimple>
                             <w:r>
                               <w:t xml:space="preserve"> - Program </w:t>
                             </w:r>
@@ -25432,8 +26518,8 @@
                               </w:rPr>
                               <w:t>WRAPPER, zoznam testovacích scenárov</w:t>
                             </w:r>
-                            <w:bookmarkEnd w:id="99"/>
-                            <w:bookmarkEnd w:id="100"/>
+                            <w:bookmarkEnd w:id="103"/>
+                            <w:bookmarkEnd w:id="104"/>
                           </w:p>
                         </w:txbxContent>
                       </wps:txbx>
@@ -25463,29 +26549,19 @@
                           <w:lang w:val="en-US"/>
                         </w:rPr>
                       </w:pPr>
-                      <w:bookmarkStart w:id="101" w:name="_Toc39583388"/>
-                      <w:bookmarkStart w:id="102" w:name="_Toc39583512"/>
+                      <w:bookmarkStart w:id="105" w:name="_Toc39583388"/>
+                      <w:bookmarkStart w:id="106" w:name="_Toc39583512"/>
                       <w:r>
                         <w:t xml:space="preserve">Obrázok </w:t>
                       </w:r>
-                      <w:r>
-                        <w:fldChar w:fldCharType="begin"/>
-                      </w:r>
-                      <w:r>
-                        <w:instrText xml:space="preserve"> SEQ Obrázok \* ARABIC </w:instrText>
-                      </w:r>
-                      <w:r>
-                        <w:fldChar w:fldCharType="separate"/>
-                      </w:r>
-                      <w:r>
-                        <w:rPr>
-                          <w:noProof/>
-                        </w:rPr>
-                        <w:t>9</w:t>
-                      </w:r>
-                      <w:r>
-                        <w:fldChar w:fldCharType="end"/>
-                      </w:r>
+                      <w:fldSimple w:instr=" SEQ Obrázok \* ARABIC ">
+                        <w:r>
+                          <w:rPr>
+                            <w:noProof/>
+                          </w:rPr>
+                          <w:t>9</w:t>
+                        </w:r>
+                      </w:fldSimple>
                       <w:r>
                         <w:t xml:space="preserve"> - Program </w:t>
                       </w:r>
@@ -25495,8 +26571,8 @@
                         </w:rPr>
                         <w:t>WRAPPER, zoznam testovacích scenárov</w:t>
                       </w:r>
-                      <w:bookmarkEnd w:id="101"/>
-                      <w:bookmarkEnd w:id="102"/>
+                      <w:bookmarkEnd w:id="105"/>
+                      <w:bookmarkEnd w:id="106"/>
                     </w:p>
                   </w:txbxContent>
                 </v:textbox>
@@ -25537,7 +26613,7 @@
                     </pic:cNvPicPr>
                   </pic:nvPicPr>
                   <pic:blipFill rotWithShape="1">
-                    <a:blip r:embed="rId52">
+                    <a:blip r:embed="rId50">
                       <a:extLst>
                         <a:ext uri="{28A0092B-C50C-407E-A947-70E740481C1C}">
                           <a14:useLocalDpi xmlns:a14="http://schemas.microsoft.com/office/drawing/2010/main" val="0"/>
@@ -25761,34 +26837,24 @@
                                 <w:sz w:val="24"/>
                               </w:rPr>
                             </w:pPr>
-                            <w:bookmarkStart w:id="103" w:name="_Toc39583390"/>
-                            <w:bookmarkStart w:id="104" w:name="_Toc39583514"/>
+                            <w:bookmarkStart w:id="107" w:name="_Toc39583390"/>
+                            <w:bookmarkStart w:id="108" w:name="_Toc39583514"/>
                             <w:r>
                               <w:t xml:space="preserve">Obrázok </w:t>
                             </w:r>
-                            <w:r>
-                              <w:fldChar w:fldCharType="begin"/>
-                            </w:r>
-                            <w:r>
-                              <w:instrText xml:space="preserve"> SEQ Obrázok \* ARABIC </w:instrText>
-                            </w:r>
-                            <w:r>
-                              <w:fldChar w:fldCharType="separate"/>
-                            </w:r>
-                            <w:r>
-                              <w:rPr>
-                                <w:noProof/>
-                              </w:rPr>
-                              <w:t>10</w:t>
-                            </w:r>
-                            <w:r>
-                              <w:fldChar w:fldCharType="end"/>
-                            </w:r>
+                            <w:fldSimple w:instr=" SEQ Obrázok \* ARABIC ">
+                              <w:r>
+                                <w:rPr>
+                                  <w:noProof/>
+                                </w:rPr>
+                                <w:t>10</w:t>
+                              </w:r>
+                            </w:fldSimple>
                             <w:r>
                               <w:t>- Program BTEST, grafické rozhranie</w:t>
                             </w:r>
-                            <w:bookmarkEnd w:id="103"/>
-                            <w:bookmarkEnd w:id="104"/>
+                            <w:bookmarkEnd w:id="107"/>
+                            <w:bookmarkEnd w:id="108"/>
                           </w:p>
                         </w:txbxContent>
                       </wps:txbx>
@@ -25818,34 +26884,24 @@
                           <w:sz w:val="24"/>
                         </w:rPr>
                       </w:pPr>
-                      <w:bookmarkStart w:id="105" w:name="_Toc39583390"/>
-                      <w:bookmarkStart w:id="106" w:name="_Toc39583514"/>
+                      <w:bookmarkStart w:id="109" w:name="_Toc39583390"/>
+                      <w:bookmarkStart w:id="110" w:name="_Toc39583514"/>
                       <w:r>
                         <w:t xml:space="preserve">Obrázok </w:t>
                       </w:r>
-                      <w:r>
-                        <w:fldChar w:fldCharType="begin"/>
-                      </w:r>
-                      <w:r>
-                        <w:instrText xml:space="preserve"> SEQ Obrázok \* ARABIC </w:instrText>
-                      </w:r>
-                      <w:r>
-                        <w:fldChar w:fldCharType="separate"/>
-                      </w:r>
-                      <w:r>
-                        <w:rPr>
-                          <w:noProof/>
-                        </w:rPr>
-                        <w:t>10</w:t>
-                      </w:r>
-                      <w:r>
-                        <w:fldChar w:fldCharType="end"/>
-                      </w:r>
+                      <w:fldSimple w:instr=" SEQ Obrázok \* ARABIC ">
+                        <w:r>
+                          <w:rPr>
+                            <w:noProof/>
+                          </w:rPr>
+                          <w:t>10</w:t>
+                        </w:r>
+                      </w:fldSimple>
                       <w:r>
                         <w:t>- Program BTEST, grafické rozhranie</w:t>
                       </w:r>
-                      <w:bookmarkEnd w:id="105"/>
-                      <w:bookmarkEnd w:id="106"/>
+                      <w:bookmarkEnd w:id="109"/>
+                      <w:bookmarkEnd w:id="110"/>
                     </w:p>
                   </w:txbxContent>
                 </v:textbox>
@@ -25887,7 +26943,7 @@
                     </pic:cNvPicPr>
                   </pic:nvPicPr>
                   <pic:blipFill>
-                    <a:blip r:embed="rId53">
+                    <a:blip r:embed="rId51">
                       <a:extLst>
                         <a:ext uri="{28A0092B-C50C-407E-A947-70E740481C1C}">
                           <a14:useLocalDpi xmlns:a14="http://schemas.microsoft.com/office/drawing/2010/main" val="0"/>
@@ -26002,34 +27058,24 @@
                                 <w:sz w:val="24"/>
                               </w:rPr>
                             </w:pPr>
-                            <w:bookmarkStart w:id="107" w:name="_Toc39583392"/>
-                            <w:bookmarkStart w:id="108" w:name="_Toc39583516"/>
+                            <w:bookmarkStart w:id="111" w:name="_Toc39583392"/>
+                            <w:bookmarkStart w:id="112" w:name="_Toc39583516"/>
                             <w:r>
                               <w:t xml:space="preserve">Obrázok </w:t>
                             </w:r>
-                            <w:r>
-                              <w:fldChar w:fldCharType="begin"/>
-                            </w:r>
-                            <w:r>
-                              <w:instrText xml:space="preserve"> SEQ Obrázok \* ARABIC </w:instrText>
-                            </w:r>
-                            <w:r>
-                              <w:fldChar w:fldCharType="separate"/>
-                            </w:r>
-                            <w:r>
-                              <w:rPr>
-                                <w:noProof/>
-                              </w:rPr>
-                              <w:t>11</w:t>
-                            </w:r>
-                            <w:r>
-                              <w:fldChar w:fldCharType="end"/>
-                            </w:r>
+                            <w:fldSimple w:instr=" SEQ Obrázok \* ARABIC ">
+                              <w:r>
+                                <w:rPr>
+                                  <w:noProof/>
+                                </w:rPr>
+                                <w:t>11</w:t>
+                              </w:r>
+                            </w:fldSimple>
                             <w:r>
                               <w:t xml:space="preserve"> - Úspešné výsledky testovacích scenárov</w:t>
                             </w:r>
-                            <w:bookmarkEnd w:id="107"/>
-                            <w:bookmarkEnd w:id="108"/>
+                            <w:bookmarkEnd w:id="111"/>
+                            <w:bookmarkEnd w:id="112"/>
                           </w:p>
                         </w:txbxContent>
                       </wps:txbx>
@@ -26058,34 +27104,24 @@
                           <w:sz w:val="24"/>
                         </w:rPr>
                       </w:pPr>
-                      <w:bookmarkStart w:id="109" w:name="_Toc39583392"/>
-                      <w:bookmarkStart w:id="110" w:name="_Toc39583516"/>
+                      <w:bookmarkStart w:id="113" w:name="_Toc39583392"/>
+                      <w:bookmarkStart w:id="114" w:name="_Toc39583516"/>
                       <w:r>
                         <w:t xml:space="preserve">Obrázok </w:t>
                       </w:r>
-                      <w:r>
-                        <w:fldChar w:fldCharType="begin"/>
-                      </w:r>
-                      <w:r>
-                        <w:instrText xml:space="preserve"> SEQ Obrázok \* ARABIC </w:instrText>
-                      </w:r>
-                      <w:r>
-                        <w:fldChar w:fldCharType="separate"/>
-                      </w:r>
-                      <w:r>
-                        <w:rPr>
-                          <w:noProof/>
-                        </w:rPr>
-                        <w:t>11</w:t>
-                      </w:r>
-                      <w:r>
-                        <w:fldChar w:fldCharType="end"/>
-                      </w:r>
+                      <w:fldSimple w:instr=" SEQ Obrázok \* ARABIC ">
+                        <w:r>
+                          <w:rPr>
+                            <w:noProof/>
+                          </w:rPr>
+                          <w:t>11</w:t>
+                        </w:r>
+                      </w:fldSimple>
                       <w:r>
                         <w:t xml:space="preserve"> - Úspešné výsledky testovacích scenárov</w:t>
                       </w:r>
-                      <w:bookmarkEnd w:id="109"/>
-                      <w:bookmarkEnd w:id="110"/>
+                      <w:bookmarkEnd w:id="113"/>
+                      <w:bookmarkEnd w:id="114"/>
                     </w:p>
                   </w:txbxContent>
                 </v:textbox>
@@ -26125,7 +27161,7 @@
                     </pic:cNvPicPr>
                   </pic:nvPicPr>
                   <pic:blipFill>
-                    <a:blip r:embed="rId54">
+                    <a:blip r:embed="rId52">
                       <a:extLst>
                         <a:ext uri="{28A0092B-C50C-407E-A947-70E740481C1C}">
                           <a14:useLocalDpi xmlns:a14="http://schemas.microsoft.com/office/drawing/2010/main" val="0"/>
@@ -26306,37 +27342,27 @@
                                 <w:sz w:val="24"/>
                               </w:rPr>
                             </w:pPr>
-                            <w:bookmarkStart w:id="111" w:name="_Toc39583394"/>
-                            <w:bookmarkStart w:id="112" w:name="_Toc39583518"/>
+                            <w:bookmarkStart w:id="115" w:name="_Toc39583394"/>
+                            <w:bookmarkStart w:id="116" w:name="_Toc39583518"/>
                             <w:r>
                               <w:t xml:space="preserve">Obrázok </w:t>
                             </w:r>
-                            <w:r>
-                              <w:fldChar w:fldCharType="begin"/>
-                            </w:r>
-                            <w:r>
-                              <w:instrText xml:space="preserve"> SEQ Obrázok \* ARABIC </w:instrText>
-                            </w:r>
-                            <w:r>
-                              <w:fldChar w:fldCharType="separate"/>
-                            </w:r>
-                            <w:r>
-                              <w:rPr>
-                                <w:noProof/>
-                              </w:rPr>
-                              <w:t>12</w:t>
-                            </w:r>
-                            <w:r>
-                              <w:fldChar w:fldCharType="end"/>
-                            </w:r>
+                            <w:fldSimple w:instr=" SEQ Obrázok \* ARABIC ">
+                              <w:r>
+                                <w:rPr>
+                                  <w:noProof/>
+                                </w:rPr>
+                                <w:t>12</w:t>
+                              </w:r>
+                            </w:fldSimple>
                             <w:r>
                               <w:t xml:space="preserve"> - </w:t>
                             </w:r>
                             <w:r>
                               <w:t>Neúspešné výsledky testovacích scenárov</w:t>
                             </w:r>
-                            <w:bookmarkEnd w:id="111"/>
-                            <w:bookmarkEnd w:id="112"/>
+                            <w:bookmarkEnd w:id="115"/>
+                            <w:bookmarkEnd w:id="116"/>
                           </w:p>
                         </w:txbxContent>
                       </wps:txbx>
@@ -26366,37 +27392,27 @@
                           <w:sz w:val="24"/>
                         </w:rPr>
                       </w:pPr>
-                      <w:bookmarkStart w:id="113" w:name="_Toc39583394"/>
-                      <w:bookmarkStart w:id="114" w:name="_Toc39583518"/>
+                      <w:bookmarkStart w:id="117" w:name="_Toc39583394"/>
+                      <w:bookmarkStart w:id="118" w:name="_Toc39583518"/>
                       <w:r>
                         <w:t xml:space="preserve">Obrázok </w:t>
                       </w:r>
-                      <w:r>
-                        <w:fldChar w:fldCharType="begin"/>
-                      </w:r>
-                      <w:r>
-                        <w:instrText xml:space="preserve"> SEQ Obrázok \* ARABIC </w:instrText>
-                      </w:r>
-                      <w:r>
-                        <w:fldChar w:fldCharType="separate"/>
-                      </w:r>
-                      <w:r>
-                        <w:rPr>
-                          <w:noProof/>
-                        </w:rPr>
-                        <w:t>12</w:t>
-                      </w:r>
-                      <w:r>
-                        <w:fldChar w:fldCharType="end"/>
-                      </w:r>
+                      <w:fldSimple w:instr=" SEQ Obrázok \* ARABIC ">
+                        <w:r>
+                          <w:rPr>
+                            <w:noProof/>
+                          </w:rPr>
+                          <w:t>12</w:t>
+                        </w:r>
+                      </w:fldSimple>
                       <w:r>
                         <w:t xml:space="preserve"> - </w:t>
                       </w:r>
                       <w:r>
                         <w:t>Neúspešné výsledky testovacích scenárov</w:t>
                       </w:r>
-                      <w:bookmarkEnd w:id="113"/>
-                      <w:bookmarkEnd w:id="114"/>
+                      <w:bookmarkEnd w:id="117"/>
+                      <w:bookmarkEnd w:id="118"/>
                     </w:p>
                   </w:txbxContent>
                 </v:textbox>
@@ -26438,7 +27454,7 @@
                     </pic:cNvPicPr>
                   </pic:nvPicPr>
                   <pic:blipFill>
-                    <a:blip r:embed="rId55">
+                    <a:blip r:embed="rId53">
                       <a:extLst>
                         <a:ext uri="{28A0092B-C50C-407E-A947-70E740481C1C}">
                           <a14:useLocalDpi xmlns:a14="http://schemas.microsoft.com/office/drawing/2010/main" val="0"/>
@@ -26531,7 +27547,7 @@
                     </pic:cNvPicPr>
                   </pic:nvPicPr>
                   <pic:blipFill>
-                    <a:blip r:embed="rId56">
+                    <a:blip r:embed="rId54">
                       <a:extLst>
                         <a:ext uri="{28A0092B-C50C-407E-A947-70E740481C1C}">
                           <a14:useLocalDpi xmlns:a14="http://schemas.microsoft.com/office/drawing/2010/main" val="0"/>
@@ -26617,37 +27633,27 @@
                                 <w:sz w:val="24"/>
                               </w:rPr>
                             </w:pPr>
-                            <w:bookmarkStart w:id="115" w:name="_Toc39583396"/>
-                            <w:bookmarkStart w:id="116" w:name="_Toc39583520"/>
+                            <w:bookmarkStart w:id="119" w:name="_Toc39583396"/>
+                            <w:bookmarkStart w:id="120" w:name="_Toc39583520"/>
                             <w:r>
                               <w:t xml:space="preserve">Obrázok </w:t>
                             </w:r>
-                            <w:r>
-                              <w:fldChar w:fldCharType="begin"/>
-                            </w:r>
-                            <w:r>
-                              <w:instrText xml:space="preserve"> SEQ Obrázok \* ARABIC </w:instrText>
-                            </w:r>
-                            <w:r>
-                              <w:fldChar w:fldCharType="separate"/>
-                            </w:r>
-                            <w:r>
-                              <w:rPr>
-                                <w:noProof/>
-                              </w:rPr>
-                              <w:t>13</w:t>
-                            </w:r>
-                            <w:r>
-                              <w:fldChar w:fldCharType="end"/>
-                            </w:r>
+                            <w:fldSimple w:instr=" SEQ Obrázok \* ARABIC ">
+                              <w:r>
+                                <w:rPr>
+                                  <w:noProof/>
+                                </w:rPr>
+                                <w:t>13</w:t>
+                              </w:r>
+                            </w:fldSimple>
                             <w:r>
                               <w:t xml:space="preserve"> - </w:t>
                             </w:r>
                             <w:r>
                               <w:t>Nastavenia automatického spustenia testov</w:t>
                             </w:r>
-                            <w:bookmarkEnd w:id="115"/>
-                            <w:bookmarkEnd w:id="116"/>
+                            <w:bookmarkEnd w:id="119"/>
+                            <w:bookmarkEnd w:id="120"/>
                           </w:p>
                         </w:txbxContent>
                       </wps:txbx>
@@ -26682,37 +27688,27 @@
                           <w:sz w:val="24"/>
                         </w:rPr>
                       </w:pPr>
-                      <w:bookmarkStart w:id="117" w:name="_Toc39583396"/>
-                      <w:bookmarkStart w:id="118" w:name="_Toc39583520"/>
+                      <w:bookmarkStart w:id="121" w:name="_Toc39583396"/>
+                      <w:bookmarkStart w:id="122" w:name="_Toc39583520"/>
                       <w:r>
                         <w:t xml:space="preserve">Obrázok </w:t>
                       </w:r>
-                      <w:r>
-                        <w:fldChar w:fldCharType="begin"/>
-                      </w:r>
-                      <w:r>
-                        <w:instrText xml:space="preserve"> SEQ Obrázok \* ARABIC </w:instrText>
-                      </w:r>
-                      <w:r>
-                        <w:fldChar w:fldCharType="separate"/>
-                      </w:r>
-                      <w:r>
-                        <w:rPr>
-                          <w:noProof/>
-                        </w:rPr>
-                        <w:t>13</w:t>
-                      </w:r>
-                      <w:r>
-                        <w:fldChar w:fldCharType="end"/>
-                      </w:r>
+                      <w:fldSimple w:instr=" SEQ Obrázok \* ARABIC ">
+                        <w:r>
+                          <w:rPr>
+                            <w:noProof/>
+                          </w:rPr>
+                          <w:t>13</w:t>
+                        </w:r>
+                      </w:fldSimple>
                       <w:r>
                         <w:t xml:space="preserve"> - </w:t>
                       </w:r>
                       <w:r>
                         <w:t>Nastavenia automatického spustenia testov</w:t>
                       </w:r>
-                      <w:bookmarkEnd w:id="117"/>
-                      <w:bookmarkEnd w:id="118"/>
+                      <w:bookmarkEnd w:id="121"/>
+                      <w:bookmarkEnd w:id="122"/>
                     </w:p>
                   </w:txbxContent>
                 </v:textbox>
@@ -26859,185 +27855,62 @@
     <w:p>
       <w:pPr>
         <w:ind w:firstLine="0"/>
-      </w:pPr>
+        <w:rPr>
+          <w:b/>
+          <w:bCs/>
+        </w:rPr>
+      </w:pPr>
+      <w:r>
+        <w:rPr>
+          <w:b/>
+          <w:bCs/>
+        </w:rPr>
+        <w:t>Ďalšie možnosti vývoja</w:t>
+      </w:r>
     </w:p>
     <w:p>
       <w:pPr>
         <w:ind w:firstLine="0"/>
       </w:pPr>
-    </w:p>
-    <w:p>
-      <w:pPr>
-        <w:ind w:firstLine="0"/>
-      </w:pPr>
-    </w:p>
-    <w:p>
-      <w:pPr>
-        <w:ind w:firstLine="0"/>
-      </w:pPr>
-    </w:p>
-    <w:p>
-      <w:pPr>
-        <w:ind w:firstLine="0"/>
-      </w:pPr>
-    </w:p>
-    <w:p>
-      <w:pPr>
-        <w:ind w:firstLine="0"/>
-      </w:pPr>
-    </w:p>
-    <w:p>
-      <w:pPr>
-        <w:ind w:firstLine="0"/>
-      </w:pPr>
-    </w:p>
-    <w:p>
-      <w:pPr>
-        <w:ind w:firstLine="0"/>
-      </w:pPr>
-    </w:p>
-    <w:p>
-      <w:pPr>
-        <w:ind w:firstLine="0"/>
-      </w:pPr>
-    </w:p>
-    <w:p>
-      <w:pPr>
-        <w:ind w:firstLine="0"/>
-      </w:pPr>
-    </w:p>
-    <w:p>
-      <w:pPr>
-        <w:ind w:firstLine="0"/>
-      </w:pPr>
-    </w:p>
-    <w:p>
-      <w:pPr>
-        <w:ind w:firstLine="0"/>
-      </w:pPr>
-    </w:p>
-    <w:p>
-      <w:pPr>
-        <w:ind w:firstLine="0"/>
-      </w:pPr>
-    </w:p>
-    <w:p>
-      <w:pPr>
-        <w:ind w:firstLine="0"/>
-      </w:pPr>
-    </w:p>
-    <w:p>
-      <w:pPr>
-        <w:ind w:firstLine="0"/>
-      </w:pPr>
-    </w:p>
-    <w:p>
-      <w:pPr>
-        <w:pStyle w:val="Nadpis2"/>
-      </w:pPr>
-      <w:bookmarkStart w:id="119" w:name="_Toc39586035"/>
-      <w:r>
-        <w:lastRenderedPageBreak/>
-        <w:t>Vyhodnotenie dosiahnutých výsledkov</w:t>
-      </w:r>
-      <w:bookmarkEnd w:id="119"/>
-    </w:p>
-    <w:p>
-      <w:pPr>
-        <w:tabs>
-          <w:tab w:val="left" w:pos="3132"/>
-        </w:tabs>
-      </w:pPr>
-    </w:p>
-    <w:p>
-      <w:pPr>
-        <w:ind w:firstLine="0"/>
+      <w:r>
         <w:rPr>
           <w:b/>
-          <w:i/>
-        </w:rPr>
-      </w:pPr>
-    </w:p>
-    <w:bookmarkStart w:id="120" w:name="_Toc434923885"/>
-    <w:p>
-      <w:pPr>
-        <w:pStyle w:val="Nadpis1"/>
-      </w:pPr>
-      <w:r>
-        <w:rPr>
-          <w:szCs w:val="24"/>
-        </w:rPr>
-        <w:lastRenderedPageBreak/>
-        <w:fldChar w:fldCharType="begin"/>
-      </w:r>
-      <w:r>
-        <w:rPr>
-          <w:szCs w:val="24"/>
-        </w:rPr>
-        <w:instrText>HYPERLINK "C:\\Users\\DonChameleón\\Desktop\\Pokyny_pre_vypracovanie_ZP.docx" \l "Výsledky_práce"</w:instrText>
-      </w:r>
-      <w:r>
-        <w:rPr>
-          <w:szCs w:val="24"/>
-        </w:rPr>
-        <w:fldChar w:fldCharType="separate"/>
-      </w:r>
-      <w:bookmarkStart w:id="121" w:name="_Toc39586036"/>
-      <w:r>
-        <w:rPr>
-          <w:szCs w:val="24"/>
-        </w:rPr>
-        <w:t xml:space="preserve">Výsledky </w:t>
-      </w:r>
-      <w:r>
-        <w:t>p</w:t>
-      </w:r>
-      <w:r>
-        <w:t>ráce</w:t>
-      </w:r>
-      <w:bookmarkEnd w:id="120"/>
-      <w:r>
-        <w:t xml:space="preserve"> </w:t>
-      </w:r>
-      <w:r>
-        <w:t>a diskusia</w:t>
-      </w:r>
-      <w:bookmarkEnd w:id="121"/>
-      <w:r>
-        <w:rPr>
-          <w:szCs w:val="24"/>
-        </w:rPr>
-        <w:fldChar w:fldCharType="end"/>
-      </w:r>
-    </w:p>
-    <w:p>
-      <w:pPr>
-        <w:pStyle w:val="Nadpis2"/>
-      </w:pPr>
-      <w:bookmarkStart w:id="122" w:name="_Toc39586037"/>
-      <w:r>
-        <w:t>Výsledky práce</w:t>
-      </w:r>
-      <w:bookmarkEnd w:id="122"/>
-    </w:p>
-    <w:p>
-      <w:r>
-        <w:t>Podrobný popis postupov podľa metodiky riešenia.</w:t>
-      </w:r>
-    </w:p>
-    <w:p>
-      <w:pPr>
-        <w:pStyle w:val="Nadpis2"/>
-      </w:pPr>
-      <w:bookmarkStart w:id="123" w:name="_Toc39586038"/>
-      <w:r>
-        <w:t>Diskusia</w:t>
-      </w:r>
-      <w:bookmarkEnd w:id="123"/>
-    </w:p>
-    <w:p>
-      <w:r>
-        <w:t>Výsledky, ktoré boli dosiahnuté riešením.</w:t>
+          <w:bCs/>
+        </w:rPr>
+        <w:tab/>
+      </w:r>
+      <w:r>
+        <w:t xml:space="preserve">Scenáre </w:t>
+      </w:r>
+      <w:r>
+        <w:t xml:space="preserve">automatizovaného testovacieho systému je možné priebežne rozširovať podľa </w:t>
+      </w:r>
+      <w:r>
+        <w:t xml:space="preserve">externých úložísk, ktoré naša firma zákazníkom ponúka. Tým, že testovací systém je navrhnutý všeobecne pre akýkoľvek produkt spoločnosti </w:t>
+      </w:r>
+      <w:proofErr w:type="spellStart"/>
+      <w:r>
+        <w:t>Datavard</w:t>
+      </w:r>
+      <w:proofErr w:type="spellEnd"/>
+      <w:r>
+        <w:t xml:space="preserve">, je možné testovacie scenáre nekonečne rozširovať o nové. Tím produktu GLUE začal vyvíjať testovacie scenáre hneď ako bol automatizovaný systém funkčný. Do budúcnosti sa plánujú vyvíjať testovacie scenáre aj produkty </w:t>
+      </w:r>
+      <w:proofErr w:type="spellStart"/>
+      <w:r>
+        <w:t>Outboard</w:t>
+      </w:r>
+      <w:proofErr w:type="spellEnd"/>
+      <w:r>
+        <w:t xml:space="preserve"> a </w:t>
+      </w:r>
+      <w:proofErr w:type="spellStart"/>
+      <w:r>
+        <w:t>Validate</w:t>
+      </w:r>
+      <w:proofErr w:type="spellEnd"/>
+      <w:r>
+        <w:t>.</w:t>
       </w:r>
     </w:p>
     <w:p>
@@ -27048,20 +27921,100 @@
           <w:numId w:val="0"/>
         </w:numPr>
       </w:pPr>
-      <w:hyperlink r:id="rId57" w:anchor="Záver" w:history="1">
-        <w:bookmarkStart w:id="124" w:name="_Toc434923888"/>
-        <w:bookmarkStart w:id="125" w:name="_Toc39586039"/>
+      <w:hyperlink r:id="rId55" w:anchor="Záver" w:history="1">
+        <w:bookmarkStart w:id="123" w:name="_Toc434923888"/>
+        <w:bookmarkStart w:id="124" w:name="_Toc39658757"/>
         <w:r>
           <w:t>Záver</w:t>
         </w:r>
+        <w:bookmarkEnd w:id="123"/>
         <w:bookmarkEnd w:id="124"/>
-        <w:bookmarkEnd w:id="125"/>
       </w:hyperlink>
     </w:p>
     <w:p>
-      <w:pPr>
-        <w:ind w:left="709" w:firstLine="0"/>
-      </w:pPr>
+      <w:r>
+        <w:t>Cieľom tejto bakalárskej práce bolo identifikovať testovacie scenáre zápisu, čítania a modifikácie dát pomocou zákazníckych scenárov, navrhnúť automatizovaný testovací systém v jazyku ABAP pre kontrolu komunikácie medzi systémom SAP a externými úložiskami a následne tento systém implementovať.</w:t>
+      </w:r>
+    </w:p>
+    <w:p>
+      <w:r>
+        <w:t>V teoretickej časti sme sa dozvedeli ako funguje životný cyklus informačných systémov</w:t>
+      </w:r>
+      <w:r>
+        <w:t xml:space="preserve"> a</w:t>
+      </w:r>
+      <w:r>
+        <w:t xml:space="preserve"> bližšie sme analyzovali </w:t>
+      </w:r>
+      <w:r>
+        <w:t xml:space="preserve">fázu testovania. Zistili sme rozdiely medzi funkčným a </w:t>
+      </w:r>
+      <w:proofErr w:type="spellStart"/>
+      <w:r>
+        <w:t>ne</w:t>
+      </w:r>
+      <w:proofErr w:type="spellEnd"/>
+      <w:r>
+        <w:t>-funkčným testovaním a priblížili sme si úlohy typov funkčného a </w:t>
+      </w:r>
+      <w:proofErr w:type="spellStart"/>
+      <w:r>
+        <w:t>ne</w:t>
+      </w:r>
+      <w:proofErr w:type="spellEnd"/>
+      <w:r>
+        <w:t xml:space="preserve">-funkčného softvérového testovania. Dozvedeli sme sa histórií spoločnosti SAP, ako sa vyvíjali ich produkty a zistili sme čo je to ERP a ako funguje. </w:t>
+      </w:r>
+      <w:r>
+        <w:t>V krátkosti sme si povedali o jazyku ABAP a objektoch, ktoré ABAP využíva.</w:t>
+      </w:r>
+    </w:p>
+    <w:p>
+      <w:r>
+        <w:t>V úvode praktickej časti sme identifikovali na základe zákazníckych scenárov, relevantné testovacie scenáre pre automatizovaný testovací systém</w:t>
+      </w:r>
+      <w:r>
+        <w:t xml:space="preserve">. </w:t>
+      </w:r>
+      <w:r>
+        <w:t xml:space="preserve">Apache </w:t>
+      </w:r>
+      <w:proofErr w:type="spellStart"/>
+      <w:r>
+        <w:t>Hive</w:t>
+      </w:r>
+      <w:proofErr w:type="spellEnd"/>
+      <w:r>
+        <w:t xml:space="preserve"> sme použili ako príklad pre ukážku SQL operácií nad databázou</w:t>
+      </w:r>
+      <w:r>
+        <w:t xml:space="preserve"> externého úložiska</w:t>
+      </w:r>
+      <w:r>
+        <w:t xml:space="preserve">. </w:t>
+      </w:r>
+      <w:r>
+        <w:t xml:space="preserve">Ďalej sme navrhovali samotný testovací systém, ukázali sme si konvencie pre pomenovania objektov firmy </w:t>
+      </w:r>
+      <w:proofErr w:type="spellStart"/>
+      <w:r>
+        <w:t>Datavard</w:t>
+      </w:r>
+      <w:proofErr w:type="spellEnd"/>
+      <w:r>
+        <w:t xml:space="preserve">, navrhli sme ako bude automatizovaný systém fungovať a aké objekty bude používať. Na záver návrhu sme vytvorili UML diagram tried pre lepšie pochopenie fungovania systému. Následne sme popísali implementáciu programov, rozhraní, tried a metód používaných v testovacom systéme. </w:t>
+      </w:r>
+    </w:p>
+    <w:p>
+      <w:r>
+        <w:t xml:space="preserve">V posledných kapitolách sme sa venovali spusteniu testovacích scenárov a nastaveniu automatického každodenného spustenia scenárov, ako aj zaisteniu </w:t>
+      </w:r>
+      <w:r>
+        <w:t xml:space="preserve">toho, že sa každý deň spustia všetky scenáre bez ohľadu na manipuláciu so systémom v priebehu pracovného dňa. </w:t>
+      </w:r>
+      <w:r>
+        <w:t xml:space="preserve">Na záver sme v krátkosti popísali budúcnosť vývoja testovacích scenárov pre iné produkty našej firmy. </w:t>
+      </w:r>
     </w:p>
     <w:p>
       <w:pPr>
@@ -27074,7 +28027,7 @@
         <w:br w:type="page"/>
       </w:r>
     </w:p>
-    <w:bookmarkStart w:id="126" w:name="_Toc434923890"/>
+    <w:bookmarkStart w:id="125" w:name="_Toc434923890"/>
     <w:p>
       <w:pPr>
         <w:pStyle w:val="Nadpis1"/>
@@ -27093,7 +28046,7 @@
       <w:r>
         <w:fldChar w:fldCharType="separate"/>
       </w:r>
-      <w:bookmarkStart w:id="127" w:name="_Toc39586040"/>
+      <w:bookmarkStart w:id="126" w:name="_Toc39658758"/>
       <w:r>
         <w:t>Zoznam p</w:t>
       </w:r>
@@ -27103,8 +28056,8 @@
       <w:r>
         <w:t>loh</w:t>
       </w:r>
+      <w:bookmarkEnd w:id="125"/>
       <w:bookmarkEnd w:id="126"/>
-      <w:bookmarkEnd w:id="127"/>
       <w:r>
         <w:fldChar w:fldCharType="end"/>
       </w:r>
@@ -27126,27 +28079,7 @@
         <w:rPr>
           <w:lang w:eastAsia="sk-SK"/>
         </w:rPr>
-        <w:t xml:space="preserve"> Názov  </w:t>
-      </w:r>
-    </w:p>
-    <w:p>
-      <w:pPr>
-        <w:rPr>
-          <w:lang w:eastAsia="sk-SK"/>
-        </w:rPr>
-      </w:pPr>
-      <w:r>
-        <w:rPr>
-          <w:b/>
-          <w:lang w:eastAsia="sk-SK"/>
-        </w:rPr>
-        <w:t>Príloha B</w:t>
-      </w:r>
-      <w:r>
-        <w:rPr>
-          <w:lang w:eastAsia="sk-SK"/>
-        </w:rPr>
-        <w:t xml:space="preserve"> Názov </w:t>
+        <w:t> USB Flash disk</w:t>
       </w:r>
     </w:p>
     <w:p>
@@ -27157,7 +28090,7 @@
           <w:szCs w:val="26"/>
         </w:rPr>
       </w:pPr>
-      <w:bookmarkStart w:id="128" w:name="_Ref413949038"/>
+      <w:bookmarkStart w:id="127" w:name="_Ref413949038"/>
       <w:r>
         <w:br w:type="page"/>
       </w:r>
@@ -27179,13 +28112,13 @@
           <w:lang w:eastAsia="sk-SK"/>
         </w:rPr>
       </w:pPr>
-      <w:bookmarkStart w:id="129" w:name="_Toc434923891"/>
-      <w:bookmarkStart w:id="130" w:name="_Toc39586041"/>
+      <w:bookmarkStart w:id="128" w:name="_Toc434923891"/>
+      <w:bookmarkStart w:id="129" w:name="_Toc39658759"/>
       <w:r>
         <w:lastRenderedPageBreak/>
         <w:t>Bibliografia</w:t>
       </w:r>
-      <w:bookmarkEnd w:id="130"/>
+      <w:bookmarkEnd w:id="129"/>
       <w:r>
         <w:fldChar w:fldCharType="begin"/>
       </w:r>
@@ -27965,11 +28898,11 @@
         </w:numPr>
         <w:jc w:val="center"/>
       </w:pPr>
-      <w:bookmarkStart w:id="131" w:name="_Toc39586042"/>
+      <w:bookmarkStart w:id="130" w:name="_Toc39658760"/>
       <w:r>
         <w:t>Prílohy</w:t>
       </w:r>
-      <w:bookmarkEnd w:id="131"/>
+      <w:bookmarkEnd w:id="130"/>
     </w:p>
     <w:p>
       <w:pPr>
@@ -27998,33 +28931,51 @@
           <w:b w:val="0"/>
         </w:rPr>
       </w:pPr>
-      <w:bookmarkStart w:id="132" w:name="_Toc39586043"/>
+      <w:bookmarkStart w:id="131" w:name="_Toc39658761"/>
       <w:r>
         <w:lastRenderedPageBreak/>
         <w:t>Príloha A:</w:t>
       </w:r>
-      <w:bookmarkEnd w:id="129"/>
+      <w:bookmarkEnd w:id="128"/>
       <w:r>
         <w:t xml:space="preserve"> </w:t>
       </w:r>
+      <w:bookmarkEnd w:id="131"/>
       <w:r>
         <w:rPr>
           <w:b w:val="0"/>
         </w:rPr>
-        <w:t>Názov prílohy</w:t>
-      </w:r>
-      <w:bookmarkEnd w:id="132"/>
+        <w:t>USB Flash disk</w:t>
+      </w:r>
+    </w:p>
+    <w:p>
+      <w:r>
+        <w:t xml:space="preserve">Priložený USB Flash disk obsahuje: </w:t>
+      </w:r>
+    </w:p>
+    <w:p>
+      <w:pPr>
+        <w:pStyle w:val="Odsekzoznamu"/>
+        <w:numPr>
+          <w:ilvl w:val="0"/>
+          <w:numId w:val="31"/>
+        </w:numPr>
+      </w:pPr>
+      <w:r>
+        <w:t>Text bakalárskej práce vo formáte PDF</w:t>
+      </w:r>
+    </w:p>
+    <w:p>
+      <w:pPr>
+        <w:pStyle w:val="Odsekzoznamu"/>
+        <w:numPr>
+          <w:ilvl w:val="0"/>
+          <w:numId w:val="31"/>
+        </w:numPr>
+      </w:pPr>
     </w:p>
     <w:p/>
-    <w:p>
-      <w:pPr>
-        <w:ind w:firstLine="0"/>
-      </w:pPr>
-      <w:r>
-        <w:t>Každá ďalšia príloha začína na novej strane.</w:t>
-      </w:r>
-    </w:p>
-    <w:p/>
+    <w:bookmarkEnd w:id="127"/>
     <w:p>
       <w:pPr>
         <w:pStyle w:val="Nadpis2"/>
@@ -28032,74 +28983,6 @@
           <w:ilvl w:val="0"/>
           <w:numId w:val="0"/>
         </w:numPr>
-        <w:rPr>
-          <w:b w:val="0"/>
-        </w:rPr>
-      </w:pPr>
-      <w:r>
-        <w:br w:type="page"/>
-      </w:r>
-    </w:p>
-    <w:p>
-      <w:pPr>
-        <w:pStyle w:val="Nadpis2"/>
-        <w:numPr>
-          <w:ilvl w:val="0"/>
-          <w:numId w:val="0"/>
-        </w:numPr>
-      </w:pPr>
-      <w:bookmarkStart w:id="133" w:name="_Ref416505837"/>
-      <w:bookmarkStart w:id="134" w:name="_Toc434923892"/>
-      <w:bookmarkStart w:id="135" w:name="_Toc39586044"/>
-      <w:r>
-        <w:lastRenderedPageBreak/>
-        <w:t xml:space="preserve">Príloha B: </w:t>
-      </w:r>
-      <w:r>
-        <w:t xml:space="preserve">Obsah </w:t>
-      </w:r>
-      <w:r>
-        <w:t>DVD</w:t>
-      </w:r>
-      <w:bookmarkEnd w:id="128"/>
-      <w:bookmarkEnd w:id="133"/>
-      <w:bookmarkEnd w:id="134"/>
-      <w:bookmarkEnd w:id="135"/>
-    </w:p>
-    <w:p>
-      <w:pPr>
-        <w:pStyle w:val="NormalnyBezOdseku"/>
-      </w:pPr>
-      <w:r>
-        <w:t>Priložené DVD obsahuje:</w:t>
-      </w:r>
-    </w:p>
-    <w:p>
-      <w:pPr>
-        <w:pStyle w:val="Odsekzoznamu"/>
-      </w:pPr>
-      <w:r>
-        <w:t>Práca</w:t>
-      </w:r>
-      <w:r>
-        <w:t xml:space="preserve"> v </w:t>
-      </w:r>
-      <w:r>
-        <w:t>elektronickej podobe (formát PDF)</w:t>
-      </w:r>
-    </w:p>
-    <w:p>
-      <w:pPr>
-        <w:pStyle w:val="Popis"/>
-        <w:jc w:val="both"/>
-      </w:pPr>
-    </w:p>
-    <w:p/>
-    <w:p>
-      <w:pPr>
-        <w:spacing w:after="160" w:line="259" w:lineRule="auto"/>
-        <w:ind w:firstLine="0"/>
-        <w:jc w:val="left"/>
       </w:pPr>
     </w:p>
     <w:sectPr>
@@ -28162,7 +29045,13 @@
       <w:rPr>
         <w:noProof/>
       </w:rPr>
-      <w:t>12</w:t>
+      <w:t>1</w:t>
+    </w:r>
+    <w:r>
+      <w:rPr>
+        <w:noProof/>
+      </w:rPr>
+      <w:t>2</w:t>
     </w:r>
     <w:r>
       <w:fldChar w:fldCharType="end"/>
@@ -29249,6 +30138,118 @@
     </w:lvl>
   </w:abstractNum>
   <w:abstractNum w:abstractNumId="9" w15:restartNumberingAfterBreak="0">
+    <w:nsid w:val="310C5156"/>
+    <w:multiLevelType w:val="hybridMultilevel"/>
+    <w:tmpl w:val="A9E08608"/>
+    <w:lvl w:ilvl="0" w:tplc="653AD406">
+      <w:numFmt w:val="bullet"/>
+      <w:lvlText w:val="-"/>
+      <w:lvlJc w:val="left"/>
+      <w:pPr>
+        <w:ind w:left="1789" w:hanging="360"/>
+      </w:pPr>
+      <w:rPr>
+        <w:rFonts w:ascii="Times New Roman" w:eastAsia="Calibri" w:hAnsi="Times New Roman" w:cs="Times New Roman" w:hint="default"/>
+      </w:rPr>
+    </w:lvl>
+    <w:lvl w:ilvl="1" w:tplc="041B0003" w:tentative="1">
+      <w:start w:val="1"/>
+      <w:numFmt w:val="bullet"/>
+      <w:lvlText w:val="o"/>
+      <w:lvlJc w:val="left"/>
+      <w:pPr>
+        <w:ind w:left="2509" w:hanging="360"/>
+      </w:pPr>
+      <w:rPr>
+        <w:rFonts w:ascii="Courier New" w:hAnsi="Courier New" w:cs="Courier New" w:hint="default"/>
+      </w:rPr>
+    </w:lvl>
+    <w:lvl w:ilvl="2" w:tplc="041B0005" w:tentative="1">
+      <w:start w:val="1"/>
+      <w:numFmt w:val="bullet"/>
+      <w:lvlText w:val=""/>
+      <w:lvlJc w:val="left"/>
+      <w:pPr>
+        <w:ind w:left="3229" w:hanging="360"/>
+      </w:pPr>
+      <w:rPr>
+        <w:rFonts w:ascii="Wingdings" w:hAnsi="Wingdings" w:hint="default"/>
+      </w:rPr>
+    </w:lvl>
+    <w:lvl w:ilvl="3" w:tplc="041B0001" w:tentative="1">
+      <w:start w:val="1"/>
+      <w:numFmt w:val="bullet"/>
+      <w:lvlText w:val=""/>
+      <w:lvlJc w:val="left"/>
+      <w:pPr>
+        <w:ind w:left="3949" w:hanging="360"/>
+      </w:pPr>
+      <w:rPr>
+        <w:rFonts w:ascii="Symbol" w:hAnsi="Symbol" w:hint="default"/>
+      </w:rPr>
+    </w:lvl>
+    <w:lvl w:ilvl="4" w:tplc="041B0003" w:tentative="1">
+      <w:start w:val="1"/>
+      <w:numFmt w:val="bullet"/>
+      <w:lvlText w:val="o"/>
+      <w:lvlJc w:val="left"/>
+      <w:pPr>
+        <w:ind w:left="4669" w:hanging="360"/>
+      </w:pPr>
+      <w:rPr>
+        <w:rFonts w:ascii="Courier New" w:hAnsi="Courier New" w:cs="Courier New" w:hint="default"/>
+      </w:rPr>
+    </w:lvl>
+    <w:lvl w:ilvl="5" w:tplc="041B0005" w:tentative="1">
+      <w:start w:val="1"/>
+      <w:numFmt w:val="bullet"/>
+      <w:lvlText w:val=""/>
+      <w:lvlJc w:val="left"/>
+      <w:pPr>
+        <w:ind w:left="5389" w:hanging="360"/>
+      </w:pPr>
+      <w:rPr>
+        <w:rFonts w:ascii="Wingdings" w:hAnsi="Wingdings" w:hint="default"/>
+      </w:rPr>
+    </w:lvl>
+    <w:lvl w:ilvl="6" w:tplc="041B0001" w:tentative="1">
+      <w:start w:val="1"/>
+      <w:numFmt w:val="bullet"/>
+      <w:lvlText w:val=""/>
+      <w:lvlJc w:val="left"/>
+      <w:pPr>
+        <w:ind w:left="6109" w:hanging="360"/>
+      </w:pPr>
+      <w:rPr>
+        <w:rFonts w:ascii="Symbol" w:hAnsi="Symbol" w:hint="default"/>
+      </w:rPr>
+    </w:lvl>
+    <w:lvl w:ilvl="7" w:tplc="041B0003" w:tentative="1">
+      <w:start w:val="1"/>
+      <w:numFmt w:val="bullet"/>
+      <w:lvlText w:val="o"/>
+      <w:lvlJc w:val="left"/>
+      <w:pPr>
+        <w:ind w:left="6829" w:hanging="360"/>
+      </w:pPr>
+      <w:rPr>
+        <w:rFonts w:ascii="Courier New" w:hAnsi="Courier New" w:cs="Courier New" w:hint="default"/>
+      </w:rPr>
+    </w:lvl>
+    <w:lvl w:ilvl="8" w:tplc="041B0005" w:tentative="1">
+      <w:start w:val="1"/>
+      <w:numFmt w:val="bullet"/>
+      <w:lvlText w:val=""/>
+      <w:lvlJc w:val="left"/>
+      <w:pPr>
+        <w:ind w:left="7549" w:hanging="360"/>
+      </w:pPr>
+      <w:rPr>
+        <w:rFonts w:ascii="Wingdings" w:hAnsi="Wingdings" w:hint="default"/>
+      </w:rPr>
+    </w:lvl>
+  </w:abstractNum>
+  <w:abstractNum w:abstractNumId="10" w15:restartNumberingAfterBreak="0">
     <w:nsid w:val="3780640D"/>
     <w:multiLevelType w:val="hybridMultilevel"/>
     <w:tmpl w:val="2ABE0570"/>
@@ -29361,7 +30362,7 @@
       </w:rPr>
     </w:lvl>
   </w:abstractNum>
-  <w:abstractNum w:abstractNumId="10" w15:restartNumberingAfterBreak="0">
+  <w:abstractNum w:abstractNumId="11" w15:restartNumberingAfterBreak="0">
     <w:nsid w:val="3EAA3634"/>
     <w:multiLevelType w:val="hybridMultilevel"/>
     <w:tmpl w:val="28326EB8"/>
@@ -29474,7 +30475,7 @@
       </w:rPr>
     </w:lvl>
   </w:abstractNum>
-  <w:abstractNum w:abstractNumId="11" w15:restartNumberingAfterBreak="0">
+  <w:abstractNum w:abstractNumId="12" w15:restartNumberingAfterBreak="0">
     <w:nsid w:val="40AA056F"/>
     <w:multiLevelType w:val="hybridMultilevel"/>
     <w:tmpl w:val="565C6DA2"/>
@@ -29587,7 +30588,7 @@
       </w:rPr>
     </w:lvl>
   </w:abstractNum>
-  <w:abstractNum w:abstractNumId="12" w15:restartNumberingAfterBreak="0">
+  <w:abstractNum w:abstractNumId="13" w15:restartNumberingAfterBreak="0">
     <w:nsid w:val="434C0CCF"/>
     <w:multiLevelType w:val="hybridMultilevel"/>
     <w:tmpl w:val="283C0D62"/>
@@ -29700,7 +30701,7 @@
       </w:rPr>
     </w:lvl>
   </w:abstractNum>
-  <w:abstractNum w:abstractNumId="13" w15:restartNumberingAfterBreak="0">
+  <w:abstractNum w:abstractNumId="14" w15:restartNumberingAfterBreak="0">
     <w:nsid w:val="4C5D4299"/>
     <w:multiLevelType w:val="hybridMultilevel"/>
     <w:tmpl w:val="4EF0DDF2"/>
@@ -29813,7 +30814,7 @@
       </w:rPr>
     </w:lvl>
   </w:abstractNum>
-  <w:abstractNum w:abstractNumId="14" w15:restartNumberingAfterBreak="0">
+  <w:abstractNum w:abstractNumId="15" w15:restartNumberingAfterBreak="0">
     <w:nsid w:val="4DA61020"/>
     <w:multiLevelType w:val="hybridMultilevel"/>
     <w:tmpl w:val="51C4464E"/>
@@ -29903,7 +30904,7 @@
       </w:pPr>
     </w:lvl>
   </w:abstractNum>
-  <w:abstractNum w:abstractNumId="15" w15:restartNumberingAfterBreak="0">
+  <w:abstractNum w:abstractNumId="16" w15:restartNumberingAfterBreak="0">
     <w:nsid w:val="52305425"/>
     <w:multiLevelType w:val="multilevel"/>
     <w:tmpl w:val="1D34BAAC"/>
@@ -30019,7 +31020,7 @@
       </w:rPr>
     </w:lvl>
   </w:abstractNum>
-  <w:abstractNum w:abstractNumId="16" w15:restartNumberingAfterBreak="0">
+  <w:abstractNum w:abstractNumId="17" w15:restartNumberingAfterBreak="0">
     <w:nsid w:val="52524BCD"/>
     <w:multiLevelType w:val="hybridMultilevel"/>
     <w:tmpl w:val="57D4F17E"/>
@@ -30132,7 +31133,7 @@
       </w:rPr>
     </w:lvl>
   </w:abstractNum>
-  <w:abstractNum w:abstractNumId="17" w15:restartNumberingAfterBreak="0">
+  <w:abstractNum w:abstractNumId="18" w15:restartNumberingAfterBreak="0">
     <w:nsid w:val="588C2991"/>
     <w:multiLevelType w:val="hybridMultilevel"/>
     <w:tmpl w:val="9F669842"/>
@@ -30245,7 +31246,7 @@
       </w:rPr>
     </w:lvl>
   </w:abstractNum>
-  <w:abstractNum w:abstractNumId="18" w15:restartNumberingAfterBreak="0">
+  <w:abstractNum w:abstractNumId="19" w15:restartNumberingAfterBreak="0">
     <w:nsid w:val="597408C8"/>
     <w:multiLevelType w:val="multilevel"/>
     <w:tmpl w:val="F70C3898"/>
@@ -30339,7 +31340,7 @@
       </w:pPr>
     </w:lvl>
   </w:abstractNum>
-  <w:abstractNum w:abstractNumId="19" w15:restartNumberingAfterBreak="0">
+  <w:abstractNum w:abstractNumId="20" w15:restartNumberingAfterBreak="0">
     <w:nsid w:val="5A291734"/>
     <w:multiLevelType w:val="multilevel"/>
     <w:tmpl w:val="1D34BAAC"/>
@@ -30455,7 +31456,7 @@
       </w:rPr>
     </w:lvl>
   </w:abstractNum>
-  <w:abstractNum w:abstractNumId="20" w15:restartNumberingAfterBreak="0">
+  <w:abstractNum w:abstractNumId="21" w15:restartNumberingAfterBreak="0">
     <w:nsid w:val="66BB6404"/>
     <w:multiLevelType w:val="hybridMultilevel"/>
     <w:tmpl w:val="760AFB7E"/>
@@ -30568,7 +31569,7 @@
       </w:rPr>
     </w:lvl>
   </w:abstractNum>
-  <w:abstractNum w:abstractNumId="21" w15:restartNumberingAfterBreak="0">
+  <w:abstractNum w:abstractNumId="22" w15:restartNumberingAfterBreak="0">
     <w:nsid w:val="6A73170D"/>
     <w:multiLevelType w:val="hybridMultilevel"/>
     <w:tmpl w:val="CD8038B6"/>
@@ -30654,7 +31655,7 @@
       </w:pPr>
     </w:lvl>
   </w:abstractNum>
-  <w:abstractNum w:abstractNumId="22" w15:restartNumberingAfterBreak="0">
+  <w:abstractNum w:abstractNumId="23" w15:restartNumberingAfterBreak="0">
     <w:nsid w:val="741176D4"/>
     <w:multiLevelType w:val="hybridMultilevel"/>
     <w:tmpl w:val="DC6E1216"/>
@@ -30767,7 +31768,7 @@
       </w:rPr>
     </w:lvl>
   </w:abstractNum>
-  <w:abstractNum w:abstractNumId="23" w15:restartNumberingAfterBreak="0">
+  <w:abstractNum w:abstractNumId="24" w15:restartNumberingAfterBreak="0">
     <w:nsid w:val="74D25BC6"/>
     <w:multiLevelType w:val="hybridMultilevel"/>
     <w:tmpl w:val="ADB0E1CC"/>
@@ -30882,7 +31883,7 @@
       </w:rPr>
     </w:lvl>
   </w:abstractNum>
-  <w:abstractNum w:abstractNumId="24" w15:restartNumberingAfterBreak="0">
+  <w:abstractNum w:abstractNumId="25" w15:restartNumberingAfterBreak="0">
     <w:nsid w:val="78BC0460"/>
     <w:multiLevelType w:val="hybridMultilevel"/>
     <w:tmpl w:val="FDB6CA9C"/>
@@ -30996,25 +31997,25 @@
     </w:lvl>
   </w:abstractNum>
   <w:num w:numId="1">
-    <w:abstractNumId w:val="18"/>
+    <w:abstractNumId w:val="19"/>
   </w:num>
   <w:num w:numId="2">
-    <w:abstractNumId w:val="23"/>
+    <w:abstractNumId w:val="24"/>
   </w:num>
   <w:num w:numId="3">
-    <w:abstractNumId w:val="14"/>
+    <w:abstractNumId w:val="15"/>
   </w:num>
   <w:num w:numId="4">
-    <w:abstractNumId w:val="11"/>
+    <w:abstractNumId w:val="12"/>
   </w:num>
   <w:num w:numId="5">
-    <w:abstractNumId w:val="9"/>
+    <w:abstractNumId w:val="10"/>
   </w:num>
   <w:num w:numId="6">
-    <w:abstractNumId w:val="19"/>
+    <w:abstractNumId w:val="20"/>
   </w:num>
   <w:num w:numId="7">
-    <w:abstractNumId w:val="15"/>
+    <w:abstractNumId w:val="16"/>
   </w:num>
   <w:num w:numId="8">
     <w:abstractNumId w:val="3"/>
@@ -31023,13 +32024,13 @@
     <w:abstractNumId w:val="6"/>
   </w:num>
   <w:num w:numId="10">
+    <w:abstractNumId w:val="22"/>
+  </w:num>
+  <w:num w:numId="11">
     <w:abstractNumId w:val="21"/>
   </w:num>
-  <w:num w:numId="11">
-    <w:abstractNumId w:val="20"/>
-  </w:num>
   <w:num w:numId="12">
-    <w:abstractNumId w:val="16"/>
+    <w:abstractNumId w:val="17"/>
   </w:num>
   <w:num w:numId="13">
     <w:abstractNumId w:val="2"/>
@@ -31038,19 +32039,19 @@
     <w:abstractNumId w:val="0"/>
   </w:num>
   <w:num w:numId="15">
-    <w:abstractNumId w:val="24"/>
+    <w:abstractNumId w:val="25"/>
   </w:num>
   <w:num w:numId="16">
     <w:abstractNumId w:val="5"/>
   </w:num>
   <w:num w:numId="17">
-    <w:abstractNumId w:val="10"/>
+    <w:abstractNumId w:val="11"/>
   </w:num>
   <w:num w:numId="18">
-    <w:abstractNumId w:val="12"/>
+    <w:abstractNumId w:val="13"/>
   </w:num>
   <w:num w:numId="19">
-    <w:abstractNumId w:val="22"/>
+    <w:abstractNumId w:val="23"/>
   </w:num>
   <w:num w:numId="20">
     <w:abstractNumId w:val="1"/>
@@ -31065,19 +32066,28 @@
     <w:abstractNumId w:val="4"/>
   </w:num>
   <w:num w:numId="24">
-    <w:abstractNumId w:val="17"/>
+    <w:abstractNumId w:val="18"/>
   </w:num>
   <w:num w:numId="25">
-    <w:abstractNumId w:val="13"/>
+    <w:abstractNumId w:val="14"/>
   </w:num>
   <w:num w:numId="26">
-    <w:abstractNumId w:val="18"/>
+    <w:abstractNumId w:val="19"/>
   </w:num>
   <w:num w:numId="27">
-    <w:abstractNumId w:val="18"/>
+    <w:abstractNumId w:val="19"/>
   </w:num>
   <w:num w:numId="28">
-    <w:abstractNumId w:val="18"/>
+    <w:abstractNumId w:val="19"/>
+  </w:num>
+  <w:num w:numId="29">
+    <w:abstractNumId w:val="19"/>
+  </w:num>
+  <w:num w:numId="30">
+    <w:abstractNumId w:val="19"/>
+  </w:num>
+  <w:num w:numId="31">
+    <w:abstractNumId w:val="9"/>
   </w:num>
   <w:numIdMacAtCleanup w:val="25"/>
 </w:numbering>
@@ -31723,6 +32733,7 @@
   <w:style w:type="character" w:default="1" w:styleId="Predvolenpsmoodseku">
     <w:name w:val="Default Paragraph Font"/>
     <w:uiPriority w:val="1"/>
+    <w:semiHidden/>
     <w:unhideWhenUsed/>
   </w:style>
   <w:style w:type="table" w:default="1" w:styleId="Normlnatabuka">
@@ -33459,7 +34470,7 @@
 </file>
 
 <file path=customXml/itemProps1.xml><?xml version="1.0" encoding="utf-8"?>
-<ds:datastoreItem xmlns:ds="http://schemas.openxmlformats.org/officeDocument/2006/customXml" ds:itemID="{65D8F193-5BF5-4ABB-8DDD-FE68A40790D8}">
+<ds:datastoreItem xmlns:ds="http://schemas.openxmlformats.org/officeDocument/2006/customXml" ds:itemID="{2804C018-D344-4233-BE3A-8A6D4889163E}">
   <ds:schemaRefs>
     <ds:schemaRef ds:uri="http://schemas.openxmlformats.org/officeDocument/2006/bibliography"/>
   </ds:schemaRefs>
